--- a/Звіт/8 Опис програмного забезпечення.docx
+++ b/Звіт/8 Опис програмного забезпечення.docx
@@ -7,7 +7,7 @@
         <w:pStyle w:val="1"/>
         <w:numPr>
           <w:ilvl w:val="0"/>
-          <w:numId w:val="2"/>
+          <w:numId w:val="17"/>
         </w:numPr>
         <w:spacing w:after="120" w:line="276" w:lineRule="auto"/>
       </w:pPr>
@@ -30,10 +30,9 @@
         <w:pStyle w:val="2"/>
         <w:numPr>
           <w:ilvl w:val="1"/>
-          <w:numId w:val="2"/>
+          <w:numId w:val="17"/>
         </w:numPr>
         <w:spacing w:before="200"/>
-        <w:ind w:left="0" w:firstLine="709"/>
         <w:rPr>
           <w:b w:val="0"/>
         </w:rPr>
@@ -145,34 +144,9 @@
       </w:r>
       <w:r>
         <w:rPr>
-          <w:lang w:val="uk-UA"/>
+          <w:lang w:val="en-US"/>
         </w:rPr>
-        <w:fldChar w:fldCharType="begin"/>
-      </w:r>
-      <w:r>
-        <w:rPr>
-          <w:lang w:val="uk-UA"/>
-        </w:rPr>
-        <w:instrText xml:space="preserve"> STYLEREF 1 \s </w:instrText>
-      </w:r>
-      <w:r>
-        <w:rPr>
-          <w:lang w:val="uk-UA"/>
-        </w:rPr>
-        <w:fldChar w:fldCharType="separate"/>
-      </w:r>
-      <w:r>
-        <w:rPr>
-          <w:noProof/>
-          <w:lang w:val="uk-UA"/>
-        </w:rPr>
-        <w:t>4</w:t>
-      </w:r>
-      <w:r>
-        <w:rPr>
-          <w:lang w:val="uk-UA"/>
-        </w:rPr>
-        <w:fldChar w:fldCharType="end"/>
+        <w:t>1</w:t>
       </w:r>
       <w:r>
         <w:rPr>
@@ -241,10 +215,9 @@
         <w:pStyle w:val="2"/>
         <w:numPr>
           <w:ilvl w:val="1"/>
-          <w:numId w:val="2"/>
+          <w:numId w:val="17"/>
         </w:numPr>
         <w:spacing w:before="200"/>
-        <w:ind w:left="0" w:firstLine="709"/>
         <w:rPr>
           <w:b w:val="0"/>
         </w:rPr>
@@ -254,6 +227,13 @@
       <w:bookmarkStart w:id="12" w:name="_Toc451592380"/>
       <w:bookmarkStart w:id="13" w:name="_Toc451584045"/>
       <w:bookmarkStart w:id="14" w:name="_Toc419641941"/>
+      <w:r>
+        <w:rPr>
+          <w:b w:val="0"/>
+          <w:lang w:val="en-US"/>
+        </w:rPr>
+        <w:t xml:space="preserve"> </w:t>
+      </w:r>
       <w:r>
         <w:rPr>
           <w:b w:val="0"/>
@@ -271,7 +251,7 @@
         <w:pStyle w:val="3"/>
         <w:numPr>
           <w:ilvl w:val="2"/>
-          <w:numId w:val="2"/>
+          <w:numId w:val="17"/>
         </w:numPr>
         <w:spacing w:before="200"/>
         <w:rPr>
@@ -293,7 +273,10 @@
     </w:p>
     <w:p>
       <w:r>
-        <w:t>Таблиця 1.1</w:t>
+        <w:t>Таблиця 3</w:t>
+      </w:r>
+      <w:r>
+        <w:t>.1</w:t>
       </w:r>
     </w:p>
     <w:p/>
@@ -311,18 +294,18 @@
         <w:tblLook w:val="0000" w:firstRow="0" w:lastRow="0" w:firstColumn="0" w:lastColumn="0" w:noHBand="0" w:noVBand="0"/>
       </w:tblPr>
       <w:tblGrid>
-        <w:gridCol w:w="540"/>
-        <w:gridCol w:w="1541"/>
-        <w:gridCol w:w="1759"/>
-        <w:gridCol w:w="1522"/>
-        <w:gridCol w:w="1524"/>
-        <w:gridCol w:w="1307"/>
-        <w:gridCol w:w="1662"/>
+        <w:gridCol w:w="532"/>
+        <w:gridCol w:w="1501"/>
+        <w:gridCol w:w="1960"/>
+        <w:gridCol w:w="1483"/>
+        <w:gridCol w:w="1485"/>
+        <w:gridCol w:w="1275"/>
+        <w:gridCol w:w="1619"/>
       </w:tblGrid>
       <w:tr>
         <w:tc>
           <w:tcPr>
-            <w:tcW w:w="274" w:type="pct"/>
+            <w:tcW w:w="270" w:type="pct"/>
             <w:vAlign w:val="center"/>
           </w:tcPr>
           <w:p>
@@ -347,7 +330,7 @@
         </w:tc>
         <w:tc>
           <w:tcPr>
-            <w:tcW w:w="782" w:type="pct"/>
+            <w:tcW w:w="762" w:type="pct"/>
             <w:vAlign w:val="center"/>
           </w:tcPr>
           <w:p>
@@ -367,7 +350,7 @@
         </w:tc>
         <w:tc>
           <w:tcPr>
-            <w:tcW w:w="892" w:type="pct"/>
+            <w:tcW w:w="994" w:type="pct"/>
             <w:vAlign w:val="center"/>
           </w:tcPr>
           <w:p>
@@ -387,7 +370,7 @@
         </w:tc>
         <w:tc>
           <w:tcPr>
-            <w:tcW w:w="772" w:type="pct"/>
+            <w:tcW w:w="752" w:type="pct"/>
             <w:vAlign w:val="center"/>
           </w:tcPr>
           <w:p>
@@ -407,7 +390,7 @@
         </w:tc>
         <w:tc>
           <w:tcPr>
-            <w:tcW w:w="773" w:type="pct"/>
+            <w:tcW w:w="753" w:type="pct"/>
             <w:vAlign w:val="center"/>
           </w:tcPr>
           <w:p>
@@ -427,7 +410,7 @@
         </w:tc>
         <w:tc>
           <w:tcPr>
-            <w:tcW w:w="663" w:type="pct"/>
+            <w:tcW w:w="647" w:type="pct"/>
             <w:vAlign w:val="center"/>
           </w:tcPr>
           <w:p>
@@ -447,7 +430,7 @@
         </w:tc>
         <w:tc>
           <w:tcPr>
-            <w:tcW w:w="843" w:type="pct"/>
+            <w:tcW w:w="821" w:type="pct"/>
             <w:vAlign w:val="center"/>
           </w:tcPr>
           <w:p>
@@ -469,7 +452,7 @@
       <w:tr>
         <w:tc>
           <w:tcPr>
-            <w:tcW w:w="274" w:type="pct"/>
+            <w:tcW w:w="270" w:type="pct"/>
             <w:vAlign w:val="bottom"/>
           </w:tcPr>
           <w:p>
@@ -502,7 +485,7 @@
         </w:tc>
         <w:tc>
           <w:tcPr>
-            <w:tcW w:w="782" w:type="pct"/>
+            <w:tcW w:w="762" w:type="pct"/>
             <w:vAlign w:val="bottom"/>
           </w:tcPr>
           <w:p>
@@ -521,30 +504,40 @@
                 <w:sz w:val="22"/>
               </w:rPr>
               <w:lastRenderedPageBreak/>
-              <w:t>Button</w:t>
-            </w:r>
-            <w:proofErr w:type="spellEnd"/>
-          </w:p>
-        </w:tc>
-        <w:tc>
-          <w:tcPr>
-            <w:tcW w:w="892" w:type="pct"/>
-            <w:vAlign w:val="bottom"/>
-          </w:tcPr>
-          <w:p>
-            <w:pPr>
-              <w:rPr>
-                <w:rFonts w:ascii="Calibri" w:hAnsi="Calibri" w:cs="Calibri"/>
-                <w:color w:val="000000"/>
-                <w:sz w:val="22"/>
-              </w:rPr>
-            </w:pPr>
-            <w:r>
-              <w:rPr>
-                <w:rFonts w:ascii="Calibri" w:hAnsi="Calibri" w:cs="Calibri"/>
-                <w:color w:val="000000"/>
-                <w:sz w:val="22"/>
-              </w:rPr>
+              <w:t>Butto</w:t>
+            </w:r>
+            <w:r>
+              <w:rPr>
+                <w:rFonts w:ascii="Calibri" w:hAnsi="Calibri" w:cs="Calibri"/>
+                <w:color w:val="000000"/>
+                <w:sz w:val="22"/>
+              </w:rPr>
+              <w:lastRenderedPageBreak/>
+              <w:t>n</w:t>
+            </w:r>
+            <w:proofErr w:type="spellEnd"/>
+          </w:p>
+        </w:tc>
+        <w:tc>
+          <w:tcPr>
+            <w:tcW w:w="994" w:type="pct"/>
+            <w:vAlign w:val="bottom"/>
+          </w:tcPr>
+          <w:p>
+            <w:pPr>
+              <w:rPr>
+                <w:rFonts w:ascii="Calibri" w:hAnsi="Calibri" w:cs="Calibri"/>
+                <w:color w:val="000000"/>
+                <w:sz w:val="22"/>
+              </w:rPr>
+            </w:pPr>
+            <w:r>
+              <w:rPr>
+                <w:rFonts w:ascii="Calibri" w:hAnsi="Calibri" w:cs="Calibri"/>
+                <w:color w:val="000000"/>
+                <w:sz w:val="22"/>
+              </w:rPr>
+              <w:lastRenderedPageBreak/>
               <w:t>__</w:t>
             </w:r>
             <w:proofErr w:type="spellStart"/>
@@ -569,7 +562,7 @@
         </w:tc>
         <w:tc>
           <w:tcPr>
-            <w:tcW w:w="772" w:type="pct"/>
+            <w:tcW w:w="752" w:type="pct"/>
             <w:vAlign w:val="bottom"/>
           </w:tcPr>
           <w:p>
@@ -601,7 +594,7 @@
         </w:tc>
         <w:tc>
           <w:tcPr>
-            <w:tcW w:w="773" w:type="pct"/>
+            <w:tcW w:w="753" w:type="pct"/>
             <w:vAlign w:val="bottom"/>
           </w:tcPr>
           <w:p>
@@ -814,7 +807,7 @@
         </w:tc>
         <w:tc>
           <w:tcPr>
-            <w:tcW w:w="663" w:type="pct"/>
+            <w:tcW w:w="647" w:type="pct"/>
             <w:vAlign w:val="bottom"/>
           </w:tcPr>
           <w:p>
@@ -847,7 +840,7 @@
         </w:tc>
         <w:tc>
           <w:tcPr>
-            <w:tcW w:w="843" w:type="pct"/>
+            <w:tcW w:w="821" w:type="pct"/>
             <w:vAlign w:val="bottom"/>
           </w:tcPr>
           <w:p>
@@ -865,7 +858,7 @@
                 <w:sz w:val="22"/>
               </w:rPr>
               <w:lastRenderedPageBreak/>
-              <w:t>game_c</w:t>
+              <w:t>game_</w:t>
             </w:r>
             <w:r>
               <w:rPr>
@@ -874,7 +867,7 @@
                 <w:sz w:val="22"/>
               </w:rPr>
               <w:lastRenderedPageBreak/>
-              <w:t>lasses.py</w:t>
+              <w:t>classes.py</w:t>
             </w:r>
           </w:p>
         </w:tc>
@@ -882,7 +875,7 @@
       <w:tr>
         <w:tc>
           <w:tcPr>
-            <w:tcW w:w="274" w:type="pct"/>
+            <w:tcW w:w="270" w:type="pct"/>
             <w:vAlign w:val="bottom"/>
           </w:tcPr>
           <w:p>
@@ -915,7 +908,7 @@
         </w:tc>
         <w:tc>
           <w:tcPr>
-            <w:tcW w:w="782" w:type="pct"/>
+            <w:tcW w:w="762" w:type="pct"/>
             <w:vAlign w:val="bottom"/>
           </w:tcPr>
           <w:p>
@@ -940,7 +933,7 @@
         </w:tc>
         <w:tc>
           <w:tcPr>
-            <w:tcW w:w="892" w:type="pct"/>
+            <w:tcW w:w="994" w:type="pct"/>
             <w:vAlign w:val="bottom"/>
           </w:tcPr>
           <w:p>
@@ -965,7 +958,7 @@
         </w:tc>
         <w:tc>
           <w:tcPr>
-            <w:tcW w:w="772" w:type="pct"/>
+            <w:tcW w:w="752" w:type="pct"/>
             <w:vAlign w:val="bottom"/>
           </w:tcPr>
           <w:p>
@@ -988,7 +981,7 @@
         </w:tc>
         <w:tc>
           <w:tcPr>
-            <w:tcW w:w="773" w:type="pct"/>
+            <w:tcW w:w="753" w:type="pct"/>
             <w:vAlign w:val="bottom"/>
           </w:tcPr>
           <w:p>
@@ -1056,7 +1049,7 @@
         </w:tc>
         <w:tc>
           <w:tcPr>
-            <w:tcW w:w="663" w:type="pct"/>
+            <w:tcW w:w="647" w:type="pct"/>
             <w:vAlign w:val="bottom"/>
           </w:tcPr>
           <w:p>
@@ -1079,7 +1072,7 @@
         </w:tc>
         <w:tc>
           <w:tcPr>
-            <w:tcW w:w="843" w:type="pct"/>
+            <w:tcW w:w="821" w:type="pct"/>
             <w:vAlign w:val="bottom"/>
           </w:tcPr>
           <w:p>
@@ -1104,7 +1097,7 @@
       <w:tr>
         <w:tc>
           <w:tcPr>
-            <w:tcW w:w="274" w:type="pct"/>
+            <w:tcW w:w="270" w:type="pct"/>
             <w:vAlign w:val="bottom"/>
           </w:tcPr>
           <w:p>
@@ -1116,27 +1109,21 @@
                 <w:sz w:val="22"/>
               </w:rPr>
             </w:pPr>
-            <w:r>
-              <w:rPr>
-                <w:rFonts w:ascii="Calibri" w:hAnsi="Calibri" w:cs="Calibri"/>
-                <w:color w:val="000000"/>
-                <w:sz w:val="22"/>
-              </w:rPr>
-              <w:t>3</w:t>
-            </w:r>
-            <w:r>
-              <w:rPr>
-                <w:rFonts w:ascii="Calibri" w:hAnsi="Calibri" w:cs="Calibri"/>
-                <w:color w:val="000000"/>
-                <w:sz w:val="22"/>
-              </w:rPr>
-              <w:t>3</w:t>
-            </w:r>
-          </w:p>
-        </w:tc>
-        <w:tc>
-          <w:tcPr>
-            <w:tcW w:w="782" w:type="pct"/>
+            <w:bookmarkStart w:id="15" w:name="_GoBack"/>
+            <w:bookmarkEnd w:id="15"/>
+            <w:r>
+              <w:rPr>
+                <w:rFonts w:ascii="Calibri" w:hAnsi="Calibri" w:cs="Calibri"/>
+                <w:color w:val="000000"/>
+                <w:sz w:val="22"/>
+              </w:rPr>
+              <w:t>33</w:t>
+            </w:r>
+          </w:p>
+        </w:tc>
+        <w:tc>
+          <w:tcPr>
+            <w:tcW w:w="762" w:type="pct"/>
             <w:vAlign w:val="bottom"/>
           </w:tcPr>
           <w:p>
@@ -1161,7 +1148,7 @@
         </w:tc>
         <w:tc>
           <w:tcPr>
-            <w:tcW w:w="892" w:type="pct"/>
+            <w:tcW w:w="994" w:type="pct"/>
             <w:vAlign w:val="bottom"/>
           </w:tcPr>
           <w:p>
@@ -1186,7 +1173,7 @@
         </w:tc>
         <w:tc>
           <w:tcPr>
-            <w:tcW w:w="772" w:type="pct"/>
+            <w:tcW w:w="752" w:type="pct"/>
             <w:vAlign w:val="bottom"/>
           </w:tcPr>
           <w:p>
@@ -1209,7 +1196,7 @@
         </w:tc>
         <w:tc>
           <w:tcPr>
-            <w:tcW w:w="773" w:type="pct"/>
+            <w:tcW w:w="753" w:type="pct"/>
             <w:vAlign w:val="bottom"/>
           </w:tcPr>
           <w:p>
@@ -1277,7 +1264,7 @@
         </w:tc>
         <w:tc>
           <w:tcPr>
-            <w:tcW w:w="663" w:type="pct"/>
+            <w:tcW w:w="647" w:type="pct"/>
             <w:vAlign w:val="bottom"/>
           </w:tcPr>
           <w:p>
@@ -1300,7 +1287,7 @@
         </w:tc>
         <w:tc>
           <w:tcPr>
-            <w:tcW w:w="843" w:type="pct"/>
+            <w:tcW w:w="821" w:type="pct"/>
             <w:vAlign w:val="bottom"/>
           </w:tcPr>
           <w:p>
@@ -1325,7 +1312,7 @@
       <w:tr>
         <w:tc>
           <w:tcPr>
-            <w:tcW w:w="274" w:type="pct"/>
+            <w:tcW w:w="270" w:type="pct"/>
             <w:vAlign w:val="bottom"/>
           </w:tcPr>
           <w:p>
@@ -1343,21 +1330,13 @@
                 <w:color w:val="000000"/>
                 <w:sz w:val="22"/>
               </w:rPr>
-              <w:t>4</w:t>
-            </w:r>
-            <w:r>
-              <w:rPr>
-                <w:rFonts w:ascii="Calibri" w:hAnsi="Calibri" w:cs="Calibri"/>
-                <w:color w:val="000000"/>
-                <w:sz w:val="22"/>
-              </w:rPr>
-              <w:t>4</w:t>
-            </w:r>
-          </w:p>
-        </w:tc>
-        <w:tc>
-          <w:tcPr>
-            <w:tcW w:w="782" w:type="pct"/>
+              <w:t>44</w:t>
+            </w:r>
+          </w:p>
+        </w:tc>
+        <w:tc>
+          <w:tcPr>
+            <w:tcW w:w="762" w:type="pct"/>
             <w:vAlign w:val="bottom"/>
           </w:tcPr>
           <w:p>
@@ -1382,7 +1361,7 @@
         </w:tc>
         <w:tc>
           <w:tcPr>
-            <w:tcW w:w="892" w:type="pct"/>
+            <w:tcW w:w="994" w:type="pct"/>
             <w:vAlign w:val="bottom"/>
           </w:tcPr>
           <w:p>
@@ -1423,7 +1402,7 @@
         </w:tc>
         <w:tc>
           <w:tcPr>
-            <w:tcW w:w="772" w:type="pct"/>
+            <w:tcW w:w="752" w:type="pct"/>
             <w:vAlign w:val="bottom"/>
           </w:tcPr>
           <w:p>
@@ -1446,7 +1425,7 @@
         </w:tc>
         <w:tc>
           <w:tcPr>
-            <w:tcW w:w="773" w:type="pct"/>
+            <w:tcW w:w="753" w:type="pct"/>
             <w:vAlign w:val="bottom"/>
           </w:tcPr>
           <w:p>
@@ -1589,7 +1568,16 @@
                 <w:color w:val="000000"/>
                 <w:sz w:val="22"/>
               </w:rPr>
-              <w:t xml:space="preserve"> - основний колір</w:t>
+              <w:t xml:space="preserve"> - основний </w:t>
+            </w:r>
+            <w:r>
+              <w:rPr>
+                <w:rFonts w:ascii="Calibri" w:hAnsi="Calibri" w:cs="Calibri"/>
+                <w:color w:val="000000"/>
+                <w:sz w:val="22"/>
+              </w:rPr>
+              <w:lastRenderedPageBreak/>
+              <w:t>колір</w:t>
             </w:r>
             <w:r>
               <w:rPr>
@@ -1607,7 +1595,6 @@
                 <w:color w:val="000000"/>
                 <w:sz w:val="22"/>
               </w:rPr>
-              <w:lastRenderedPageBreak/>
               <w:t>hovering_color</w:t>
             </w:r>
             <w:proofErr w:type="spellEnd"/>
@@ -1650,7 +1637,7 @@
         </w:tc>
         <w:tc>
           <w:tcPr>
-            <w:tcW w:w="663" w:type="pct"/>
+            <w:tcW w:w="647" w:type="pct"/>
             <w:vAlign w:val="bottom"/>
           </w:tcPr>
           <w:p>
@@ -1674,7 +1661,7 @@
         </w:tc>
         <w:tc>
           <w:tcPr>
-            <w:tcW w:w="843" w:type="pct"/>
+            <w:tcW w:w="821" w:type="pct"/>
             <w:vAlign w:val="bottom"/>
           </w:tcPr>
           <w:p>
@@ -1699,7 +1686,7 @@
       <w:tr>
         <w:tc>
           <w:tcPr>
-            <w:tcW w:w="274" w:type="pct"/>
+            <w:tcW w:w="270" w:type="pct"/>
             <w:vAlign w:val="bottom"/>
           </w:tcPr>
           <w:p>
@@ -1718,21 +1705,13 @@
                 <w:sz w:val="22"/>
               </w:rPr>
               <w:lastRenderedPageBreak/>
-              <w:t>5</w:t>
-            </w:r>
-            <w:r>
-              <w:rPr>
-                <w:rFonts w:ascii="Calibri" w:hAnsi="Calibri" w:cs="Calibri"/>
-                <w:color w:val="000000"/>
-                <w:sz w:val="22"/>
-              </w:rPr>
-              <w:t>5</w:t>
-            </w:r>
-          </w:p>
-        </w:tc>
-        <w:tc>
-          <w:tcPr>
-            <w:tcW w:w="782" w:type="pct"/>
+              <w:t>55</w:t>
+            </w:r>
+          </w:p>
+        </w:tc>
+        <w:tc>
+          <w:tcPr>
+            <w:tcW w:w="762" w:type="pct"/>
             <w:vAlign w:val="bottom"/>
           </w:tcPr>
           <w:p>
@@ -1757,7 +1736,7 @@
         </w:tc>
         <w:tc>
           <w:tcPr>
-            <w:tcW w:w="892" w:type="pct"/>
+            <w:tcW w:w="994" w:type="pct"/>
             <w:vAlign w:val="bottom"/>
           </w:tcPr>
           <w:p>
@@ -1782,7 +1761,7 @@
         </w:tc>
         <w:tc>
           <w:tcPr>
-            <w:tcW w:w="772" w:type="pct"/>
+            <w:tcW w:w="752" w:type="pct"/>
             <w:vAlign w:val="bottom"/>
           </w:tcPr>
           <w:p>
@@ -1805,7 +1784,7 @@
         </w:tc>
         <w:tc>
           <w:tcPr>
-            <w:tcW w:w="773" w:type="pct"/>
+            <w:tcW w:w="753" w:type="pct"/>
             <w:vAlign w:val="bottom"/>
           </w:tcPr>
           <w:p>
@@ -1873,7 +1852,7 @@
         </w:tc>
         <w:tc>
           <w:tcPr>
-            <w:tcW w:w="663" w:type="pct"/>
+            <w:tcW w:w="647" w:type="pct"/>
             <w:vAlign w:val="bottom"/>
           </w:tcPr>
           <w:p>
@@ -1896,7 +1875,7 @@
         </w:tc>
         <w:tc>
           <w:tcPr>
-            <w:tcW w:w="843" w:type="pct"/>
+            <w:tcW w:w="821" w:type="pct"/>
             <w:vAlign w:val="bottom"/>
           </w:tcPr>
           <w:p>
@@ -1921,7 +1900,7 @@
       <w:tr>
         <w:tc>
           <w:tcPr>
-            <w:tcW w:w="274" w:type="pct"/>
+            <w:tcW w:w="270" w:type="pct"/>
             <w:vAlign w:val="bottom"/>
           </w:tcPr>
           <w:p>
@@ -1939,21 +1918,13 @@
                 <w:color w:val="000000"/>
                 <w:sz w:val="22"/>
               </w:rPr>
-              <w:t>6</w:t>
-            </w:r>
-            <w:r>
-              <w:rPr>
-                <w:rFonts w:ascii="Calibri" w:hAnsi="Calibri" w:cs="Calibri"/>
-                <w:color w:val="000000"/>
-                <w:sz w:val="22"/>
-              </w:rPr>
-              <w:t>6</w:t>
-            </w:r>
-          </w:p>
-        </w:tc>
-        <w:tc>
-          <w:tcPr>
-            <w:tcW w:w="782" w:type="pct"/>
+              <w:t>66</w:t>
+            </w:r>
+          </w:p>
+        </w:tc>
+        <w:tc>
+          <w:tcPr>
+            <w:tcW w:w="762" w:type="pct"/>
             <w:vAlign w:val="bottom"/>
           </w:tcPr>
           <w:p>
@@ -1978,7 +1949,7 @@
         </w:tc>
         <w:tc>
           <w:tcPr>
-            <w:tcW w:w="892" w:type="pct"/>
+            <w:tcW w:w="994" w:type="pct"/>
             <w:vAlign w:val="bottom"/>
           </w:tcPr>
           <w:p>
@@ -2003,7 +1974,7 @@
         </w:tc>
         <w:tc>
           <w:tcPr>
-            <w:tcW w:w="772" w:type="pct"/>
+            <w:tcW w:w="752" w:type="pct"/>
             <w:vAlign w:val="bottom"/>
           </w:tcPr>
           <w:p>
@@ -2036,7 +2007,7 @@
         </w:tc>
         <w:tc>
           <w:tcPr>
-            <w:tcW w:w="773" w:type="pct"/>
+            <w:tcW w:w="753" w:type="pct"/>
             <w:vAlign w:val="bottom"/>
           </w:tcPr>
           <w:p>
@@ -2104,7 +2075,7 @@
         </w:tc>
         <w:tc>
           <w:tcPr>
-            <w:tcW w:w="663" w:type="pct"/>
+            <w:tcW w:w="647" w:type="pct"/>
             <w:vAlign w:val="bottom"/>
           </w:tcPr>
           <w:p>
@@ -2127,7 +2098,7 @@
         </w:tc>
         <w:tc>
           <w:tcPr>
-            <w:tcW w:w="843" w:type="pct"/>
+            <w:tcW w:w="821" w:type="pct"/>
             <w:vAlign w:val="bottom"/>
           </w:tcPr>
           <w:p>
@@ -2152,7 +2123,7 @@
       <w:tr>
         <w:tc>
           <w:tcPr>
-            <w:tcW w:w="274" w:type="pct"/>
+            <w:tcW w:w="270" w:type="pct"/>
             <w:vAlign w:val="bottom"/>
           </w:tcPr>
           <w:p>
@@ -2170,21 +2141,13 @@
                 <w:color w:val="000000"/>
                 <w:sz w:val="22"/>
               </w:rPr>
-              <w:t>7</w:t>
-            </w:r>
-            <w:r>
-              <w:rPr>
-                <w:rFonts w:ascii="Calibri" w:hAnsi="Calibri" w:cs="Calibri"/>
-                <w:color w:val="000000"/>
-                <w:sz w:val="22"/>
-              </w:rPr>
-              <w:t>7</w:t>
-            </w:r>
-          </w:p>
-        </w:tc>
-        <w:tc>
-          <w:tcPr>
-            <w:tcW w:w="782" w:type="pct"/>
+              <w:t>77</w:t>
+            </w:r>
+          </w:p>
+        </w:tc>
+        <w:tc>
+          <w:tcPr>
+            <w:tcW w:w="762" w:type="pct"/>
             <w:vAlign w:val="bottom"/>
           </w:tcPr>
           <w:p>
@@ -2209,7 +2172,7 @@
         </w:tc>
         <w:tc>
           <w:tcPr>
-            <w:tcW w:w="892" w:type="pct"/>
+            <w:tcW w:w="994" w:type="pct"/>
             <w:vAlign w:val="bottom"/>
           </w:tcPr>
           <w:p>
@@ -2234,7 +2197,7 @@
         </w:tc>
         <w:tc>
           <w:tcPr>
-            <w:tcW w:w="772" w:type="pct"/>
+            <w:tcW w:w="752" w:type="pct"/>
             <w:vAlign w:val="bottom"/>
           </w:tcPr>
           <w:p>
@@ -2257,7 +2220,7 @@
         </w:tc>
         <w:tc>
           <w:tcPr>
-            <w:tcW w:w="773" w:type="pct"/>
+            <w:tcW w:w="753" w:type="pct"/>
             <w:vAlign w:val="bottom"/>
           </w:tcPr>
           <w:p>
@@ -2325,7 +2288,7 @@
         </w:tc>
         <w:tc>
           <w:tcPr>
-            <w:tcW w:w="663" w:type="pct"/>
+            <w:tcW w:w="647" w:type="pct"/>
             <w:vAlign w:val="bottom"/>
           </w:tcPr>
           <w:p>
@@ -2348,7 +2311,7 @@
         </w:tc>
         <w:tc>
           <w:tcPr>
-            <w:tcW w:w="843" w:type="pct"/>
+            <w:tcW w:w="821" w:type="pct"/>
             <w:vAlign w:val="bottom"/>
           </w:tcPr>
           <w:p>
@@ -2373,7 +2336,7 @@
       <w:tr>
         <w:tc>
           <w:tcPr>
-            <w:tcW w:w="274" w:type="pct"/>
+            <w:tcW w:w="270" w:type="pct"/>
             <w:vAlign w:val="bottom"/>
           </w:tcPr>
           <w:p>
@@ -2391,21 +2354,13 @@
                 <w:color w:val="000000"/>
                 <w:sz w:val="22"/>
               </w:rPr>
-              <w:t>8</w:t>
-            </w:r>
-            <w:r>
-              <w:rPr>
-                <w:rFonts w:ascii="Calibri" w:hAnsi="Calibri" w:cs="Calibri"/>
-                <w:color w:val="000000"/>
-                <w:sz w:val="22"/>
-              </w:rPr>
-              <w:t>8</w:t>
-            </w:r>
-          </w:p>
-        </w:tc>
-        <w:tc>
-          <w:tcPr>
-            <w:tcW w:w="782" w:type="pct"/>
+              <w:t>88</w:t>
+            </w:r>
+          </w:p>
+        </w:tc>
+        <w:tc>
+          <w:tcPr>
+            <w:tcW w:w="762" w:type="pct"/>
             <w:vAlign w:val="bottom"/>
           </w:tcPr>
           <w:p>
@@ -2430,7 +2385,7 @@
         </w:tc>
         <w:tc>
           <w:tcPr>
-            <w:tcW w:w="892" w:type="pct"/>
+            <w:tcW w:w="994" w:type="pct"/>
             <w:vAlign w:val="bottom"/>
           </w:tcPr>
           <w:p>
@@ -2471,7 +2426,7 @@
         </w:tc>
         <w:tc>
           <w:tcPr>
-            <w:tcW w:w="772" w:type="pct"/>
+            <w:tcW w:w="752" w:type="pct"/>
             <w:vAlign w:val="bottom"/>
           </w:tcPr>
           <w:p>
@@ -2494,7 +2449,7 @@
         </w:tc>
         <w:tc>
           <w:tcPr>
-            <w:tcW w:w="773" w:type="pct"/>
+            <w:tcW w:w="753" w:type="pct"/>
             <w:vAlign w:val="bottom"/>
           </w:tcPr>
           <w:p>
@@ -2653,7 +2608,7 @@
         </w:tc>
         <w:tc>
           <w:tcPr>
-            <w:tcW w:w="663" w:type="pct"/>
+            <w:tcW w:w="647" w:type="pct"/>
             <w:vAlign w:val="bottom"/>
           </w:tcPr>
           <w:p>
@@ -2676,7 +2631,7 @@
         </w:tc>
         <w:tc>
           <w:tcPr>
-            <w:tcW w:w="843" w:type="pct"/>
+            <w:tcW w:w="821" w:type="pct"/>
             <w:vAlign w:val="bottom"/>
           </w:tcPr>
           <w:p>
@@ -2701,7 +2656,7 @@
       <w:tr>
         <w:tc>
           <w:tcPr>
-            <w:tcW w:w="274" w:type="pct"/>
+            <w:tcW w:w="270" w:type="pct"/>
             <w:vAlign w:val="bottom"/>
           </w:tcPr>
           <w:p>
@@ -2719,21 +2674,13 @@
                 <w:color w:val="000000"/>
                 <w:sz w:val="22"/>
               </w:rPr>
-              <w:t>9</w:t>
-            </w:r>
-            <w:r>
-              <w:rPr>
-                <w:rFonts w:ascii="Calibri" w:hAnsi="Calibri" w:cs="Calibri"/>
-                <w:color w:val="000000"/>
-                <w:sz w:val="22"/>
-              </w:rPr>
-              <w:t>9</w:t>
-            </w:r>
-          </w:p>
-        </w:tc>
-        <w:tc>
-          <w:tcPr>
-            <w:tcW w:w="782" w:type="pct"/>
+              <w:t>99</w:t>
+            </w:r>
+          </w:p>
+        </w:tc>
+        <w:tc>
+          <w:tcPr>
+            <w:tcW w:w="762" w:type="pct"/>
             <w:vAlign w:val="bottom"/>
           </w:tcPr>
           <w:p>
@@ -2758,7 +2705,7 @@
         </w:tc>
         <w:tc>
           <w:tcPr>
-            <w:tcW w:w="892" w:type="pct"/>
+            <w:tcW w:w="994" w:type="pct"/>
             <w:vAlign w:val="bottom"/>
           </w:tcPr>
           <w:p>
@@ -2783,7 +2730,7 @@
         </w:tc>
         <w:tc>
           <w:tcPr>
-            <w:tcW w:w="772" w:type="pct"/>
+            <w:tcW w:w="752" w:type="pct"/>
             <w:vAlign w:val="bottom"/>
           </w:tcPr>
           <w:p>
@@ -2806,7 +2753,7 @@
         </w:tc>
         <w:tc>
           <w:tcPr>
-            <w:tcW w:w="773" w:type="pct"/>
+            <w:tcW w:w="753" w:type="pct"/>
             <w:vAlign w:val="bottom"/>
           </w:tcPr>
           <w:p>
@@ -2868,36 +2815,46 @@
                 <w:color w:val="000000"/>
                 <w:sz w:val="22"/>
               </w:rPr>
-              <w:t xml:space="preserve"> - словник назв кнопок та їх функцій</w:t>
-            </w:r>
-          </w:p>
-        </w:tc>
-        <w:tc>
-          <w:tcPr>
-            <w:tcW w:w="663" w:type="pct"/>
-            <w:vAlign w:val="bottom"/>
-          </w:tcPr>
-          <w:p>
-            <w:pPr>
-              <w:rPr>
-                <w:rFonts w:ascii="Calibri" w:hAnsi="Calibri" w:cs="Calibri"/>
-                <w:color w:val="000000"/>
-                <w:sz w:val="22"/>
-              </w:rPr>
-            </w:pPr>
-            <w:r>
-              <w:rPr>
-                <w:rFonts w:ascii="Calibri" w:hAnsi="Calibri" w:cs="Calibri"/>
-                <w:color w:val="000000"/>
-                <w:sz w:val="22"/>
-              </w:rPr>
+              <w:t xml:space="preserve"> - словник назв </w:t>
+            </w:r>
+            <w:r>
+              <w:rPr>
+                <w:rFonts w:ascii="Calibri" w:hAnsi="Calibri" w:cs="Calibri"/>
+                <w:color w:val="000000"/>
+                <w:sz w:val="22"/>
+              </w:rPr>
+              <w:lastRenderedPageBreak/>
+              <w:t>кнопок та їх функцій</w:t>
+            </w:r>
+          </w:p>
+        </w:tc>
+        <w:tc>
+          <w:tcPr>
+            <w:tcW w:w="647" w:type="pct"/>
+            <w:vAlign w:val="bottom"/>
+          </w:tcPr>
+          <w:p>
+            <w:pPr>
+              <w:rPr>
+                <w:rFonts w:ascii="Calibri" w:hAnsi="Calibri" w:cs="Calibri"/>
+                <w:color w:val="000000"/>
+                <w:sz w:val="22"/>
+              </w:rPr>
+            </w:pPr>
+            <w:r>
+              <w:rPr>
+                <w:rFonts w:ascii="Calibri" w:hAnsi="Calibri" w:cs="Calibri"/>
+                <w:color w:val="000000"/>
+                <w:sz w:val="22"/>
+              </w:rPr>
+              <w:lastRenderedPageBreak/>
               <w:t>ВІДСУТНІ</w:t>
             </w:r>
           </w:p>
         </w:tc>
         <w:tc>
           <w:tcPr>
-            <w:tcW w:w="843" w:type="pct"/>
+            <w:tcW w:w="821" w:type="pct"/>
             <w:vAlign w:val="bottom"/>
           </w:tcPr>
           <w:p>
@@ -2922,7 +2879,7 @@
       <w:tr>
         <w:tc>
           <w:tcPr>
-            <w:tcW w:w="274" w:type="pct"/>
+            <w:tcW w:w="270" w:type="pct"/>
             <w:vAlign w:val="bottom"/>
           </w:tcPr>
           <w:p>
@@ -2941,21 +2898,13 @@
                 <w:sz w:val="22"/>
               </w:rPr>
               <w:lastRenderedPageBreak/>
-              <w:t>1</w:t>
-            </w:r>
-            <w:r>
-              <w:rPr>
-                <w:rFonts w:ascii="Calibri" w:hAnsi="Calibri" w:cs="Calibri"/>
-                <w:color w:val="000000"/>
-                <w:sz w:val="22"/>
-              </w:rPr>
-              <w:t>10</w:t>
-            </w:r>
-          </w:p>
-        </w:tc>
-        <w:tc>
-          <w:tcPr>
-            <w:tcW w:w="782" w:type="pct"/>
+              <w:t>110</w:t>
+            </w:r>
+          </w:p>
+        </w:tc>
+        <w:tc>
+          <w:tcPr>
+            <w:tcW w:w="762" w:type="pct"/>
             <w:vAlign w:val="bottom"/>
           </w:tcPr>
           <w:p>
@@ -2980,7 +2929,7 @@
         </w:tc>
         <w:tc>
           <w:tcPr>
-            <w:tcW w:w="892" w:type="pct"/>
+            <w:tcW w:w="994" w:type="pct"/>
             <w:vAlign w:val="bottom"/>
           </w:tcPr>
           <w:p>
@@ -3021,7 +2970,7 @@
         </w:tc>
         <w:tc>
           <w:tcPr>
-            <w:tcW w:w="772" w:type="pct"/>
+            <w:tcW w:w="752" w:type="pct"/>
             <w:vAlign w:val="bottom"/>
           </w:tcPr>
           <w:p>
@@ -3044,7 +2993,7 @@
         </w:tc>
         <w:tc>
           <w:tcPr>
-            <w:tcW w:w="773" w:type="pct"/>
+            <w:tcW w:w="753" w:type="pct"/>
             <w:vAlign w:val="bottom"/>
           </w:tcPr>
           <w:p>
@@ -3193,7 +3142,7 @@
         </w:tc>
         <w:tc>
           <w:tcPr>
-            <w:tcW w:w="663" w:type="pct"/>
+            <w:tcW w:w="647" w:type="pct"/>
             <w:vAlign w:val="bottom"/>
           </w:tcPr>
           <w:p>
@@ -3216,7 +3165,7 @@
         </w:tc>
         <w:tc>
           <w:tcPr>
-            <w:tcW w:w="843" w:type="pct"/>
+            <w:tcW w:w="821" w:type="pct"/>
             <w:vAlign w:val="bottom"/>
           </w:tcPr>
           <w:p>
@@ -3241,7 +3190,7 @@
       <w:tr>
         <w:tc>
           <w:tcPr>
-            <w:tcW w:w="274" w:type="pct"/>
+            <w:tcW w:w="270" w:type="pct"/>
             <w:vAlign w:val="bottom"/>
           </w:tcPr>
           <w:p>
@@ -3259,21 +3208,13 @@
                 <w:color w:val="000000"/>
                 <w:sz w:val="22"/>
               </w:rPr>
-              <w:t>1</w:t>
-            </w:r>
-            <w:r>
-              <w:rPr>
-                <w:rFonts w:ascii="Calibri" w:hAnsi="Calibri" w:cs="Calibri"/>
-                <w:color w:val="000000"/>
-                <w:sz w:val="22"/>
-              </w:rPr>
-              <w:t>11</w:t>
-            </w:r>
-          </w:p>
-        </w:tc>
-        <w:tc>
-          <w:tcPr>
-            <w:tcW w:w="782" w:type="pct"/>
+              <w:t>111</w:t>
+            </w:r>
+          </w:p>
+        </w:tc>
+        <w:tc>
+          <w:tcPr>
+            <w:tcW w:w="762" w:type="pct"/>
             <w:vAlign w:val="bottom"/>
           </w:tcPr>
           <w:p>
@@ -3298,7 +3239,7 @@
         </w:tc>
         <w:tc>
           <w:tcPr>
-            <w:tcW w:w="892" w:type="pct"/>
+            <w:tcW w:w="994" w:type="pct"/>
             <w:vAlign w:val="bottom"/>
           </w:tcPr>
           <w:p>
@@ -3323,7 +3264,7 @@
         </w:tc>
         <w:tc>
           <w:tcPr>
-            <w:tcW w:w="772" w:type="pct"/>
+            <w:tcW w:w="752" w:type="pct"/>
             <w:vAlign w:val="bottom"/>
           </w:tcPr>
           <w:p>
@@ -3346,7 +3287,7 @@
         </w:tc>
         <w:tc>
           <w:tcPr>
-            <w:tcW w:w="773" w:type="pct"/>
+            <w:tcW w:w="753" w:type="pct"/>
             <w:vAlign w:val="bottom"/>
           </w:tcPr>
           <w:p>
@@ -3414,7 +3355,7 @@
         </w:tc>
         <w:tc>
           <w:tcPr>
-            <w:tcW w:w="663" w:type="pct"/>
+            <w:tcW w:w="647" w:type="pct"/>
             <w:vAlign w:val="bottom"/>
           </w:tcPr>
           <w:p>
@@ -3437,7 +3378,7 @@
         </w:tc>
         <w:tc>
           <w:tcPr>
-            <w:tcW w:w="843" w:type="pct"/>
+            <w:tcW w:w="821" w:type="pct"/>
             <w:vAlign w:val="bottom"/>
           </w:tcPr>
           <w:p>
@@ -3462,7 +3403,7 @@
       <w:tr>
         <w:tc>
           <w:tcPr>
-            <w:tcW w:w="274" w:type="pct"/>
+            <w:tcW w:w="270" w:type="pct"/>
             <w:vAlign w:val="bottom"/>
           </w:tcPr>
           <w:p>
@@ -3480,21 +3421,13 @@
                 <w:color w:val="000000"/>
                 <w:sz w:val="22"/>
               </w:rPr>
-              <w:t>1</w:t>
-            </w:r>
-            <w:r>
-              <w:rPr>
-                <w:rFonts w:ascii="Calibri" w:hAnsi="Calibri" w:cs="Calibri"/>
-                <w:color w:val="000000"/>
-                <w:sz w:val="22"/>
-              </w:rPr>
-              <w:t>12</w:t>
-            </w:r>
-          </w:p>
-        </w:tc>
-        <w:tc>
-          <w:tcPr>
-            <w:tcW w:w="782" w:type="pct"/>
+              <w:t>112</w:t>
+            </w:r>
+          </w:p>
+        </w:tc>
+        <w:tc>
+          <w:tcPr>
+            <w:tcW w:w="762" w:type="pct"/>
             <w:vAlign w:val="bottom"/>
           </w:tcPr>
           <w:p>
@@ -3519,7 +3452,7 @@
         </w:tc>
         <w:tc>
           <w:tcPr>
-            <w:tcW w:w="892" w:type="pct"/>
+            <w:tcW w:w="994" w:type="pct"/>
             <w:vAlign w:val="bottom"/>
           </w:tcPr>
           <w:p>
@@ -3544,7 +3477,7 @@
         </w:tc>
         <w:tc>
           <w:tcPr>
-            <w:tcW w:w="772" w:type="pct"/>
+            <w:tcW w:w="752" w:type="pct"/>
             <w:vAlign w:val="bottom"/>
           </w:tcPr>
           <w:p>
@@ -3577,7 +3510,7 @@
         </w:tc>
         <w:tc>
           <w:tcPr>
-            <w:tcW w:w="773" w:type="pct"/>
+            <w:tcW w:w="753" w:type="pct"/>
             <w:vAlign w:val="bottom"/>
           </w:tcPr>
           <w:p>
@@ -3645,7 +3578,7 @@
         </w:tc>
         <w:tc>
           <w:tcPr>
-            <w:tcW w:w="663" w:type="pct"/>
+            <w:tcW w:w="647" w:type="pct"/>
             <w:vAlign w:val="bottom"/>
           </w:tcPr>
           <w:p>
@@ -3668,7 +3601,7 @@
         </w:tc>
         <w:tc>
           <w:tcPr>
-            <w:tcW w:w="843" w:type="pct"/>
+            <w:tcW w:w="821" w:type="pct"/>
             <w:vAlign w:val="bottom"/>
           </w:tcPr>
           <w:p>
@@ -3693,7 +3626,7 @@
       <w:tr>
         <w:tc>
           <w:tcPr>
-            <w:tcW w:w="274" w:type="pct"/>
+            <w:tcW w:w="270" w:type="pct"/>
             <w:vAlign w:val="bottom"/>
           </w:tcPr>
           <w:p>
@@ -3711,29 +3644,13 @@
                 <w:color w:val="000000"/>
                 <w:sz w:val="22"/>
               </w:rPr>
-              <w:t>1</w:t>
-            </w:r>
-            <w:r>
-              <w:rPr>
-                <w:rFonts w:ascii="Calibri" w:hAnsi="Calibri" w:cs="Calibri"/>
-                <w:color w:val="000000"/>
-                <w:sz w:val="22"/>
-              </w:rPr>
-              <w:t>1</w:t>
-            </w:r>
-            <w:r>
-              <w:rPr>
-                <w:rFonts w:ascii="Calibri" w:hAnsi="Calibri" w:cs="Calibri"/>
-                <w:color w:val="000000"/>
-                <w:sz w:val="22"/>
-              </w:rPr>
-              <w:t>3</w:t>
-            </w:r>
-          </w:p>
-        </w:tc>
-        <w:tc>
-          <w:tcPr>
-            <w:tcW w:w="782" w:type="pct"/>
+              <w:t>113</w:t>
+            </w:r>
+          </w:p>
+        </w:tc>
+        <w:tc>
+          <w:tcPr>
+            <w:tcW w:w="762" w:type="pct"/>
             <w:vAlign w:val="bottom"/>
           </w:tcPr>
           <w:p>
@@ -3758,7 +3675,7 @@
         </w:tc>
         <w:tc>
           <w:tcPr>
-            <w:tcW w:w="892" w:type="pct"/>
+            <w:tcW w:w="994" w:type="pct"/>
             <w:vAlign w:val="bottom"/>
           </w:tcPr>
           <w:p>
@@ -3783,7 +3700,7 @@
         </w:tc>
         <w:tc>
           <w:tcPr>
-            <w:tcW w:w="772" w:type="pct"/>
+            <w:tcW w:w="752" w:type="pct"/>
             <w:vAlign w:val="bottom"/>
           </w:tcPr>
           <w:p>
@@ -3806,7 +3723,7 @@
         </w:tc>
         <w:tc>
           <w:tcPr>
-            <w:tcW w:w="773" w:type="pct"/>
+            <w:tcW w:w="753" w:type="pct"/>
             <w:vAlign w:val="bottom"/>
           </w:tcPr>
           <w:p>
@@ -3847,7 +3764,7 @@
         </w:tc>
         <w:tc>
           <w:tcPr>
-            <w:tcW w:w="663" w:type="pct"/>
+            <w:tcW w:w="647" w:type="pct"/>
             <w:vAlign w:val="bottom"/>
           </w:tcPr>
           <w:p>
@@ -3870,7 +3787,7 @@
         </w:tc>
         <w:tc>
           <w:tcPr>
-            <w:tcW w:w="843" w:type="pct"/>
+            <w:tcW w:w="821" w:type="pct"/>
             <w:vAlign w:val="bottom"/>
           </w:tcPr>
           <w:p>
@@ -3895,7 +3812,7 @@
       <w:tr>
         <w:tc>
           <w:tcPr>
-            <w:tcW w:w="274" w:type="pct"/>
+            <w:tcW w:w="270" w:type="pct"/>
             <w:vAlign w:val="bottom"/>
           </w:tcPr>
           <w:p>
@@ -3913,21 +3830,13 @@
                 <w:color w:val="000000"/>
                 <w:sz w:val="22"/>
               </w:rPr>
-              <w:t>1</w:t>
-            </w:r>
-            <w:r>
-              <w:rPr>
-                <w:rFonts w:ascii="Calibri" w:hAnsi="Calibri" w:cs="Calibri"/>
-                <w:color w:val="000000"/>
-                <w:sz w:val="22"/>
-              </w:rPr>
-              <w:t>14</w:t>
-            </w:r>
-          </w:p>
-        </w:tc>
-        <w:tc>
-          <w:tcPr>
-            <w:tcW w:w="782" w:type="pct"/>
+              <w:t>114</w:t>
+            </w:r>
+          </w:p>
+        </w:tc>
+        <w:tc>
+          <w:tcPr>
+            <w:tcW w:w="762" w:type="pct"/>
             <w:vAlign w:val="bottom"/>
           </w:tcPr>
           <w:p>
@@ -3952,7 +3861,7 @@
         </w:tc>
         <w:tc>
           <w:tcPr>
-            <w:tcW w:w="892" w:type="pct"/>
+            <w:tcW w:w="994" w:type="pct"/>
             <w:vAlign w:val="bottom"/>
           </w:tcPr>
           <w:p>
@@ -3993,7 +3902,7 @@
         </w:tc>
         <w:tc>
           <w:tcPr>
-            <w:tcW w:w="772" w:type="pct"/>
+            <w:tcW w:w="752" w:type="pct"/>
             <w:vAlign w:val="bottom"/>
           </w:tcPr>
           <w:p>
@@ -4016,7 +3925,7 @@
         </w:tc>
         <w:tc>
           <w:tcPr>
-            <w:tcW w:w="773" w:type="pct"/>
+            <w:tcW w:w="753" w:type="pct"/>
             <w:vAlign w:val="bottom"/>
           </w:tcPr>
           <w:p>
@@ -4165,7 +4074,7 @@
         </w:tc>
         <w:tc>
           <w:tcPr>
-            <w:tcW w:w="663" w:type="pct"/>
+            <w:tcW w:w="647" w:type="pct"/>
             <w:vAlign w:val="bottom"/>
           </w:tcPr>
           <w:p>
@@ -4188,7 +4097,7 @@
         </w:tc>
         <w:tc>
           <w:tcPr>
-            <w:tcW w:w="843" w:type="pct"/>
+            <w:tcW w:w="821" w:type="pct"/>
             <w:vAlign w:val="bottom"/>
           </w:tcPr>
           <w:p>
@@ -4213,7 +4122,7 @@
       <w:tr>
         <w:tc>
           <w:tcPr>
-            <w:tcW w:w="274" w:type="pct"/>
+            <w:tcW w:w="270" w:type="pct"/>
             <w:vAlign w:val="bottom"/>
           </w:tcPr>
           <w:p>
@@ -4231,21 +4140,13 @@
                 <w:color w:val="000000"/>
                 <w:sz w:val="22"/>
               </w:rPr>
-              <w:t>1</w:t>
-            </w:r>
-            <w:r>
-              <w:rPr>
-                <w:rFonts w:ascii="Calibri" w:hAnsi="Calibri" w:cs="Calibri"/>
-                <w:color w:val="000000"/>
-                <w:sz w:val="22"/>
-              </w:rPr>
-              <w:t>15</w:t>
-            </w:r>
-          </w:p>
-        </w:tc>
-        <w:tc>
-          <w:tcPr>
-            <w:tcW w:w="782" w:type="pct"/>
+              <w:t>115</w:t>
+            </w:r>
+          </w:p>
+        </w:tc>
+        <w:tc>
+          <w:tcPr>
+            <w:tcW w:w="762" w:type="pct"/>
             <w:vAlign w:val="bottom"/>
           </w:tcPr>
           <w:p>
@@ -4270,7 +4171,7 @@
         </w:tc>
         <w:tc>
           <w:tcPr>
-            <w:tcW w:w="892" w:type="pct"/>
+            <w:tcW w:w="994" w:type="pct"/>
             <w:vAlign w:val="bottom"/>
           </w:tcPr>
           <w:p>
@@ -4295,46 +4196,56 @@
         </w:tc>
         <w:tc>
           <w:tcPr>
-            <w:tcW w:w="772" w:type="pct"/>
-            <w:vAlign w:val="bottom"/>
-          </w:tcPr>
-          <w:p>
-            <w:pPr>
-              <w:rPr>
-                <w:rFonts w:ascii="Calibri" w:hAnsi="Calibri" w:cs="Calibri"/>
-                <w:color w:val="000000"/>
-                <w:sz w:val="22"/>
-              </w:rPr>
-            </w:pPr>
-            <w:r>
-              <w:rPr>
-                <w:rFonts w:ascii="Calibri" w:hAnsi="Calibri" w:cs="Calibri"/>
-                <w:color w:val="000000"/>
-                <w:sz w:val="22"/>
-              </w:rPr>
-              <w:t>Розраховує розташування</w:t>
-            </w:r>
-          </w:p>
-        </w:tc>
-        <w:tc>
-          <w:tcPr>
-            <w:tcW w:w="773" w:type="pct"/>
-            <w:vAlign w:val="bottom"/>
-          </w:tcPr>
-          <w:p>
-            <w:pPr>
-              <w:rPr>
-                <w:rFonts w:ascii="Calibri" w:hAnsi="Calibri" w:cs="Calibri"/>
-                <w:color w:val="000000"/>
-                <w:sz w:val="22"/>
-              </w:rPr>
-            </w:pPr>
-            <w:r>
-              <w:rPr>
-                <w:rFonts w:ascii="Calibri" w:hAnsi="Calibri" w:cs="Calibri"/>
-                <w:color w:val="000000"/>
-                <w:sz w:val="22"/>
-              </w:rPr>
+            <w:tcW w:w="752" w:type="pct"/>
+            <w:vAlign w:val="bottom"/>
+          </w:tcPr>
+          <w:p>
+            <w:pPr>
+              <w:rPr>
+                <w:rFonts w:ascii="Calibri" w:hAnsi="Calibri" w:cs="Calibri"/>
+                <w:color w:val="000000"/>
+                <w:sz w:val="22"/>
+              </w:rPr>
+            </w:pPr>
+            <w:r>
+              <w:rPr>
+                <w:rFonts w:ascii="Calibri" w:hAnsi="Calibri" w:cs="Calibri"/>
+                <w:color w:val="000000"/>
+                <w:sz w:val="22"/>
+              </w:rPr>
+              <w:t xml:space="preserve">Розраховує </w:t>
+            </w:r>
+            <w:r>
+              <w:rPr>
+                <w:rFonts w:ascii="Calibri" w:hAnsi="Calibri" w:cs="Calibri"/>
+                <w:color w:val="000000"/>
+                <w:sz w:val="22"/>
+              </w:rPr>
+              <w:lastRenderedPageBreak/>
+              <w:t>розташування</w:t>
+            </w:r>
+          </w:p>
+        </w:tc>
+        <w:tc>
+          <w:tcPr>
+            <w:tcW w:w="753" w:type="pct"/>
+            <w:vAlign w:val="bottom"/>
+          </w:tcPr>
+          <w:p>
+            <w:pPr>
+              <w:rPr>
+                <w:rFonts w:ascii="Calibri" w:hAnsi="Calibri" w:cs="Calibri"/>
+                <w:color w:val="000000"/>
+                <w:sz w:val="22"/>
+              </w:rPr>
+            </w:pPr>
+            <w:r>
+              <w:rPr>
+                <w:rFonts w:ascii="Calibri" w:hAnsi="Calibri" w:cs="Calibri"/>
+                <w:color w:val="000000"/>
+                <w:sz w:val="22"/>
+              </w:rPr>
+              <w:lastRenderedPageBreak/>
               <w:t xml:space="preserve">1) </w:t>
             </w:r>
             <w:proofErr w:type="spellStart"/>
@@ -4359,7 +4270,7 @@
         </w:tc>
         <w:tc>
           <w:tcPr>
-            <w:tcW w:w="663" w:type="pct"/>
+            <w:tcW w:w="647" w:type="pct"/>
             <w:vAlign w:val="bottom"/>
           </w:tcPr>
           <w:p>
@@ -4382,7 +4293,7 @@
         </w:tc>
         <w:tc>
           <w:tcPr>
-            <w:tcW w:w="843" w:type="pct"/>
+            <w:tcW w:w="821" w:type="pct"/>
             <w:vAlign w:val="bottom"/>
           </w:tcPr>
           <w:p>
@@ -4407,7 +4318,7 @@
       <w:tr>
         <w:tc>
           <w:tcPr>
-            <w:tcW w:w="274" w:type="pct"/>
+            <w:tcW w:w="270" w:type="pct"/>
             <w:vAlign w:val="bottom"/>
           </w:tcPr>
           <w:p>
@@ -4425,8 +4336,1313 @@
                 <w:color w:val="000000"/>
                 <w:sz w:val="22"/>
               </w:rPr>
+              <w:lastRenderedPageBreak/>
+              <w:t>116</w:t>
+            </w:r>
+          </w:p>
+        </w:tc>
+        <w:tc>
+          <w:tcPr>
+            <w:tcW w:w="762" w:type="pct"/>
+            <w:vAlign w:val="bottom"/>
+          </w:tcPr>
+          <w:p>
+            <w:pPr>
+              <w:rPr>
+                <w:rFonts w:ascii="Calibri" w:hAnsi="Calibri" w:cs="Calibri"/>
+                <w:color w:val="000000"/>
+                <w:sz w:val="22"/>
+              </w:rPr>
+            </w:pPr>
+            <w:proofErr w:type="spellStart"/>
+            <w:r>
+              <w:rPr>
+                <w:rFonts w:ascii="Calibri" w:hAnsi="Calibri" w:cs="Calibri"/>
+                <w:color w:val="000000"/>
+                <w:sz w:val="22"/>
+              </w:rPr>
+              <w:t>Player</w:t>
+            </w:r>
+            <w:proofErr w:type="spellEnd"/>
+          </w:p>
+        </w:tc>
+        <w:tc>
+          <w:tcPr>
+            <w:tcW w:w="994" w:type="pct"/>
+            <w:vAlign w:val="bottom"/>
+          </w:tcPr>
+          <w:p>
+            <w:pPr>
+              <w:rPr>
+                <w:rFonts w:ascii="Calibri" w:hAnsi="Calibri" w:cs="Calibri"/>
+                <w:color w:val="000000"/>
+                <w:sz w:val="22"/>
+              </w:rPr>
+            </w:pPr>
+            <w:r>
+              <w:rPr>
+                <w:rFonts w:ascii="Calibri" w:hAnsi="Calibri" w:cs="Calibri"/>
+                <w:color w:val="000000"/>
+                <w:sz w:val="22"/>
+              </w:rPr>
+              <w:t>__</w:t>
+            </w:r>
+            <w:proofErr w:type="spellStart"/>
+            <w:r>
+              <w:rPr>
+                <w:rFonts w:ascii="Calibri" w:hAnsi="Calibri" w:cs="Calibri"/>
+                <w:color w:val="000000"/>
+                <w:sz w:val="22"/>
+              </w:rPr>
+              <w:t>init</w:t>
+            </w:r>
+            <w:proofErr w:type="spellEnd"/>
+            <w:r>
+              <w:rPr>
+                <w:rFonts w:ascii="Calibri" w:hAnsi="Calibri" w:cs="Calibri"/>
+                <w:color w:val="000000"/>
+                <w:sz w:val="22"/>
+              </w:rPr>
+              <w:t>__</w:t>
+            </w:r>
+          </w:p>
+        </w:tc>
+        <w:tc>
+          <w:tcPr>
+            <w:tcW w:w="752" w:type="pct"/>
+            <w:vAlign w:val="bottom"/>
+          </w:tcPr>
+          <w:p>
+            <w:pPr>
+              <w:rPr>
+                <w:rFonts w:ascii="Calibri" w:hAnsi="Calibri" w:cs="Calibri"/>
+                <w:color w:val="000000"/>
+                <w:sz w:val="22"/>
+              </w:rPr>
+            </w:pPr>
+            <w:r>
+              <w:rPr>
+                <w:rFonts w:ascii="Calibri" w:hAnsi="Calibri" w:cs="Calibri"/>
+                <w:color w:val="000000"/>
+                <w:sz w:val="22"/>
+              </w:rPr>
+              <w:t>Конструктор класу</w:t>
+            </w:r>
+          </w:p>
+        </w:tc>
+        <w:tc>
+          <w:tcPr>
+            <w:tcW w:w="753" w:type="pct"/>
+            <w:vAlign w:val="bottom"/>
+          </w:tcPr>
+          <w:p>
+            <w:pPr>
+              <w:rPr>
+                <w:rFonts w:ascii="Calibri" w:hAnsi="Calibri" w:cs="Calibri"/>
+                <w:color w:val="000000"/>
+                <w:sz w:val="22"/>
+              </w:rPr>
+            </w:pPr>
+            <w:r>
+              <w:rPr>
+                <w:rFonts w:ascii="Calibri" w:hAnsi="Calibri" w:cs="Calibri"/>
+                <w:color w:val="000000"/>
+                <w:sz w:val="22"/>
+              </w:rPr>
+              <w:t xml:space="preserve">1) </w:t>
+            </w:r>
+            <w:proofErr w:type="spellStart"/>
+            <w:r>
+              <w:rPr>
+                <w:rFonts w:ascii="Calibri" w:hAnsi="Calibri" w:cs="Calibri"/>
+                <w:color w:val="000000"/>
+                <w:sz w:val="22"/>
+              </w:rPr>
+              <w:t>self</w:t>
+            </w:r>
+            <w:proofErr w:type="spellEnd"/>
+            <w:r>
+              <w:rPr>
+                <w:rFonts w:ascii="Calibri" w:hAnsi="Calibri" w:cs="Calibri"/>
+                <w:color w:val="000000"/>
+                <w:sz w:val="22"/>
+              </w:rPr>
+              <w:t xml:space="preserve"> - об'єкт класу</w:t>
+            </w:r>
+            <w:r>
+              <w:rPr>
+                <w:rFonts w:ascii="Calibri" w:hAnsi="Calibri" w:cs="Calibri"/>
+                <w:color w:val="000000"/>
+                <w:sz w:val="22"/>
+              </w:rPr>
+              <w:br/>
+              <w:t xml:space="preserve">2) </w:t>
+            </w:r>
+            <w:proofErr w:type="spellStart"/>
+            <w:r>
+              <w:rPr>
+                <w:rFonts w:ascii="Calibri" w:hAnsi="Calibri" w:cs="Calibri"/>
+                <w:color w:val="000000"/>
+                <w:sz w:val="22"/>
+              </w:rPr>
+              <w:t>is_human</w:t>
+            </w:r>
+            <w:proofErr w:type="spellEnd"/>
+            <w:r>
+              <w:rPr>
+                <w:rFonts w:ascii="Calibri" w:hAnsi="Calibri" w:cs="Calibri"/>
+                <w:color w:val="000000"/>
+                <w:sz w:val="22"/>
+              </w:rPr>
+              <w:t xml:space="preserve"> - значення, чи є гравець людиною</w:t>
+            </w:r>
+          </w:p>
+        </w:tc>
+        <w:tc>
+          <w:tcPr>
+            <w:tcW w:w="647" w:type="pct"/>
+            <w:vAlign w:val="bottom"/>
+          </w:tcPr>
+          <w:p>
+            <w:pPr>
+              <w:rPr>
+                <w:rFonts w:ascii="Calibri" w:hAnsi="Calibri" w:cs="Calibri"/>
+                <w:color w:val="000000"/>
+                <w:sz w:val="22"/>
+              </w:rPr>
+            </w:pPr>
+            <w:r>
+              <w:rPr>
+                <w:rFonts w:ascii="Calibri" w:hAnsi="Calibri" w:cs="Calibri"/>
+                <w:color w:val="000000"/>
+                <w:sz w:val="22"/>
+              </w:rPr>
+              <w:t>ВІДСУТНІ</w:t>
+            </w:r>
+          </w:p>
+        </w:tc>
+        <w:tc>
+          <w:tcPr>
+            <w:tcW w:w="821" w:type="pct"/>
+            <w:vAlign w:val="bottom"/>
+          </w:tcPr>
+          <w:p>
+            <w:pPr>
+              <w:rPr>
+                <w:rFonts w:ascii="Calibri" w:hAnsi="Calibri" w:cs="Calibri"/>
+                <w:color w:val="000000"/>
+                <w:sz w:val="22"/>
+              </w:rPr>
+            </w:pPr>
+            <w:r>
+              <w:rPr>
+                <w:rFonts w:ascii="Calibri" w:hAnsi="Calibri" w:cs="Calibri"/>
+                <w:color w:val="000000"/>
+                <w:sz w:val="22"/>
+              </w:rPr>
+              <w:t>game_classes.py</w:t>
+            </w:r>
+          </w:p>
+        </w:tc>
+      </w:tr>
+      <w:tr>
+        <w:tc>
+          <w:tcPr>
+            <w:tcW w:w="270" w:type="pct"/>
+            <w:vAlign w:val="bottom"/>
+          </w:tcPr>
+          <w:p>
+            <w:pPr>
+              <w:jc w:val="right"/>
+              <w:rPr>
+                <w:rFonts w:ascii="Calibri" w:hAnsi="Calibri" w:cs="Calibri"/>
+                <w:color w:val="000000"/>
+                <w:sz w:val="22"/>
+              </w:rPr>
+            </w:pPr>
+            <w:r>
+              <w:rPr>
+                <w:rFonts w:ascii="Calibri" w:hAnsi="Calibri" w:cs="Calibri"/>
+                <w:color w:val="000000"/>
+                <w:sz w:val="22"/>
+              </w:rPr>
+              <w:t>117</w:t>
+            </w:r>
+          </w:p>
+        </w:tc>
+        <w:tc>
+          <w:tcPr>
+            <w:tcW w:w="762" w:type="pct"/>
+            <w:vAlign w:val="bottom"/>
+          </w:tcPr>
+          <w:p>
+            <w:pPr>
+              <w:rPr>
+                <w:rFonts w:ascii="Calibri" w:hAnsi="Calibri" w:cs="Calibri"/>
+                <w:color w:val="000000"/>
+                <w:sz w:val="22"/>
+              </w:rPr>
+            </w:pPr>
+            <w:proofErr w:type="spellStart"/>
+            <w:r>
+              <w:rPr>
+                <w:rFonts w:ascii="Calibri" w:hAnsi="Calibri" w:cs="Calibri"/>
+                <w:color w:val="000000"/>
+                <w:sz w:val="22"/>
+              </w:rPr>
+              <w:t>Player</w:t>
+            </w:r>
+            <w:proofErr w:type="spellEnd"/>
+          </w:p>
+        </w:tc>
+        <w:tc>
+          <w:tcPr>
+            <w:tcW w:w="994" w:type="pct"/>
+            <w:vAlign w:val="bottom"/>
+          </w:tcPr>
+          <w:p>
+            <w:pPr>
+              <w:rPr>
+                <w:rFonts w:ascii="Calibri" w:hAnsi="Calibri" w:cs="Calibri"/>
+                <w:color w:val="000000"/>
+                <w:sz w:val="22"/>
+              </w:rPr>
+            </w:pPr>
+            <w:proofErr w:type="spellStart"/>
+            <w:r>
+              <w:rPr>
+                <w:rFonts w:ascii="Calibri" w:hAnsi="Calibri" w:cs="Calibri"/>
+                <w:color w:val="000000"/>
+                <w:sz w:val="22"/>
+              </w:rPr>
+              <w:t>check_ship</w:t>
+            </w:r>
+            <w:proofErr w:type="spellEnd"/>
+          </w:p>
+        </w:tc>
+        <w:tc>
+          <w:tcPr>
+            <w:tcW w:w="752" w:type="pct"/>
+            <w:vAlign w:val="bottom"/>
+          </w:tcPr>
+          <w:p>
+            <w:pPr>
+              <w:rPr>
+                <w:rFonts w:ascii="Calibri" w:hAnsi="Calibri" w:cs="Calibri"/>
+                <w:color w:val="000000"/>
+                <w:sz w:val="22"/>
+              </w:rPr>
+            </w:pPr>
+            <w:r>
+              <w:rPr>
+                <w:rFonts w:ascii="Calibri" w:hAnsi="Calibri" w:cs="Calibri"/>
+                <w:color w:val="000000"/>
+                <w:sz w:val="22"/>
+              </w:rPr>
+              <w:t>Перевіряє, чи є розташування корабля можливим</w:t>
+            </w:r>
+          </w:p>
+        </w:tc>
+        <w:tc>
+          <w:tcPr>
+            <w:tcW w:w="753" w:type="pct"/>
+            <w:vAlign w:val="bottom"/>
+          </w:tcPr>
+          <w:p>
+            <w:pPr>
+              <w:rPr>
+                <w:rFonts w:ascii="Calibri" w:hAnsi="Calibri" w:cs="Calibri"/>
+                <w:color w:val="000000"/>
+                <w:sz w:val="22"/>
+              </w:rPr>
+            </w:pPr>
+            <w:r>
+              <w:rPr>
+                <w:rFonts w:ascii="Calibri" w:hAnsi="Calibri" w:cs="Calibri"/>
+                <w:color w:val="000000"/>
+                <w:sz w:val="22"/>
+              </w:rPr>
+              <w:t xml:space="preserve">1) </w:t>
+            </w:r>
+            <w:proofErr w:type="spellStart"/>
+            <w:r>
+              <w:rPr>
+                <w:rFonts w:ascii="Calibri" w:hAnsi="Calibri" w:cs="Calibri"/>
+                <w:color w:val="000000"/>
+                <w:sz w:val="22"/>
+              </w:rPr>
+              <w:t>self</w:t>
+            </w:r>
+            <w:proofErr w:type="spellEnd"/>
+            <w:r>
+              <w:rPr>
+                <w:rFonts w:ascii="Calibri" w:hAnsi="Calibri" w:cs="Calibri"/>
+                <w:color w:val="000000"/>
+                <w:sz w:val="22"/>
+              </w:rPr>
+              <w:t xml:space="preserve"> - об'єкт класу</w:t>
+            </w:r>
+            <w:r>
+              <w:rPr>
+                <w:rFonts w:ascii="Calibri" w:hAnsi="Calibri" w:cs="Calibri"/>
+                <w:color w:val="000000"/>
+                <w:sz w:val="22"/>
+              </w:rPr>
+              <w:br/>
+              <w:t xml:space="preserve">2) </w:t>
+            </w:r>
+            <w:proofErr w:type="spellStart"/>
+            <w:r>
+              <w:rPr>
+                <w:rFonts w:ascii="Calibri" w:hAnsi="Calibri" w:cs="Calibri"/>
+                <w:color w:val="000000"/>
+                <w:sz w:val="22"/>
+              </w:rPr>
+              <w:t>ship</w:t>
+            </w:r>
+            <w:proofErr w:type="spellEnd"/>
+            <w:r>
+              <w:rPr>
+                <w:rFonts w:ascii="Calibri" w:hAnsi="Calibri" w:cs="Calibri"/>
+                <w:color w:val="000000"/>
+                <w:sz w:val="22"/>
+              </w:rPr>
+              <w:t xml:space="preserve"> - об'єкт класу </w:t>
+            </w:r>
+            <w:proofErr w:type="spellStart"/>
+            <w:r>
+              <w:rPr>
+                <w:rFonts w:ascii="Calibri" w:hAnsi="Calibri" w:cs="Calibri"/>
+                <w:color w:val="000000"/>
+                <w:sz w:val="22"/>
+              </w:rPr>
+              <w:t>Battleship</w:t>
+            </w:r>
+            <w:proofErr w:type="spellEnd"/>
+          </w:p>
+        </w:tc>
+        <w:tc>
+          <w:tcPr>
+            <w:tcW w:w="647" w:type="pct"/>
+            <w:vAlign w:val="bottom"/>
+          </w:tcPr>
+          <w:p>
+            <w:pPr>
+              <w:rPr>
+                <w:rFonts w:ascii="Calibri" w:hAnsi="Calibri" w:cs="Calibri"/>
+                <w:color w:val="000000"/>
+                <w:sz w:val="22"/>
+                <w:lang w:val="en-US"/>
+              </w:rPr>
+            </w:pPr>
+            <w:proofErr w:type="spellStart"/>
+            <w:r>
+              <w:rPr>
+                <w:rFonts w:ascii="Calibri" w:hAnsi="Calibri" w:cs="Calibri"/>
+                <w:color w:val="000000"/>
+                <w:sz w:val="22"/>
+                <w:lang w:val="en-US"/>
+              </w:rPr>
+              <w:t>Posiible</w:t>
+            </w:r>
+            <w:proofErr w:type="spellEnd"/>
+            <w:r>
+              <w:rPr>
+                <w:rFonts w:ascii="Calibri" w:hAnsi="Calibri" w:cs="Calibri"/>
+                <w:color w:val="000000"/>
+                <w:sz w:val="22"/>
+                <w:lang w:val="en-US"/>
+              </w:rPr>
+              <w:t xml:space="preserve"> - bool</w:t>
+            </w:r>
+          </w:p>
+        </w:tc>
+        <w:tc>
+          <w:tcPr>
+            <w:tcW w:w="821" w:type="pct"/>
+            <w:vAlign w:val="bottom"/>
+          </w:tcPr>
+          <w:p>
+            <w:pPr>
+              <w:rPr>
+                <w:rFonts w:ascii="Calibri" w:hAnsi="Calibri" w:cs="Calibri"/>
+                <w:color w:val="000000"/>
+                <w:sz w:val="22"/>
+              </w:rPr>
+            </w:pPr>
+            <w:r>
+              <w:rPr>
+                <w:rFonts w:ascii="Calibri" w:hAnsi="Calibri" w:cs="Calibri"/>
+                <w:color w:val="000000"/>
+                <w:sz w:val="22"/>
+              </w:rPr>
+              <w:t>game_classes.py</w:t>
+            </w:r>
+          </w:p>
+        </w:tc>
+      </w:tr>
+      <w:tr>
+        <w:tc>
+          <w:tcPr>
+            <w:tcW w:w="270" w:type="pct"/>
+            <w:vAlign w:val="bottom"/>
+          </w:tcPr>
+          <w:p>
+            <w:pPr>
+              <w:jc w:val="right"/>
+              <w:rPr>
+                <w:rFonts w:ascii="Calibri" w:hAnsi="Calibri" w:cs="Calibri"/>
+                <w:color w:val="000000"/>
+                <w:sz w:val="22"/>
+              </w:rPr>
+            </w:pPr>
+            <w:r>
+              <w:rPr>
+                <w:rFonts w:ascii="Calibri" w:hAnsi="Calibri" w:cs="Calibri"/>
+                <w:color w:val="000000"/>
+                <w:sz w:val="22"/>
+              </w:rPr>
+              <w:t>118</w:t>
+            </w:r>
+          </w:p>
+        </w:tc>
+        <w:tc>
+          <w:tcPr>
+            <w:tcW w:w="762" w:type="pct"/>
+            <w:vAlign w:val="bottom"/>
+          </w:tcPr>
+          <w:p>
+            <w:pPr>
+              <w:rPr>
+                <w:rFonts w:ascii="Calibri" w:hAnsi="Calibri" w:cs="Calibri"/>
+                <w:color w:val="000000"/>
+                <w:sz w:val="22"/>
+              </w:rPr>
+            </w:pPr>
+            <w:proofErr w:type="spellStart"/>
+            <w:r>
+              <w:rPr>
+                <w:rFonts w:ascii="Calibri" w:hAnsi="Calibri" w:cs="Calibri"/>
+                <w:color w:val="000000"/>
+                <w:sz w:val="22"/>
+              </w:rPr>
+              <w:t>Player</w:t>
+            </w:r>
+            <w:proofErr w:type="spellEnd"/>
+          </w:p>
+        </w:tc>
+        <w:tc>
+          <w:tcPr>
+            <w:tcW w:w="994" w:type="pct"/>
+            <w:vAlign w:val="bottom"/>
+          </w:tcPr>
+          <w:p>
+            <w:pPr>
+              <w:rPr>
+                <w:rFonts w:ascii="Calibri" w:hAnsi="Calibri" w:cs="Calibri"/>
+                <w:color w:val="000000"/>
+                <w:sz w:val="22"/>
+              </w:rPr>
+            </w:pPr>
+            <w:proofErr w:type="spellStart"/>
+            <w:r>
+              <w:rPr>
+                <w:rFonts w:ascii="Calibri" w:hAnsi="Calibri" w:cs="Calibri"/>
+                <w:color w:val="000000"/>
+                <w:sz w:val="22"/>
+              </w:rPr>
+              <w:t>place_ships_ai</w:t>
+            </w:r>
+            <w:proofErr w:type="spellEnd"/>
+          </w:p>
+        </w:tc>
+        <w:tc>
+          <w:tcPr>
+            <w:tcW w:w="752" w:type="pct"/>
+            <w:vAlign w:val="bottom"/>
+          </w:tcPr>
+          <w:p>
+            <w:pPr>
+              <w:rPr>
+                <w:rFonts w:ascii="Calibri" w:hAnsi="Calibri" w:cs="Calibri"/>
+                <w:color w:val="000000"/>
+                <w:sz w:val="22"/>
+              </w:rPr>
+            </w:pPr>
+            <w:r>
+              <w:rPr>
+                <w:rFonts w:ascii="Calibri" w:hAnsi="Calibri" w:cs="Calibri"/>
+                <w:color w:val="000000"/>
+                <w:sz w:val="22"/>
+              </w:rPr>
+              <w:t>Комп'ютер розставляє кораблі</w:t>
+            </w:r>
+          </w:p>
+        </w:tc>
+        <w:tc>
+          <w:tcPr>
+            <w:tcW w:w="753" w:type="pct"/>
+            <w:vAlign w:val="bottom"/>
+          </w:tcPr>
+          <w:p>
+            <w:pPr>
+              <w:rPr>
+                <w:rFonts w:ascii="Calibri" w:hAnsi="Calibri" w:cs="Calibri"/>
+                <w:color w:val="000000"/>
+                <w:sz w:val="22"/>
+              </w:rPr>
+            </w:pPr>
+            <w:r>
+              <w:rPr>
+                <w:rFonts w:ascii="Calibri" w:hAnsi="Calibri" w:cs="Calibri"/>
+                <w:color w:val="000000"/>
+                <w:sz w:val="22"/>
+              </w:rPr>
+              <w:t xml:space="preserve">1) </w:t>
+            </w:r>
+            <w:proofErr w:type="spellStart"/>
+            <w:r>
+              <w:rPr>
+                <w:rFonts w:ascii="Calibri" w:hAnsi="Calibri" w:cs="Calibri"/>
+                <w:color w:val="000000"/>
+                <w:sz w:val="22"/>
+              </w:rPr>
+              <w:t>self</w:t>
+            </w:r>
+            <w:proofErr w:type="spellEnd"/>
+            <w:r>
+              <w:rPr>
+                <w:rFonts w:ascii="Calibri" w:hAnsi="Calibri" w:cs="Calibri"/>
+                <w:color w:val="000000"/>
+                <w:sz w:val="22"/>
+              </w:rPr>
+              <w:t xml:space="preserve"> - об'єкт класу</w:t>
+            </w:r>
+            <w:r>
+              <w:rPr>
+                <w:rFonts w:ascii="Calibri" w:hAnsi="Calibri" w:cs="Calibri"/>
+                <w:color w:val="000000"/>
+                <w:sz w:val="22"/>
+              </w:rPr>
+              <w:br/>
+              <w:t xml:space="preserve">2) </w:t>
+            </w:r>
+            <w:proofErr w:type="spellStart"/>
+            <w:r>
+              <w:rPr>
+                <w:rFonts w:ascii="Calibri" w:hAnsi="Calibri" w:cs="Calibri"/>
+                <w:color w:val="000000"/>
+                <w:sz w:val="22"/>
+              </w:rPr>
+              <w:t>sizes</w:t>
+            </w:r>
+            <w:proofErr w:type="spellEnd"/>
+            <w:r>
+              <w:rPr>
+                <w:rFonts w:ascii="Calibri" w:hAnsi="Calibri" w:cs="Calibri"/>
+                <w:color w:val="000000"/>
+                <w:sz w:val="22"/>
+              </w:rPr>
+              <w:t xml:space="preserve"> - список розмірів кораблів</w:t>
+            </w:r>
+          </w:p>
+        </w:tc>
+        <w:tc>
+          <w:tcPr>
+            <w:tcW w:w="647" w:type="pct"/>
+            <w:vAlign w:val="bottom"/>
+          </w:tcPr>
+          <w:p>
+            <w:pPr>
+              <w:rPr>
+                <w:rFonts w:ascii="Calibri" w:hAnsi="Calibri" w:cs="Calibri"/>
+                <w:color w:val="000000"/>
+                <w:sz w:val="22"/>
+              </w:rPr>
+            </w:pPr>
+            <w:r>
+              <w:rPr>
+                <w:rFonts w:ascii="Calibri" w:hAnsi="Calibri" w:cs="Calibri"/>
+                <w:color w:val="000000"/>
+                <w:sz w:val="22"/>
+              </w:rPr>
+              <w:t>ВІДСУТНІ</w:t>
+            </w:r>
+          </w:p>
+        </w:tc>
+        <w:tc>
+          <w:tcPr>
+            <w:tcW w:w="821" w:type="pct"/>
+            <w:vAlign w:val="bottom"/>
+          </w:tcPr>
+          <w:p>
+            <w:pPr>
+              <w:rPr>
+                <w:rFonts w:ascii="Calibri" w:hAnsi="Calibri" w:cs="Calibri"/>
+                <w:color w:val="000000"/>
+                <w:sz w:val="22"/>
+              </w:rPr>
+            </w:pPr>
+            <w:r>
+              <w:rPr>
+                <w:rFonts w:ascii="Calibri" w:hAnsi="Calibri" w:cs="Calibri"/>
+                <w:color w:val="000000"/>
+                <w:sz w:val="22"/>
+              </w:rPr>
+              <w:t>game_classes.py</w:t>
+            </w:r>
+          </w:p>
+        </w:tc>
+      </w:tr>
+      <w:tr>
+        <w:tc>
+          <w:tcPr>
+            <w:tcW w:w="270" w:type="pct"/>
+            <w:vAlign w:val="bottom"/>
+          </w:tcPr>
+          <w:p>
+            <w:pPr>
+              <w:jc w:val="right"/>
+              <w:rPr>
+                <w:rFonts w:ascii="Calibri" w:hAnsi="Calibri" w:cs="Calibri"/>
+                <w:color w:val="000000"/>
+                <w:sz w:val="22"/>
+                <w:lang w:val="en-US"/>
+              </w:rPr>
+            </w:pPr>
+            <w:r>
+              <w:rPr>
+                <w:rFonts w:ascii="Calibri" w:hAnsi="Calibri" w:cs="Calibri"/>
+                <w:color w:val="000000"/>
+                <w:sz w:val="22"/>
+                <w:lang w:val="en-US"/>
+              </w:rPr>
+              <w:t>119</w:t>
+            </w:r>
+          </w:p>
+        </w:tc>
+        <w:tc>
+          <w:tcPr>
+            <w:tcW w:w="762" w:type="pct"/>
+            <w:vAlign w:val="bottom"/>
+          </w:tcPr>
+          <w:p>
+            <w:pPr>
+              <w:rPr>
+                <w:rFonts w:ascii="Calibri" w:hAnsi="Calibri" w:cs="Calibri"/>
+                <w:color w:val="000000"/>
+                <w:sz w:val="22"/>
+              </w:rPr>
+            </w:pPr>
+            <w:proofErr w:type="spellStart"/>
+            <w:r>
+              <w:rPr>
+                <w:rFonts w:ascii="Calibri" w:hAnsi="Calibri" w:cs="Calibri"/>
+                <w:color w:val="000000"/>
+                <w:sz w:val="22"/>
+              </w:rPr>
+              <w:t>GameLogic</w:t>
+            </w:r>
+            <w:proofErr w:type="spellEnd"/>
+          </w:p>
+        </w:tc>
+        <w:tc>
+          <w:tcPr>
+            <w:tcW w:w="994" w:type="pct"/>
+            <w:vAlign w:val="bottom"/>
+          </w:tcPr>
+          <w:p>
+            <w:pPr>
+              <w:rPr>
+                <w:rFonts w:ascii="Calibri" w:hAnsi="Calibri" w:cs="Calibri"/>
+                <w:color w:val="000000"/>
+                <w:sz w:val="22"/>
+              </w:rPr>
+            </w:pPr>
+            <w:r>
+              <w:rPr>
+                <w:rFonts w:ascii="Calibri" w:hAnsi="Calibri" w:cs="Calibri"/>
+                <w:color w:val="000000"/>
+                <w:sz w:val="22"/>
+              </w:rPr>
+              <w:t>__</w:t>
+            </w:r>
+            <w:proofErr w:type="spellStart"/>
+            <w:r>
+              <w:rPr>
+                <w:rFonts w:ascii="Calibri" w:hAnsi="Calibri" w:cs="Calibri"/>
+                <w:color w:val="000000"/>
+                <w:sz w:val="22"/>
+              </w:rPr>
+              <w:t>init</w:t>
+            </w:r>
+            <w:proofErr w:type="spellEnd"/>
+            <w:r>
+              <w:rPr>
+                <w:rFonts w:ascii="Calibri" w:hAnsi="Calibri" w:cs="Calibri"/>
+                <w:color w:val="000000"/>
+                <w:sz w:val="22"/>
+              </w:rPr>
+              <w:t>__</w:t>
+            </w:r>
+          </w:p>
+        </w:tc>
+        <w:tc>
+          <w:tcPr>
+            <w:tcW w:w="752" w:type="pct"/>
+            <w:vAlign w:val="bottom"/>
+          </w:tcPr>
+          <w:p>
+            <w:pPr>
+              <w:rPr>
+                <w:rFonts w:ascii="Calibri" w:hAnsi="Calibri" w:cs="Calibri"/>
+                <w:color w:val="000000"/>
+                <w:sz w:val="22"/>
+              </w:rPr>
+            </w:pPr>
+            <w:r>
+              <w:rPr>
+                <w:rFonts w:ascii="Calibri" w:hAnsi="Calibri" w:cs="Calibri"/>
+                <w:color w:val="000000"/>
+                <w:sz w:val="22"/>
+              </w:rPr>
+              <w:t>Конструктор класу</w:t>
+            </w:r>
+          </w:p>
+        </w:tc>
+        <w:tc>
+          <w:tcPr>
+            <w:tcW w:w="753" w:type="pct"/>
+            <w:vAlign w:val="bottom"/>
+          </w:tcPr>
+          <w:p>
+            <w:pPr>
+              <w:rPr>
+                <w:rFonts w:ascii="Calibri" w:hAnsi="Calibri" w:cs="Calibri"/>
+                <w:color w:val="000000"/>
+                <w:sz w:val="22"/>
+              </w:rPr>
+            </w:pPr>
+            <w:r>
+              <w:rPr>
+                <w:rFonts w:ascii="Calibri" w:hAnsi="Calibri" w:cs="Calibri"/>
+                <w:color w:val="000000"/>
+                <w:sz w:val="22"/>
+              </w:rPr>
+              <w:t xml:space="preserve">1) </w:t>
+            </w:r>
+            <w:proofErr w:type="spellStart"/>
+            <w:r>
+              <w:rPr>
+                <w:rFonts w:ascii="Calibri" w:hAnsi="Calibri" w:cs="Calibri"/>
+                <w:color w:val="000000"/>
+                <w:sz w:val="22"/>
+              </w:rPr>
+              <w:t>self</w:t>
+            </w:r>
+            <w:proofErr w:type="spellEnd"/>
+            <w:r>
+              <w:rPr>
+                <w:rFonts w:ascii="Calibri" w:hAnsi="Calibri" w:cs="Calibri"/>
+                <w:color w:val="000000"/>
+                <w:sz w:val="22"/>
+              </w:rPr>
+              <w:t xml:space="preserve"> - об'єкт класу</w:t>
+            </w:r>
+            <w:r>
+              <w:rPr>
+                <w:rFonts w:ascii="Calibri" w:hAnsi="Calibri" w:cs="Calibri"/>
+                <w:color w:val="000000"/>
+                <w:sz w:val="22"/>
+              </w:rPr>
+              <w:br/>
+              <w:t>2) is_human1 - значення, чи є гравець 1 людиною</w:t>
+            </w:r>
+            <w:r>
+              <w:rPr>
+                <w:rFonts w:ascii="Calibri" w:hAnsi="Calibri" w:cs="Calibri"/>
+                <w:color w:val="000000"/>
+                <w:sz w:val="22"/>
+              </w:rPr>
+              <w:br/>
+              <w:t>3) is_human2 - значення, чи є гравець 2 людиною</w:t>
+            </w:r>
+          </w:p>
+        </w:tc>
+        <w:tc>
+          <w:tcPr>
+            <w:tcW w:w="647" w:type="pct"/>
+            <w:vAlign w:val="bottom"/>
+          </w:tcPr>
+          <w:p>
+            <w:pPr>
+              <w:rPr>
+                <w:rFonts w:ascii="Calibri" w:hAnsi="Calibri" w:cs="Calibri"/>
+                <w:color w:val="000000"/>
+                <w:sz w:val="22"/>
+              </w:rPr>
+            </w:pPr>
+            <w:r>
+              <w:rPr>
+                <w:rFonts w:ascii="Calibri" w:hAnsi="Calibri" w:cs="Calibri"/>
+                <w:color w:val="000000"/>
+                <w:sz w:val="22"/>
+              </w:rPr>
+              <w:t>ВІДСУТНІ</w:t>
+            </w:r>
+          </w:p>
+        </w:tc>
+        <w:tc>
+          <w:tcPr>
+            <w:tcW w:w="821" w:type="pct"/>
+            <w:vAlign w:val="bottom"/>
+          </w:tcPr>
+          <w:p>
+            <w:pPr>
+              <w:rPr>
+                <w:rFonts w:ascii="Calibri" w:hAnsi="Calibri" w:cs="Calibri"/>
+                <w:color w:val="000000"/>
+                <w:sz w:val="22"/>
+              </w:rPr>
+            </w:pPr>
+            <w:r>
+              <w:rPr>
+                <w:rFonts w:ascii="Calibri" w:hAnsi="Calibri" w:cs="Calibri"/>
+                <w:color w:val="000000"/>
+                <w:sz w:val="22"/>
+              </w:rPr>
+              <w:t>game_classes.py</w:t>
+            </w:r>
+          </w:p>
+        </w:tc>
+      </w:tr>
+      <w:tr>
+        <w:tc>
+          <w:tcPr>
+            <w:tcW w:w="270" w:type="pct"/>
+            <w:vAlign w:val="bottom"/>
+          </w:tcPr>
+          <w:p>
+            <w:pPr>
+              <w:jc w:val="right"/>
+              <w:rPr>
+                <w:rFonts w:ascii="Calibri" w:hAnsi="Calibri" w:cs="Calibri"/>
+                <w:color w:val="000000"/>
+                <w:sz w:val="22"/>
+                <w:lang w:val="en-US"/>
+              </w:rPr>
+            </w:pPr>
+            <w:r>
+              <w:rPr>
+                <w:rFonts w:ascii="Calibri" w:hAnsi="Calibri" w:cs="Calibri"/>
+                <w:color w:val="000000"/>
+                <w:sz w:val="22"/>
+              </w:rPr>
+              <w:t>22</w:t>
+            </w:r>
+            <w:r>
+              <w:rPr>
+                <w:rFonts w:ascii="Calibri" w:hAnsi="Calibri" w:cs="Calibri"/>
+                <w:color w:val="000000"/>
+                <w:sz w:val="22"/>
+                <w:lang w:val="en-US"/>
+              </w:rPr>
+              <w:t>0</w:t>
+            </w:r>
+          </w:p>
+        </w:tc>
+        <w:tc>
+          <w:tcPr>
+            <w:tcW w:w="762" w:type="pct"/>
+            <w:vAlign w:val="bottom"/>
+          </w:tcPr>
+          <w:p>
+            <w:pPr>
+              <w:rPr>
+                <w:rFonts w:ascii="Calibri" w:hAnsi="Calibri" w:cs="Calibri"/>
+                <w:color w:val="000000"/>
+                <w:sz w:val="22"/>
+              </w:rPr>
+            </w:pPr>
+            <w:proofErr w:type="spellStart"/>
+            <w:r>
+              <w:rPr>
+                <w:rFonts w:ascii="Calibri" w:hAnsi="Calibri" w:cs="Calibri"/>
+                <w:color w:val="000000"/>
+                <w:sz w:val="22"/>
+              </w:rPr>
+              <w:t>GameLogic</w:t>
+            </w:r>
+            <w:proofErr w:type="spellEnd"/>
+          </w:p>
+        </w:tc>
+        <w:tc>
+          <w:tcPr>
+            <w:tcW w:w="994" w:type="pct"/>
+            <w:vAlign w:val="bottom"/>
+          </w:tcPr>
+          <w:p>
+            <w:pPr>
+              <w:rPr>
+                <w:rFonts w:ascii="Calibri" w:hAnsi="Calibri" w:cs="Calibri"/>
+                <w:color w:val="000000"/>
+                <w:sz w:val="22"/>
+              </w:rPr>
+            </w:pPr>
+            <w:proofErr w:type="spellStart"/>
+            <w:r>
+              <w:rPr>
+                <w:rFonts w:ascii="Calibri" w:hAnsi="Calibri" w:cs="Calibri"/>
+                <w:color w:val="000000"/>
+                <w:sz w:val="22"/>
+              </w:rPr>
+              <w:t>make_move</w:t>
+            </w:r>
+            <w:proofErr w:type="spellEnd"/>
+          </w:p>
+        </w:tc>
+        <w:tc>
+          <w:tcPr>
+            <w:tcW w:w="752" w:type="pct"/>
+            <w:vAlign w:val="bottom"/>
+          </w:tcPr>
+          <w:p>
+            <w:pPr>
+              <w:rPr>
+                <w:rFonts w:ascii="Calibri" w:hAnsi="Calibri" w:cs="Calibri"/>
+                <w:color w:val="000000"/>
+                <w:sz w:val="22"/>
+              </w:rPr>
+            </w:pPr>
+            <w:r>
+              <w:rPr>
+                <w:rFonts w:ascii="Calibri" w:hAnsi="Calibri" w:cs="Calibri"/>
+                <w:color w:val="000000"/>
+                <w:sz w:val="22"/>
+              </w:rPr>
+              <w:t>Робить хід</w:t>
+            </w:r>
+          </w:p>
+        </w:tc>
+        <w:tc>
+          <w:tcPr>
+            <w:tcW w:w="753" w:type="pct"/>
+            <w:vAlign w:val="bottom"/>
+          </w:tcPr>
+          <w:p>
+            <w:pPr>
+              <w:rPr>
+                <w:rFonts w:ascii="Calibri" w:hAnsi="Calibri" w:cs="Calibri"/>
+                <w:color w:val="000000"/>
+                <w:sz w:val="22"/>
+              </w:rPr>
+            </w:pPr>
+            <w:r>
+              <w:rPr>
+                <w:rFonts w:ascii="Calibri" w:hAnsi="Calibri" w:cs="Calibri"/>
+                <w:color w:val="000000"/>
+                <w:sz w:val="22"/>
+              </w:rPr>
+              <w:t xml:space="preserve">1) </w:t>
+            </w:r>
+            <w:proofErr w:type="spellStart"/>
+            <w:r>
+              <w:rPr>
+                <w:rFonts w:ascii="Calibri" w:hAnsi="Calibri" w:cs="Calibri"/>
+                <w:color w:val="000000"/>
+                <w:sz w:val="22"/>
+              </w:rPr>
+              <w:t>self</w:t>
+            </w:r>
+            <w:proofErr w:type="spellEnd"/>
+            <w:r>
+              <w:rPr>
+                <w:rFonts w:ascii="Calibri" w:hAnsi="Calibri" w:cs="Calibri"/>
+                <w:color w:val="000000"/>
+                <w:sz w:val="22"/>
+              </w:rPr>
+              <w:t xml:space="preserve"> - об'єкт класу</w:t>
+            </w:r>
+            <w:r>
+              <w:rPr>
+                <w:rFonts w:ascii="Calibri" w:hAnsi="Calibri" w:cs="Calibri"/>
+                <w:color w:val="000000"/>
+                <w:sz w:val="22"/>
+              </w:rPr>
+              <w:br/>
+              <w:t>2) I - індекс клітинки</w:t>
+            </w:r>
+          </w:p>
+        </w:tc>
+        <w:tc>
+          <w:tcPr>
+            <w:tcW w:w="647" w:type="pct"/>
+            <w:vAlign w:val="bottom"/>
+          </w:tcPr>
+          <w:p>
+            <w:pPr>
+              <w:rPr>
+                <w:rFonts w:ascii="Calibri" w:hAnsi="Calibri" w:cs="Calibri"/>
+                <w:color w:val="000000"/>
+                <w:sz w:val="22"/>
+              </w:rPr>
+            </w:pPr>
+            <w:r>
+              <w:rPr>
+                <w:rFonts w:ascii="Calibri" w:hAnsi="Calibri" w:cs="Calibri"/>
+                <w:color w:val="000000"/>
+                <w:sz w:val="22"/>
+              </w:rPr>
+              <w:t>ВІДСУТНІ</w:t>
+            </w:r>
+          </w:p>
+        </w:tc>
+        <w:tc>
+          <w:tcPr>
+            <w:tcW w:w="821" w:type="pct"/>
+            <w:vAlign w:val="bottom"/>
+          </w:tcPr>
+          <w:p>
+            <w:pPr>
+              <w:rPr>
+                <w:rFonts w:ascii="Calibri" w:hAnsi="Calibri" w:cs="Calibri"/>
+                <w:color w:val="000000"/>
+                <w:sz w:val="22"/>
+              </w:rPr>
+            </w:pPr>
+            <w:r>
+              <w:rPr>
+                <w:rFonts w:ascii="Calibri" w:hAnsi="Calibri" w:cs="Calibri"/>
+                <w:color w:val="000000"/>
+                <w:sz w:val="22"/>
+              </w:rPr>
+              <w:t>game_classes.py</w:t>
+            </w:r>
+          </w:p>
+        </w:tc>
+      </w:tr>
+      <w:tr>
+        <w:tc>
+          <w:tcPr>
+            <w:tcW w:w="270" w:type="pct"/>
+            <w:vAlign w:val="bottom"/>
+          </w:tcPr>
+          <w:p>
+            <w:pPr>
+              <w:jc w:val="right"/>
+              <w:rPr>
+                <w:rFonts w:ascii="Calibri" w:hAnsi="Calibri" w:cs="Calibri"/>
+                <w:color w:val="000000"/>
+                <w:sz w:val="22"/>
+                <w:lang w:val="en-US"/>
+              </w:rPr>
+            </w:pPr>
+            <w:r>
+              <w:rPr>
+                <w:rFonts w:ascii="Calibri" w:hAnsi="Calibri" w:cs="Calibri"/>
+                <w:color w:val="000000"/>
+                <w:sz w:val="22"/>
+              </w:rPr>
+              <w:t>22</w:t>
+            </w:r>
+            <w:r>
+              <w:rPr>
+                <w:rFonts w:ascii="Calibri" w:hAnsi="Calibri" w:cs="Calibri"/>
+                <w:color w:val="000000"/>
+                <w:sz w:val="22"/>
+                <w:lang w:val="en-US"/>
+              </w:rPr>
               <w:t>1</w:t>
             </w:r>
+          </w:p>
+        </w:tc>
+        <w:tc>
+          <w:tcPr>
+            <w:tcW w:w="762" w:type="pct"/>
+            <w:vAlign w:val="bottom"/>
+          </w:tcPr>
+          <w:p>
+            <w:pPr>
+              <w:rPr>
+                <w:rFonts w:ascii="Calibri" w:hAnsi="Calibri" w:cs="Calibri"/>
+                <w:color w:val="000000"/>
+                <w:sz w:val="22"/>
+              </w:rPr>
+            </w:pPr>
+            <w:proofErr w:type="spellStart"/>
+            <w:r>
+              <w:rPr>
+                <w:rFonts w:ascii="Calibri" w:hAnsi="Calibri" w:cs="Calibri"/>
+                <w:color w:val="000000"/>
+                <w:sz w:val="22"/>
+              </w:rPr>
+              <w:t>GameLogic</w:t>
+            </w:r>
+            <w:proofErr w:type="spellEnd"/>
+          </w:p>
+        </w:tc>
+        <w:tc>
+          <w:tcPr>
+            <w:tcW w:w="994" w:type="pct"/>
+            <w:vAlign w:val="bottom"/>
+          </w:tcPr>
+          <w:p>
+            <w:pPr>
+              <w:rPr>
+                <w:rFonts w:ascii="Calibri" w:hAnsi="Calibri" w:cs="Calibri"/>
+                <w:color w:val="000000"/>
+                <w:sz w:val="22"/>
+                <w:lang w:val="en-US"/>
+              </w:rPr>
+            </w:pPr>
+            <w:proofErr w:type="spellStart"/>
+            <w:r>
+              <w:rPr>
+                <w:rFonts w:ascii="Calibri" w:hAnsi="Calibri" w:cs="Calibri"/>
+                <w:color w:val="000000"/>
+                <w:sz w:val="22"/>
+                <w:lang w:val="en-US"/>
+              </w:rPr>
+              <w:t>computer_algorithm</w:t>
+            </w:r>
+            <w:proofErr w:type="spellEnd"/>
+          </w:p>
+        </w:tc>
+        <w:tc>
+          <w:tcPr>
+            <w:tcW w:w="752" w:type="pct"/>
+            <w:vAlign w:val="bottom"/>
+          </w:tcPr>
+          <w:p>
+            <w:pPr>
+              <w:rPr>
+                <w:rFonts w:ascii="Calibri" w:hAnsi="Calibri" w:cs="Calibri"/>
+                <w:color w:val="000000"/>
+                <w:sz w:val="22"/>
+              </w:rPr>
+            </w:pPr>
+            <w:r>
+              <w:rPr>
+                <w:rFonts w:ascii="Calibri" w:hAnsi="Calibri" w:cs="Calibri"/>
+                <w:color w:val="000000"/>
+                <w:sz w:val="22"/>
+              </w:rPr>
+              <w:t>Комп'ютер ходить по клітинці</w:t>
+            </w:r>
+          </w:p>
+        </w:tc>
+        <w:tc>
+          <w:tcPr>
+            <w:tcW w:w="753" w:type="pct"/>
+            <w:vAlign w:val="bottom"/>
+          </w:tcPr>
+          <w:p>
+            <w:pPr>
+              <w:rPr>
+                <w:rFonts w:ascii="Calibri" w:hAnsi="Calibri" w:cs="Calibri"/>
+                <w:color w:val="000000"/>
+                <w:sz w:val="22"/>
+              </w:rPr>
+            </w:pPr>
+            <w:r>
+              <w:rPr>
+                <w:rFonts w:ascii="Calibri" w:hAnsi="Calibri" w:cs="Calibri"/>
+                <w:color w:val="000000"/>
+                <w:sz w:val="22"/>
+              </w:rPr>
+              <w:t xml:space="preserve">1) </w:t>
+            </w:r>
+            <w:proofErr w:type="spellStart"/>
+            <w:r>
+              <w:rPr>
+                <w:rFonts w:ascii="Calibri" w:hAnsi="Calibri" w:cs="Calibri"/>
+                <w:color w:val="000000"/>
+                <w:sz w:val="22"/>
+              </w:rPr>
+              <w:t>self</w:t>
+            </w:r>
+            <w:proofErr w:type="spellEnd"/>
+            <w:r>
+              <w:rPr>
+                <w:rFonts w:ascii="Calibri" w:hAnsi="Calibri" w:cs="Calibri"/>
+                <w:color w:val="000000"/>
+                <w:sz w:val="22"/>
+              </w:rPr>
+              <w:t xml:space="preserve"> - об'єкт класу</w:t>
+            </w:r>
+          </w:p>
+        </w:tc>
+        <w:tc>
+          <w:tcPr>
+            <w:tcW w:w="647" w:type="pct"/>
+            <w:vAlign w:val="bottom"/>
+          </w:tcPr>
+          <w:p>
+            <w:pPr>
+              <w:rPr>
+                <w:rFonts w:ascii="Calibri" w:hAnsi="Calibri" w:cs="Calibri"/>
+                <w:color w:val="000000"/>
+                <w:sz w:val="22"/>
+              </w:rPr>
+            </w:pPr>
+            <w:r>
+              <w:rPr>
+                <w:rFonts w:ascii="Calibri" w:hAnsi="Calibri" w:cs="Calibri"/>
+                <w:color w:val="000000"/>
+                <w:sz w:val="22"/>
+              </w:rPr>
+              <w:t>ВІДСУТНІ</w:t>
+            </w:r>
+          </w:p>
+        </w:tc>
+        <w:tc>
+          <w:tcPr>
+            <w:tcW w:w="821" w:type="pct"/>
+            <w:vAlign w:val="bottom"/>
+          </w:tcPr>
+          <w:p>
+            <w:pPr>
+              <w:rPr>
+                <w:rFonts w:ascii="Calibri" w:hAnsi="Calibri" w:cs="Calibri"/>
+                <w:color w:val="000000"/>
+                <w:sz w:val="22"/>
+              </w:rPr>
+            </w:pPr>
+            <w:r>
+              <w:rPr>
+                <w:rFonts w:ascii="Calibri" w:hAnsi="Calibri" w:cs="Calibri"/>
+                <w:color w:val="000000"/>
+                <w:sz w:val="22"/>
+              </w:rPr>
+              <w:t>game_classes.py</w:t>
+            </w:r>
+          </w:p>
+        </w:tc>
+      </w:tr>
+      <w:tr>
+        <w:tc>
+          <w:tcPr>
+            <w:tcW w:w="270" w:type="pct"/>
+            <w:vAlign w:val="bottom"/>
+          </w:tcPr>
+          <w:p>
+            <w:pPr>
+              <w:jc w:val="right"/>
+              <w:rPr>
+                <w:rFonts w:ascii="Calibri" w:hAnsi="Calibri" w:cs="Calibri"/>
+                <w:color w:val="000000"/>
+                <w:sz w:val="22"/>
+                <w:lang w:val="en-US"/>
+              </w:rPr>
+            </w:pPr>
+            <w:r>
+              <w:rPr>
+                <w:rFonts w:ascii="Calibri" w:hAnsi="Calibri" w:cs="Calibri"/>
+                <w:color w:val="000000"/>
+                <w:sz w:val="22"/>
+              </w:rPr>
+              <w:t>2</w:t>
+            </w:r>
             <w:r>
               <w:rPr>
                 <w:rFonts w:ascii="Calibri" w:hAnsi="Calibri" w:cs="Calibri"/>
@@ -4434,21 +5650,22 @@
                 <w:sz w:val="22"/>
               </w:rPr>
               <w:lastRenderedPageBreak/>
-              <w:t>1</w:t>
-            </w:r>
-            <w:r>
-              <w:rPr>
-                <w:rFonts w:ascii="Calibri" w:hAnsi="Calibri" w:cs="Calibri"/>
-                <w:color w:val="000000"/>
-                <w:sz w:val="22"/>
-              </w:rPr>
-              <w:t>6</w:t>
-            </w:r>
-          </w:p>
-        </w:tc>
-        <w:tc>
-          <w:tcPr>
-            <w:tcW w:w="782" w:type="pct"/>
+              <w:t>2</w:t>
+            </w:r>
+            <w:r>
+              <w:rPr>
+                <w:rFonts w:ascii="Calibri" w:hAnsi="Calibri" w:cs="Calibri"/>
+                <w:color w:val="000000"/>
+                <w:sz w:val="22"/>
+                <w:lang w:val="en-US"/>
+              </w:rPr>
+              <w:t>3</w:t>
+            </w:r>
+          </w:p>
+        </w:tc>
+        <w:tc>
+          <w:tcPr>
+            <w:tcW w:w="762" w:type="pct"/>
             <w:vAlign w:val="bottom"/>
           </w:tcPr>
           <w:p>
@@ -4467,14 +5684,14 @@
                 <w:sz w:val="22"/>
               </w:rPr>
               <w:lastRenderedPageBreak/>
-              <w:t>Player</w:t>
-            </w:r>
-            <w:proofErr w:type="spellEnd"/>
-          </w:p>
-        </w:tc>
-        <w:tc>
-          <w:tcPr>
-            <w:tcW w:w="892" w:type="pct"/>
+              <w:t>Board</w:t>
+            </w:r>
+            <w:proofErr w:type="spellEnd"/>
+          </w:p>
+        </w:tc>
+        <w:tc>
+          <w:tcPr>
+            <w:tcW w:w="994" w:type="pct"/>
             <w:vAlign w:val="bottom"/>
           </w:tcPr>
           <w:p>
@@ -4515,7 +5732,7 @@
         </w:tc>
         <w:tc>
           <w:tcPr>
-            <w:tcW w:w="772" w:type="pct"/>
+            <w:tcW w:w="752" w:type="pct"/>
             <w:vAlign w:val="bottom"/>
           </w:tcPr>
           <w:p>
@@ -4547,7 +5764,7 @@
         </w:tc>
         <w:tc>
           <w:tcPr>
-            <w:tcW w:w="773" w:type="pct"/>
+            <w:tcW w:w="753" w:type="pct"/>
             <w:vAlign w:val="bottom"/>
           </w:tcPr>
           <w:p>
@@ -4610,22 +5827,96 @@
                 <w:color w:val="000000"/>
                 <w:sz w:val="22"/>
               </w:rPr>
-              <w:t>is_human</w:t>
-            </w:r>
-            <w:proofErr w:type="spellEnd"/>
-            <w:r>
-              <w:rPr>
-                <w:rFonts w:ascii="Calibri" w:hAnsi="Calibri" w:cs="Calibri"/>
-                <w:color w:val="000000"/>
-                <w:sz w:val="22"/>
-              </w:rPr>
-              <w:t xml:space="preserve"> - значення, чи є гравець людиною</w:t>
-            </w:r>
-          </w:p>
-        </w:tc>
-        <w:tc>
-          <w:tcPr>
-            <w:tcW w:w="663" w:type="pct"/>
+              <w:t>screen</w:t>
+            </w:r>
+            <w:proofErr w:type="spellEnd"/>
+            <w:r>
+              <w:rPr>
+                <w:rFonts w:ascii="Calibri" w:hAnsi="Calibri" w:cs="Calibri"/>
+                <w:color w:val="000000"/>
+                <w:sz w:val="22"/>
+              </w:rPr>
+              <w:t xml:space="preserve"> - екран</w:t>
+            </w:r>
+            <w:r>
+              <w:rPr>
+                <w:rFonts w:ascii="Calibri" w:hAnsi="Calibri" w:cs="Calibri"/>
+                <w:color w:val="000000"/>
+                <w:sz w:val="22"/>
+              </w:rPr>
+              <w:br/>
+              <w:t xml:space="preserve">3) </w:t>
+            </w:r>
+            <w:proofErr w:type="spellStart"/>
+            <w:r>
+              <w:rPr>
+                <w:rFonts w:ascii="Calibri" w:hAnsi="Calibri" w:cs="Calibri"/>
+                <w:color w:val="000000"/>
+                <w:sz w:val="22"/>
+              </w:rPr>
+              <w:t>options_menu</w:t>
+            </w:r>
+            <w:proofErr w:type="spellEnd"/>
+            <w:r>
+              <w:rPr>
+                <w:rFonts w:ascii="Calibri" w:hAnsi="Calibri" w:cs="Calibri"/>
+                <w:color w:val="000000"/>
+                <w:sz w:val="22"/>
+              </w:rPr>
+              <w:t xml:space="preserve"> - об'єкт класу </w:t>
+            </w:r>
+            <w:proofErr w:type="spellStart"/>
+            <w:r>
+              <w:rPr>
+                <w:rFonts w:ascii="Calibri" w:hAnsi="Calibri" w:cs="Calibri"/>
+                <w:color w:val="000000"/>
+                <w:sz w:val="22"/>
+              </w:rPr>
+              <w:t>Menu</w:t>
+            </w:r>
+            <w:proofErr w:type="spellEnd"/>
+            <w:r>
+              <w:rPr>
+                <w:rFonts w:ascii="Calibri" w:hAnsi="Calibri" w:cs="Calibri"/>
+                <w:color w:val="000000"/>
+                <w:sz w:val="22"/>
+              </w:rPr>
+              <w:br/>
+              <w:t xml:space="preserve">4) </w:t>
+            </w:r>
+            <w:proofErr w:type="spellStart"/>
+            <w:r>
+              <w:rPr>
+                <w:rFonts w:ascii="Calibri" w:hAnsi="Calibri" w:cs="Calibri"/>
+                <w:color w:val="000000"/>
+                <w:sz w:val="22"/>
+              </w:rPr>
+              <w:t>game_logic</w:t>
+            </w:r>
+            <w:proofErr w:type="spellEnd"/>
+            <w:r>
+              <w:rPr>
+                <w:rFonts w:ascii="Calibri" w:hAnsi="Calibri" w:cs="Calibri"/>
+                <w:color w:val="000000"/>
+                <w:sz w:val="22"/>
+              </w:rPr>
+              <w:t xml:space="preserve"> - об'єкт класу </w:t>
+            </w:r>
+            <w:proofErr w:type="spellStart"/>
+            <w:r>
+              <w:rPr>
+                <w:rFonts w:ascii="Calibri" w:hAnsi="Calibri" w:cs="Calibri"/>
+                <w:color w:val="000000"/>
+                <w:sz w:val="22"/>
+              </w:rPr>
+              <w:t>GameLogic</w:t>
+            </w:r>
+            <w:proofErr w:type="spellEnd"/>
+          </w:p>
+        </w:tc>
+        <w:tc>
+          <w:tcPr>
+            <w:tcW w:w="647" w:type="pct"/>
             <w:vAlign w:val="bottom"/>
           </w:tcPr>
           <w:p>
@@ -4658,7 +5949,7 @@
         </w:tc>
         <w:tc>
           <w:tcPr>
-            <w:tcW w:w="843" w:type="pct"/>
+            <w:tcW w:w="821" w:type="pct"/>
             <w:vAlign w:val="bottom"/>
           </w:tcPr>
           <w:p>
@@ -4676,7 +5967,7 @@
                 <w:sz w:val="22"/>
               </w:rPr>
               <w:lastRenderedPageBreak/>
-              <w:t>game_c</w:t>
+              <w:t>game_</w:t>
             </w:r>
             <w:r>
               <w:rPr>
@@ -4685,7 +5976,7 @@
                 <w:sz w:val="22"/>
               </w:rPr>
               <w:lastRenderedPageBreak/>
-              <w:t>lasses.py</w:t>
+              <w:t>classes.py</w:t>
             </w:r>
           </w:p>
         </w:tc>
@@ -4693,7 +5984,7 @@
       <w:tr>
         <w:tc>
           <w:tcPr>
-            <w:tcW w:w="274" w:type="pct"/>
+            <w:tcW w:w="270" w:type="pct"/>
             <w:vAlign w:val="bottom"/>
           </w:tcPr>
           <w:p>
@@ -4703,6 +5994,7 @@
                 <w:rFonts w:ascii="Calibri" w:hAnsi="Calibri" w:cs="Calibri"/>
                 <w:color w:val="000000"/>
                 <w:sz w:val="22"/>
+                <w:lang w:val="en-US"/>
               </w:rPr>
             </w:pPr>
             <w:r>
@@ -4712,94 +6004,95 @@
                 <w:sz w:val="22"/>
               </w:rPr>
               <w:lastRenderedPageBreak/>
-              <w:t>1</w:t>
-            </w:r>
-            <w:r>
-              <w:rPr>
-                <w:rFonts w:ascii="Calibri" w:hAnsi="Calibri" w:cs="Calibri"/>
-                <w:color w:val="000000"/>
-                <w:sz w:val="22"/>
-              </w:rPr>
-              <w:t>17</w:t>
-            </w:r>
-          </w:p>
-        </w:tc>
-        <w:tc>
-          <w:tcPr>
-            <w:tcW w:w="782" w:type="pct"/>
-            <w:vAlign w:val="bottom"/>
-          </w:tcPr>
-          <w:p>
-            <w:pPr>
-              <w:rPr>
-                <w:rFonts w:ascii="Calibri" w:hAnsi="Calibri" w:cs="Calibri"/>
-                <w:color w:val="000000"/>
-                <w:sz w:val="22"/>
-              </w:rPr>
-            </w:pPr>
-            <w:proofErr w:type="spellStart"/>
-            <w:r>
-              <w:rPr>
-                <w:rFonts w:ascii="Calibri" w:hAnsi="Calibri" w:cs="Calibri"/>
-                <w:color w:val="000000"/>
-                <w:sz w:val="22"/>
-              </w:rPr>
-              <w:t>Player</w:t>
-            </w:r>
-            <w:proofErr w:type="spellEnd"/>
-          </w:p>
-        </w:tc>
-        <w:tc>
-          <w:tcPr>
-            <w:tcW w:w="892" w:type="pct"/>
-            <w:vAlign w:val="bottom"/>
-          </w:tcPr>
-          <w:p>
-            <w:pPr>
-              <w:rPr>
-                <w:rFonts w:ascii="Calibri" w:hAnsi="Calibri" w:cs="Calibri"/>
-                <w:color w:val="000000"/>
-                <w:sz w:val="22"/>
-              </w:rPr>
-            </w:pPr>
-            <w:proofErr w:type="spellStart"/>
-            <w:r>
-              <w:rPr>
-                <w:rFonts w:ascii="Calibri" w:hAnsi="Calibri" w:cs="Calibri"/>
-                <w:color w:val="000000"/>
-                <w:sz w:val="22"/>
-              </w:rPr>
-              <w:t>check_ship</w:t>
-            </w:r>
-            <w:proofErr w:type="spellEnd"/>
-          </w:p>
-        </w:tc>
-        <w:tc>
-          <w:tcPr>
-            <w:tcW w:w="772" w:type="pct"/>
-            <w:vAlign w:val="bottom"/>
-          </w:tcPr>
-          <w:p>
-            <w:pPr>
-              <w:rPr>
-                <w:rFonts w:ascii="Calibri" w:hAnsi="Calibri" w:cs="Calibri"/>
-                <w:color w:val="000000"/>
-                <w:sz w:val="22"/>
-              </w:rPr>
-            </w:pPr>
-            <w:r>
-              <w:rPr>
-                <w:rFonts w:ascii="Calibri" w:hAnsi="Calibri" w:cs="Calibri"/>
-                <w:color w:val="000000"/>
-                <w:sz w:val="22"/>
-              </w:rPr>
-              <w:t>Перевіряє, чи є розташування корабля можливим</w:t>
-            </w:r>
-          </w:p>
-        </w:tc>
-        <w:tc>
-          <w:tcPr>
-            <w:tcW w:w="773" w:type="pct"/>
+              <w:t>22</w:t>
+            </w:r>
+            <w:r>
+              <w:rPr>
+                <w:rFonts w:ascii="Calibri" w:hAnsi="Calibri" w:cs="Calibri"/>
+                <w:color w:val="000000"/>
+                <w:sz w:val="22"/>
+                <w:lang w:val="en-US"/>
+              </w:rPr>
+              <w:t>4</w:t>
+            </w:r>
+          </w:p>
+        </w:tc>
+        <w:tc>
+          <w:tcPr>
+            <w:tcW w:w="762" w:type="pct"/>
+            <w:vAlign w:val="bottom"/>
+          </w:tcPr>
+          <w:p>
+            <w:pPr>
+              <w:rPr>
+                <w:rFonts w:ascii="Calibri" w:hAnsi="Calibri" w:cs="Calibri"/>
+                <w:color w:val="000000"/>
+                <w:sz w:val="22"/>
+              </w:rPr>
+            </w:pPr>
+            <w:proofErr w:type="spellStart"/>
+            <w:r>
+              <w:rPr>
+                <w:rFonts w:ascii="Calibri" w:hAnsi="Calibri" w:cs="Calibri"/>
+                <w:color w:val="000000"/>
+                <w:sz w:val="22"/>
+              </w:rPr>
+              <w:t>Board</w:t>
+            </w:r>
+            <w:proofErr w:type="spellEnd"/>
+          </w:p>
+        </w:tc>
+        <w:tc>
+          <w:tcPr>
+            <w:tcW w:w="994" w:type="pct"/>
+            <w:vAlign w:val="bottom"/>
+          </w:tcPr>
+          <w:p>
+            <w:pPr>
+              <w:rPr>
+                <w:rFonts w:ascii="Calibri" w:hAnsi="Calibri" w:cs="Calibri"/>
+                <w:color w:val="000000"/>
+                <w:sz w:val="22"/>
+              </w:rPr>
+            </w:pPr>
+            <w:proofErr w:type="spellStart"/>
+            <w:r>
+              <w:rPr>
+                <w:rFonts w:ascii="Calibri" w:hAnsi="Calibri" w:cs="Calibri"/>
+                <w:color w:val="000000"/>
+                <w:sz w:val="22"/>
+              </w:rPr>
+              <w:t>draw</w:t>
+            </w:r>
+            <w:proofErr w:type="spellEnd"/>
+          </w:p>
+        </w:tc>
+        <w:tc>
+          <w:tcPr>
+            <w:tcW w:w="752" w:type="pct"/>
+            <w:vAlign w:val="bottom"/>
+          </w:tcPr>
+          <w:p>
+            <w:pPr>
+              <w:rPr>
+                <w:rFonts w:ascii="Calibri" w:hAnsi="Calibri" w:cs="Calibri"/>
+                <w:color w:val="000000"/>
+                <w:sz w:val="22"/>
+              </w:rPr>
+            </w:pPr>
+            <w:r>
+              <w:rPr>
+                <w:rFonts w:ascii="Calibri" w:hAnsi="Calibri" w:cs="Calibri"/>
+                <w:color w:val="000000"/>
+                <w:sz w:val="22"/>
+              </w:rPr>
+              <w:t>Відображає об'єкт класу на екрані</w:t>
+            </w:r>
+          </w:p>
+        </w:tc>
+        <w:tc>
+          <w:tcPr>
+            <w:tcW w:w="753" w:type="pct"/>
             <w:vAlign w:val="bottom"/>
           </w:tcPr>
           <w:p>
@@ -4852,32 +6145,32 @@
                 <w:color w:val="000000"/>
                 <w:sz w:val="22"/>
               </w:rPr>
-              <w:t>ship</w:t>
-            </w:r>
-            <w:proofErr w:type="spellEnd"/>
-            <w:r>
-              <w:rPr>
-                <w:rFonts w:ascii="Calibri" w:hAnsi="Calibri" w:cs="Calibri"/>
-                <w:color w:val="000000"/>
-                <w:sz w:val="22"/>
-              </w:rPr>
-              <w:t xml:space="preserve"> - об'єкт класу </w:t>
-            </w:r>
-            <w:proofErr w:type="spellStart"/>
-            <w:r>
-              <w:rPr>
-                <w:rFonts w:ascii="Calibri" w:hAnsi="Calibri" w:cs="Calibri"/>
-                <w:color w:val="000000"/>
-                <w:sz w:val="22"/>
-              </w:rPr>
-              <w:t>Battleship</w:t>
-            </w:r>
-            <w:proofErr w:type="spellEnd"/>
-          </w:p>
-        </w:tc>
-        <w:tc>
-          <w:tcPr>
-            <w:tcW w:w="663" w:type="pct"/>
+              <w:t>draw_buttons</w:t>
+            </w:r>
+            <w:proofErr w:type="spellEnd"/>
+            <w:r>
+              <w:rPr>
+                <w:rFonts w:ascii="Calibri" w:hAnsi="Calibri" w:cs="Calibri"/>
+                <w:color w:val="000000"/>
+                <w:sz w:val="22"/>
+              </w:rPr>
+              <w:t xml:space="preserve"> - значення, чи треба відображати об'єкти класу </w:t>
+            </w:r>
+            <w:proofErr w:type="spellStart"/>
+            <w:r>
+              <w:rPr>
+                <w:rFonts w:ascii="Calibri" w:hAnsi="Calibri" w:cs="Calibri"/>
+                <w:color w:val="000000"/>
+                <w:sz w:val="22"/>
+              </w:rPr>
+              <w:t>Button</w:t>
+            </w:r>
+            <w:proofErr w:type="spellEnd"/>
+          </w:p>
+        </w:tc>
+        <w:tc>
+          <w:tcPr>
+            <w:tcW w:w="647" w:type="pct"/>
             <w:vAlign w:val="bottom"/>
           </w:tcPr>
           <w:p>
@@ -4900,7 +6193,7 @@
         </w:tc>
         <w:tc>
           <w:tcPr>
-            <w:tcW w:w="843" w:type="pct"/>
+            <w:tcW w:w="821" w:type="pct"/>
             <w:vAlign w:val="bottom"/>
           </w:tcPr>
           <w:p>
@@ -4925,7 +6218,7 @@
       <w:tr>
         <w:tc>
           <w:tcPr>
-            <w:tcW w:w="274" w:type="pct"/>
+            <w:tcW w:w="270" w:type="pct"/>
             <w:vAlign w:val="bottom"/>
           </w:tcPr>
           <w:p>
@@ -4935,102 +6228,316 @@
                 <w:rFonts w:ascii="Calibri" w:hAnsi="Calibri" w:cs="Calibri"/>
                 <w:color w:val="000000"/>
                 <w:sz w:val="22"/>
-              </w:rPr>
-            </w:pPr>
-            <w:r>
-              <w:rPr>
-                <w:rFonts w:ascii="Calibri" w:hAnsi="Calibri" w:cs="Calibri"/>
-                <w:color w:val="000000"/>
-                <w:sz w:val="22"/>
-              </w:rPr>
-              <w:t>1</w:t>
-            </w:r>
-            <w:r>
-              <w:rPr>
-                <w:rFonts w:ascii="Calibri" w:hAnsi="Calibri" w:cs="Calibri"/>
-                <w:color w:val="000000"/>
-                <w:sz w:val="22"/>
-              </w:rPr>
-              <w:t>18</w:t>
-            </w:r>
-          </w:p>
-        </w:tc>
-        <w:tc>
-          <w:tcPr>
-            <w:tcW w:w="782" w:type="pct"/>
-            <w:vAlign w:val="bottom"/>
-          </w:tcPr>
-          <w:p>
-            <w:pPr>
-              <w:rPr>
-                <w:rFonts w:ascii="Calibri" w:hAnsi="Calibri" w:cs="Calibri"/>
-                <w:color w:val="000000"/>
-                <w:sz w:val="22"/>
-              </w:rPr>
-            </w:pPr>
-            <w:proofErr w:type="spellStart"/>
-            <w:r>
-              <w:rPr>
-                <w:rFonts w:ascii="Calibri" w:hAnsi="Calibri" w:cs="Calibri"/>
-                <w:color w:val="000000"/>
-                <w:sz w:val="22"/>
-              </w:rPr>
-              <w:t>Player</w:t>
-            </w:r>
-            <w:proofErr w:type="spellEnd"/>
-          </w:p>
-        </w:tc>
-        <w:tc>
-          <w:tcPr>
-            <w:tcW w:w="892" w:type="pct"/>
-            <w:vAlign w:val="bottom"/>
-          </w:tcPr>
-          <w:p>
-            <w:pPr>
-              <w:rPr>
-                <w:rFonts w:ascii="Calibri" w:hAnsi="Calibri" w:cs="Calibri"/>
-                <w:color w:val="000000"/>
-                <w:sz w:val="22"/>
-              </w:rPr>
-            </w:pPr>
-            <w:proofErr w:type="spellStart"/>
-            <w:r>
-              <w:rPr>
-                <w:rFonts w:ascii="Calibri" w:hAnsi="Calibri" w:cs="Calibri"/>
-                <w:color w:val="000000"/>
-                <w:sz w:val="22"/>
-              </w:rPr>
-              <w:t>place_ships_ai</w:t>
-            </w:r>
-            <w:proofErr w:type="spellEnd"/>
-          </w:p>
-        </w:tc>
-        <w:tc>
-          <w:tcPr>
-            <w:tcW w:w="772" w:type="pct"/>
-            <w:vAlign w:val="bottom"/>
-          </w:tcPr>
-          <w:p>
-            <w:pPr>
-              <w:rPr>
-                <w:rFonts w:ascii="Calibri" w:hAnsi="Calibri" w:cs="Calibri"/>
-                <w:color w:val="000000"/>
-                <w:sz w:val="22"/>
-              </w:rPr>
-            </w:pPr>
-            <w:r>
-              <w:rPr>
-                <w:rFonts w:ascii="Calibri" w:hAnsi="Calibri" w:cs="Calibri"/>
-                <w:color w:val="000000"/>
-                <w:sz w:val="22"/>
-              </w:rPr>
-              <w:t>Комп'ютер розставляє кораблі</w:t>
-            </w:r>
-          </w:p>
-        </w:tc>
-        <w:tc>
-          <w:tcPr>
-            <w:tcW w:w="773" w:type="pct"/>
+                <w:lang w:val="en-US"/>
+              </w:rPr>
+            </w:pPr>
+            <w:r>
+              <w:rPr>
+                <w:rFonts w:ascii="Calibri" w:hAnsi="Calibri" w:cs="Calibri"/>
+                <w:color w:val="000000"/>
+                <w:sz w:val="22"/>
+              </w:rPr>
+              <w:t>22</w:t>
+            </w:r>
+            <w:r>
+              <w:rPr>
+                <w:rFonts w:ascii="Calibri" w:hAnsi="Calibri" w:cs="Calibri"/>
+                <w:color w:val="000000"/>
+                <w:sz w:val="22"/>
+                <w:lang w:val="en-US"/>
+              </w:rPr>
+              <w:t>5</w:t>
+            </w:r>
+          </w:p>
+        </w:tc>
+        <w:tc>
+          <w:tcPr>
+            <w:tcW w:w="762" w:type="pct"/>
+            <w:vAlign w:val="bottom"/>
+          </w:tcPr>
+          <w:p>
+            <w:pPr>
+              <w:rPr>
+                <w:rFonts w:ascii="Calibri" w:hAnsi="Calibri" w:cs="Calibri"/>
+                <w:color w:val="000000"/>
+                <w:sz w:val="22"/>
+              </w:rPr>
+            </w:pPr>
+            <w:proofErr w:type="spellStart"/>
+            <w:r>
+              <w:rPr>
+                <w:rFonts w:ascii="Calibri" w:hAnsi="Calibri" w:cs="Calibri"/>
+                <w:color w:val="000000"/>
+                <w:sz w:val="22"/>
+              </w:rPr>
+              <w:t>Board</w:t>
+            </w:r>
+            <w:proofErr w:type="spellEnd"/>
+          </w:p>
+        </w:tc>
+        <w:tc>
+          <w:tcPr>
+            <w:tcW w:w="994" w:type="pct"/>
+            <w:vAlign w:val="bottom"/>
+          </w:tcPr>
+          <w:p>
+            <w:pPr>
+              <w:rPr>
+                <w:rFonts w:ascii="Calibri" w:hAnsi="Calibri" w:cs="Calibri"/>
+                <w:color w:val="000000"/>
+                <w:sz w:val="22"/>
+              </w:rPr>
+            </w:pPr>
+            <w:proofErr w:type="spellStart"/>
+            <w:r>
+              <w:rPr>
+                <w:rFonts w:ascii="Calibri" w:hAnsi="Calibri" w:cs="Calibri"/>
+                <w:color w:val="000000"/>
+                <w:sz w:val="22"/>
+              </w:rPr>
+              <w:t>order_buttons</w:t>
+            </w:r>
+            <w:proofErr w:type="spellEnd"/>
+          </w:p>
+        </w:tc>
+        <w:tc>
+          <w:tcPr>
+            <w:tcW w:w="752" w:type="pct"/>
+            <w:vAlign w:val="bottom"/>
+          </w:tcPr>
+          <w:p>
+            <w:pPr>
+              <w:rPr>
+                <w:rFonts w:ascii="Calibri" w:hAnsi="Calibri" w:cs="Calibri"/>
+                <w:color w:val="000000"/>
+                <w:sz w:val="22"/>
+              </w:rPr>
+            </w:pPr>
+            <w:r>
+              <w:rPr>
+                <w:rFonts w:ascii="Calibri" w:hAnsi="Calibri" w:cs="Calibri"/>
+                <w:color w:val="000000"/>
+                <w:sz w:val="22"/>
+              </w:rPr>
+              <w:t>Розташовує кнопки у правильному порядку</w:t>
+            </w:r>
+          </w:p>
+        </w:tc>
+        <w:tc>
+          <w:tcPr>
+            <w:tcW w:w="753" w:type="pct"/>
+            <w:vAlign w:val="bottom"/>
+          </w:tcPr>
+          <w:p>
+            <w:pPr>
+              <w:rPr>
+                <w:rFonts w:ascii="Calibri" w:hAnsi="Calibri" w:cs="Calibri"/>
+                <w:color w:val="000000"/>
+                <w:sz w:val="22"/>
+              </w:rPr>
+            </w:pPr>
+            <w:r>
+              <w:rPr>
+                <w:rFonts w:ascii="Calibri" w:hAnsi="Calibri" w:cs="Calibri"/>
+                <w:color w:val="000000"/>
+                <w:sz w:val="22"/>
+              </w:rPr>
+              <w:t xml:space="preserve">1) </w:t>
+            </w:r>
+            <w:proofErr w:type="spellStart"/>
+            <w:r>
+              <w:rPr>
+                <w:rFonts w:ascii="Calibri" w:hAnsi="Calibri" w:cs="Calibri"/>
+                <w:color w:val="000000"/>
+                <w:sz w:val="22"/>
+              </w:rPr>
+              <w:t>self</w:t>
+            </w:r>
+            <w:proofErr w:type="spellEnd"/>
+            <w:r>
+              <w:rPr>
+                <w:rFonts w:ascii="Calibri" w:hAnsi="Calibri" w:cs="Calibri"/>
+                <w:color w:val="000000"/>
+                <w:sz w:val="22"/>
+              </w:rPr>
+              <w:t xml:space="preserve"> - об'єкт класу</w:t>
+            </w:r>
+          </w:p>
+        </w:tc>
+        <w:tc>
+          <w:tcPr>
+            <w:tcW w:w="647" w:type="pct"/>
+            <w:vAlign w:val="bottom"/>
+          </w:tcPr>
+          <w:p>
+            <w:pPr>
+              <w:rPr>
+                <w:rFonts w:ascii="Calibri" w:hAnsi="Calibri" w:cs="Calibri"/>
+                <w:color w:val="000000"/>
+                <w:sz w:val="22"/>
+              </w:rPr>
+            </w:pPr>
+            <w:r>
+              <w:rPr>
+                <w:rFonts w:ascii="Calibri" w:hAnsi="Calibri" w:cs="Calibri"/>
+                <w:color w:val="000000"/>
+                <w:sz w:val="22"/>
+              </w:rPr>
+              <w:t>ВІДСУТНІ</w:t>
+            </w:r>
+          </w:p>
+        </w:tc>
+        <w:tc>
+          <w:tcPr>
+            <w:tcW w:w="821" w:type="pct"/>
+            <w:vAlign w:val="bottom"/>
+          </w:tcPr>
+          <w:p>
+            <w:pPr>
+              <w:rPr>
+                <w:rFonts w:ascii="Calibri" w:hAnsi="Calibri" w:cs="Calibri"/>
+                <w:color w:val="000000"/>
+                <w:sz w:val="22"/>
+              </w:rPr>
+            </w:pPr>
+            <w:r>
+              <w:rPr>
+                <w:rFonts w:ascii="Calibri" w:hAnsi="Calibri" w:cs="Calibri"/>
+                <w:color w:val="000000"/>
+                <w:sz w:val="22"/>
+              </w:rPr>
+              <w:t>game_classes.py</w:t>
+            </w:r>
+          </w:p>
+        </w:tc>
+      </w:tr>
+      <w:tr>
+        <w:tc>
+          <w:tcPr>
+            <w:tcW w:w="270" w:type="pct"/>
+            <w:vAlign w:val="bottom"/>
+          </w:tcPr>
+          <w:p>
+            <w:pPr>
+              <w:jc w:val="right"/>
+              <w:rPr>
+                <w:rFonts w:ascii="Calibri" w:hAnsi="Calibri" w:cs="Calibri"/>
+                <w:color w:val="000000"/>
+                <w:sz w:val="22"/>
+                <w:lang w:val="en-US"/>
+              </w:rPr>
+            </w:pPr>
+            <w:r>
+              <w:rPr>
+                <w:rFonts w:ascii="Calibri" w:hAnsi="Calibri" w:cs="Calibri"/>
+                <w:color w:val="000000"/>
+                <w:sz w:val="22"/>
+              </w:rPr>
+              <w:t>22</w:t>
+            </w:r>
+            <w:r>
+              <w:rPr>
+                <w:rFonts w:ascii="Calibri" w:hAnsi="Calibri" w:cs="Calibri"/>
+                <w:color w:val="000000"/>
+                <w:sz w:val="22"/>
+                <w:lang w:val="en-US"/>
+              </w:rPr>
+              <w:t>6</w:t>
+            </w:r>
+          </w:p>
+        </w:tc>
+        <w:tc>
+          <w:tcPr>
+            <w:tcW w:w="762" w:type="pct"/>
+            <w:vAlign w:val="bottom"/>
+          </w:tcPr>
+          <w:p>
+            <w:pPr>
+              <w:rPr>
+                <w:rFonts w:ascii="Calibri" w:hAnsi="Calibri" w:cs="Calibri"/>
+                <w:color w:val="000000"/>
+                <w:sz w:val="22"/>
+              </w:rPr>
+            </w:pPr>
+            <w:proofErr w:type="spellStart"/>
+            <w:r>
+              <w:rPr>
+                <w:rFonts w:ascii="Calibri" w:hAnsi="Calibri" w:cs="Calibri"/>
+                <w:color w:val="000000"/>
+                <w:sz w:val="22"/>
+              </w:rPr>
+              <w:t>Game</w:t>
+            </w:r>
+            <w:proofErr w:type="spellEnd"/>
+          </w:p>
+        </w:tc>
+        <w:tc>
+          <w:tcPr>
+            <w:tcW w:w="994" w:type="pct"/>
+            <w:vAlign w:val="bottom"/>
+          </w:tcPr>
+          <w:p>
+            <w:pPr>
+              <w:rPr>
+                <w:rFonts w:ascii="Calibri" w:hAnsi="Calibri" w:cs="Calibri"/>
+                <w:color w:val="000000"/>
+                <w:sz w:val="22"/>
+              </w:rPr>
+            </w:pPr>
+            <w:r>
+              <w:rPr>
+                <w:rFonts w:ascii="Calibri" w:hAnsi="Calibri" w:cs="Calibri"/>
+                <w:color w:val="000000"/>
+                <w:sz w:val="22"/>
+              </w:rPr>
+              <w:t>__</w:t>
+            </w:r>
+            <w:proofErr w:type="spellStart"/>
+            <w:r>
+              <w:rPr>
+                <w:rFonts w:ascii="Calibri" w:hAnsi="Calibri" w:cs="Calibri"/>
+                <w:color w:val="000000"/>
+                <w:sz w:val="22"/>
+              </w:rPr>
+              <w:t>init</w:t>
+            </w:r>
+            <w:proofErr w:type="spellEnd"/>
+            <w:r>
+              <w:rPr>
+                <w:rFonts w:ascii="Calibri" w:hAnsi="Calibri" w:cs="Calibri"/>
+                <w:color w:val="000000"/>
+                <w:sz w:val="22"/>
+              </w:rPr>
+              <w:t>__</w:t>
+            </w:r>
+          </w:p>
+        </w:tc>
+        <w:tc>
+          <w:tcPr>
+            <w:tcW w:w="752" w:type="pct"/>
+            <w:vAlign w:val="bottom"/>
+          </w:tcPr>
+          <w:p>
+            <w:pPr>
+              <w:rPr>
+                <w:rFonts w:ascii="Calibri" w:hAnsi="Calibri" w:cs="Calibri"/>
+                <w:color w:val="000000"/>
+                <w:sz w:val="22"/>
+              </w:rPr>
+            </w:pPr>
+            <w:r>
+              <w:rPr>
+                <w:rFonts w:ascii="Calibri" w:hAnsi="Calibri" w:cs="Calibri"/>
+                <w:color w:val="000000"/>
+                <w:sz w:val="22"/>
+              </w:rPr>
+              <w:t>Конструктор класу</w:t>
+            </w:r>
+          </w:p>
+        </w:tc>
+        <w:tc>
+          <w:tcPr>
+            <w:tcW w:w="753" w:type="pct"/>
             <w:vAlign w:val="bottom"/>
           </w:tcPr>
           <w:p>
@@ -5083,22 +6590,59 @@
                 <w:color w:val="000000"/>
                 <w:sz w:val="22"/>
               </w:rPr>
-              <w:t>sizes</w:t>
-            </w:r>
-            <w:proofErr w:type="spellEnd"/>
-            <w:r>
-              <w:rPr>
-                <w:rFonts w:ascii="Calibri" w:hAnsi="Calibri" w:cs="Calibri"/>
-                <w:color w:val="000000"/>
-                <w:sz w:val="22"/>
-              </w:rPr>
-              <w:t xml:space="preserve"> - список розмірів кораблів</w:t>
-            </w:r>
-          </w:p>
-        </w:tc>
-        <w:tc>
-          <w:tcPr>
-            <w:tcW w:w="663" w:type="pct"/>
+              <w:t>sceen</w:t>
+            </w:r>
+            <w:proofErr w:type="spellEnd"/>
+            <w:r>
+              <w:rPr>
+                <w:rFonts w:ascii="Calibri" w:hAnsi="Calibri" w:cs="Calibri"/>
+                <w:color w:val="000000"/>
+                <w:sz w:val="22"/>
+              </w:rPr>
+              <w:t xml:space="preserve"> - екран</w:t>
+            </w:r>
+            <w:r>
+              <w:rPr>
+                <w:rFonts w:ascii="Calibri" w:hAnsi="Calibri" w:cs="Calibri"/>
+                <w:color w:val="000000"/>
+                <w:sz w:val="22"/>
+              </w:rPr>
+              <w:br/>
+              <w:t xml:space="preserve">3) </w:t>
+            </w:r>
+            <w:proofErr w:type="spellStart"/>
+            <w:r>
+              <w:rPr>
+                <w:rFonts w:ascii="Calibri" w:hAnsi="Calibri" w:cs="Calibri"/>
+                <w:color w:val="000000"/>
+                <w:sz w:val="22"/>
+              </w:rPr>
+              <w:t>options_menu</w:t>
+            </w:r>
+            <w:proofErr w:type="spellEnd"/>
+            <w:r>
+              <w:rPr>
+                <w:rFonts w:ascii="Calibri" w:hAnsi="Calibri" w:cs="Calibri"/>
+                <w:color w:val="000000"/>
+                <w:sz w:val="22"/>
+              </w:rPr>
+              <w:t xml:space="preserve"> - об'єкт класу </w:t>
+            </w:r>
+            <w:proofErr w:type="spellStart"/>
+            <w:r>
+              <w:rPr>
+                <w:rFonts w:ascii="Calibri" w:hAnsi="Calibri" w:cs="Calibri"/>
+                <w:color w:val="000000"/>
+                <w:sz w:val="22"/>
+              </w:rPr>
+              <w:t>Menu</w:t>
+            </w:r>
+            <w:proofErr w:type="spellEnd"/>
+          </w:p>
+        </w:tc>
+        <w:tc>
+          <w:tcPr>
+            <w:tcW w:w="647" w:type="pct"/>
             <w:vAlign w:val="bottom"/>
           </w:tcPr>
           <w:p>
@@ -5121,7 +6665,7 @@
         </w:tc>
         <w:tc>
           <w:tcPr>
-            <w:tcW w:w="843" w:type="pct"/>
+            <w:tcW w:w="821" w:type="pct"/>
             <w:vAlign w:val="bottom"/>
           </w:tcPr>
           <w:p>
@@ -5146,7 +6690,7 @@
       <w:tr>
         <w:tc>
           <w:tcPr>
-            <w:tcW w:w="274" w:type="pct"/>
+            <w:tcW w:w="270" w:type="pct"/>
             <w:vAlign w:val="bottom"/>
           </w:tcPr>
           <w:p>
@@ -5156,110 +6700,114 @@
                 <w:rFonts w:ascii="Calibri" w:hAnsi="Calibri" w:cs="Calibri"/>
                 <w:color w:val="000000"/>
                 <w:sz w:val="22"/>
-              </w:rPr>
-            </w:pPr>
-            <w:r>
-              <w:rPr>
-                <w:rFonts w:ascii="Calibri" w:hAnsi="Calibri" w:cs="Calibri"/>
-                <w:color w:val="000000"/>
-                <w:sz w:val="22"/>
-              </w:rPr>
-              <w:t>1</w:t>
-            </w:r>
-            <w:r>
-              <w:rPr>
-                <w:rFonts w:ascii="Calibri" w:hAnsi="Calibri" w:cs="Calibri"/>
-                <w:color w:val="000000"/>
-                <w:sz w:val="22"/>
-              </w:rPr>
-              <w:t>1</w:t>
-            </w:r>
-            <w:r>
-              <w:rPr>
-                <w:rFonts w:ascii="Calibri" w:hAnsi="Calibri" w:cs="Calibri"/>
-                <w:color w:val="000000"/>
-                <w:sz w:val="22"/>
-              </w:rPr>
-              <w:t>9</w:t>
-            </w:r>
-          </w:p>
-        </w:tc>
-        <w:tc>
-          <w:tcPr>
-            <w:tcW w:w="782" w:type="pct"/>
-            <w:vAlign w:val="bottom"/>
-          </w:tcPr>
-          <w:p>
-            <w:pPr>
-              <w:rPr>
-                <w:rFonts w:ascii="Calibri" w:hAnsi="Calibri" w:cs="Calibri"/>
-                <w:color w:val="000000"/>
-                <w:sz w:val="22"/>
-              </w:rPr>
-            </w:pPr>
-            <w:proofErr w:type="spellStart"/>
-            <w:r>
-              <w:rPr>
-                <w:rFonts w:ascii="Calibri" w:hAnsi="Calibri" w:cs="Calibri"/>
-                <w:color w:val="000000"/>
-                <w:sz w:val="22"/>
-              </w:rPr>
-              <w:t>Player</w:t>
-            </w:r>
-            <w:proofErr w:type="spellEnd"/>
-          </w:p>
-        </w:tc>
-        <w:tc>
-          <w:tcPr>
-            <w:tcW w:w="892" w:type="pct"/>
-            <w:vAlign w:val="bottom"/>
-          </w:tcPr>
-          <w:p>
-            <w:pPr>
-              <w:rPr>
-                <w:rFonts w:ascii="Calibri" w:hAnsi="Calibri" w:cs="Calibri"/>
-                <w:color w:val="000000"/>
-                <w:sz w:val="22"/>
-              </w:rPr>
-            </w:pPr>
-            <w:proofErr w:type="spellStart"/>
-            <w:r>
-              <w:rPr>
-                <w:rFonts w:ascii="Calibri" w:hAnsi="Calibri" w:cs="Calibri"/>
-                <w:color w:val="000000"/>
-                <w:sz w:val="22"/>
-              </w:rPr>
-              <w:t>show_ships</w:t>
-            </w:r>
-            <w:proofErr w:type="spellEnd"/>
-          </w:p>
-        </w:tc>
-        <w:tc>
-          <w:tcPr>
-            <w:tcW w:w="772" w:type="pct"/>
-            <w:vAlign w:val="bottom"/>
-          </w:tcPr>
-          <w:p>
-            <w:pPr>
-              <w:rPr>
-                <w:rFonts w:ascii="Calibri" w:hAnsi="Calibri" w:cs="Calibri"/>
-                <w:color w:val="000000"/>
-                <w:sz w:val="22"/>
-              </w:rPr>
-            </w:pPr>
-            <w:r>
-              <w:rPr>
-                <w:rFonts w:ascii="Calibri" w:hAnsi="Calibri" w:cs="Calibri"/>
-                <w:color w:val="000000"/>
-                <w:sz w:val="22"/>
-              </w:rPr>
-              <w:t>Показує розташування кораблів у консолі</w:t>
-            </w:r>
-          </w:p>
-        </w:tc>
-        <w:tc>
-          <w:tcPr>
-            <w:tcW w:w="773" w:type="pct"/>
+                <w:lang w:val="en-US"/>
+              </w:rPr>
+            </w:pPr>
+            <w:r>
+              <w:rPr>
+                <w:rFonts w:ascii="Calibri" w:hAnsi="Calibri" w:cs="Calibri"/>
+                <w:color w:val="000000"/>
+                <w:sz w:val="22"/>
+              </w:rPr>
+              <w:t>22</w:t>
+            </w:r>
+            <w:r>
+              <w:rPr>
+                <w:rFonts w:ascii="Calibri" w:hAnsi="Calibri" w:cs="Calibri"/>
+                <w:color w:val="000000"/>
+                <w:sz w:val="22"/>
+                <w:lang w:val="en-US"/>
+              </w:rPr>
+              <w:t>7</w:t>
+            </w:r>
+          </w:p>
+        </w:tc>
+        <w:tc>
+          <w:tcPr>
+            <w:tcW w:w="762" w:type="pct"/>
+            <w:vAlign w:val="bottom"/>
+          </w:tcPr>
+          <w:p>
+            <w:pPr>
+              <w:rPr>
+                <w:rFonts w:ascii="Calibri" w:hAnsi="Calibri" w:cs="Calibri"/>
+                <w:color w:val="000000"/>
+                <w:sz w:val="22"/>
+              </w:rPr>
+            </w:pPr>
+            <w:proofErr w:type="spellStart"/>
+            <w:r>
+              <w:rPr>
+                <w:rFonts w:ascii="Calibri" w:hAnsi="Calibri" w:cs="Calibri"/>
+                <w:color w:val="000000"/>
+                <w:sz w:val="22"/>
+              </w:rPr>
+              <w:t>Game</w:t>
+            </w:r>
+            <w:proofErr w:type="spellEnd"/>
+          </w:p>
+        </w:tc>
+        <w:tc>
+          <w:tcPr>
+            <w:tcW w:w="994" w:type="pct"/>
+            <w:vAlign w:val="bottom"/>
+          </w:tcPr>
+          <w:p>
+            <w:pPr>
+              <w:rPr>
+                <w:rFonts w:ascii="Calibri" w:hAnsi="Calibri" w:cs="Calibri"/>
+                <w:color w:val="000000"/>
+                <w:sz w:val="22"/>
+              </w:rPr>
+            </w:pPr>
+            <w:proofErr w:type="spellStart"/>
+            <w:r>
+              <w:rPr>
+                <w:rFonts w:ascii="Calibri" w:hAnsi="Calibri" w:cs="Calibri"/>
+                <w:color w:val="000000"/>
+                <w:sz w:val="22"/>
+              </w:rPr>
+              <w:t>prepare_to_play</w:t>
+            </w:r>
+            <w:proofErr w:type="spellEnd"/>
+          </w:p>
+        </w:tc>
+        <w:tc>
+          <w:tcPr>
+            <w:tcW w:w="752" w:type="pct"/>
+            <w:vAlign w:val="bottom"/>
+          </w:tcPr>
+          <w:p>
+            <w:pPr>
+              <w:rPr>
+                <w:rFonts w:ascii="Calibri" w:hAnsi="Calibri" w:cs="Calibri"/>
+                <w:color w:val="000000"/>
+                <w:sz w:val="22"/>
+              </w:rPr>
+            </w:pPr>
+            <w:proofErr w:type="spellStart"/>
+            <w:r>
+              <w:rPr>
+                <w:rFonts w:ascii="Calibri" w:hAnsi="Calibri" w:cs="Calibri"/>
+                <w:color w:val="000000"/>
+                <w:sz w:val="22"/>
+              </w:rPr>
+              <w:t>Підготовує</w:t>
+            </w:r>
+            <w:proofErr w:type="spellEnd"/>
+            <w:r>
+              <w:rPr>
+                <w:rFonts w:ascii="Calibri" w:hAnsi="Calibri" w:cs="Calibri"/>
+                <w:color w:val="000000"/>
+                <w:sz w:val="22"/>
+              </w:rPr>
+              <w:t xml:space="preserve"> гру до початку</w:t>
+            </w:r>
+          </w:p>
+        </w:tc>
+        <w:tc>
+          <w:tcPr>
+            <w:tcW w:w="753" w:type="pct"/>
             <w:vAlign w:val="bottom"/>
           </w:tcPr>
           <w:p>
@@ -5300,7 +6848,7 @@
         </w:tc>
         <w:tc>
           <w:tcPr>
-            <w:tcW w:w="663" w:type="pct"/>
+            <w:tcW w:w="647" w:type="pct"/>
             <w:vAlign w:val="bottom"/>
           </w:tcPr>
           <w:p>
@@ -5323,7 +6871,7 @@
         </w:tc>
         <w:tc>
           <w:tcPr>
-            <w:tcW w:w="843" w:type="pct"/>
+            <w:tcW w:w="821" w:type="pct"/>
             <w:vAlign w:val="bottom"/>
           </w:tcPr>
           <w:p>
@@ -5348,7 +6896,7 @@
       <w:tr>
         <w:tc>
           <w:tcPr>
-            <w:tcW w:w="274" w:type="pct"/>
+            <w:tcW w:w="270" w:type="pct"/>
             <w:vAlign w:val="bottom"/>
           </w:tcPr>
           <w:p>
@@ -5358,118 +6906,104 @@
                 <w:rFonts w:ascii="Calibri" w:hAnsi="Calibri" w:cs="Calibri"/>
                 <w:color w:val="000000"/>
                 <w:sz w:val="22"/>
-              </w:rPr>
-            </w:pPr>
-            <w:r>
-              <w:rPr>
-                <w:rFonts w:ascii="Calibri" w:hAnsi="Calibri" w:cs="Calibri"/>
-                <w:color w:val="000000"/>
-                <w:sz w:val="22"/>
-              </w:rPr>
-              <w:t>2</w:t>
-            </w:r>
-            <w:r>
-              <w:rPr>
-                <w:rFonts w:ascii="Calibri" w:hAnsi="Calibri" w:cs="Calibri"/>
-                <w:color w:val="000000"/>
-                <w:sz w:val="22"/>
-              </w:rPr>
-              <w:t>20</w:t>
-            </w:r>
-          </w:p>
-        </w:tc>
-        <w:tc>
-          <w:tcPr>
-            <w:tcW w:w="782" w:type="pct"/>
-            <w:vAlign w:val="bottom"/>
-          </w:tcPr>
-          <w:p>
-            <w:pPr>
-              <w:rPr>
-                <w:rFonts w:ascii="Calibri" w:hAnsi="Calibri" w:cs="Calibri"/>
-                <w:color w:val="000000"/>
-                <w:sz w:val="22"/>
-              </w:rPr>
-            </w:pPr>
-            <w:proofErr w:type="spellStart"/>
-            <w:r>
-              <w:rPr>
-                <w:rFonts w:ascii="Calibri" w:hAnsi="Calibri" w:cs="Calibri"/>
-                <w:color w:val="000000"/>
-                <w:sz w:val="22"/>
-              </w:rPr>
-              <w:t>GameLogic</w:t>
-            </w:r>
-            <w:proofErr w:type="spellEnd"/>
-          </w:p>
-        </w:tc>
-        <w:tc>
-          <w:tcPr>
-            <w:tcW w:w="892" w:type="pct"/>
-            <w:vAlign w:val="bottom"/>
-          </w:tcPr>
-          <w:p>
-            <w:pPr>
-              <w:rPr>
-                <w:rFonts w:ascii="Calibri" w:hAnsi="Calibri" w:cs="Calibri"/>
-                <w:color w:val="000000"/>
-                <w:sz w:val="22"/>
-              </w:rPr>
-            </w:pPr>
-            <w:r>
-              <w:rPr>
-                <w:rFonts w:ascii="Calibri" w:hAnsi="Calibri" w:cs="Calibri"/>
-                <w:color w:val="000000"/>
-                <w:sz w:val="22"/>
-              </w:rPr>
-              <w:t>__</w:t>
-            </w:r>
-            <w:proofErr w:type="spellStart"/>
-            <w:r>
-              <w:rPr>
-                <w:rFonts w:ascii="Calibri" w:hAnsi="Calibri" w:cs="Calibri"/>
-                <w:color w:val="000000"/>
-                <w:sz w:val="22"/>
-              </w:rPr>
-              <w:t>init</w:t>
-            </w:r>
-            <w:proofErr w:type="spellEnd"/>
-            <w:r>
-              <w:rPr>
-                <w:rFonts w:ascii="Calibri" w:hAnsi="Calibri" w:cs="Calibri"/>
-                <w:color w:val="000000"/>
-                <w:sz w:val="22"/>
-              </w:rPr>
-              <w:t>__</w:t>
-            </w:r>
-          </w:p>
-        </w:tc>
-        <w:tc>
-          <w:tcPr>
-            <w:tcW w:w="772" w:type="pct"/>
-            <w:vAlign w:val="bottom"/>
-          </w:tcPr>
-          <w:p>
-            <w:pPr>
-              <w:rPr>
-                <w:rFonts w:ascii="Calibri" w:hAnsi="Calibri" w:cs="Calibri"/>
-                <w:color w:val="000000"/>
-                <w:sz w:val="22"/>
-              </w:rPr>
-            </w:pPr>
-            <w:r>
-              <w:rPr>
-                <w:rFonts w:ascii="Calibri" w:hAnsi="Calibri" w:cs="Calibri"/>
-                <w:color w:val="000000"/>
-                <w:sz w:val="22"/>
-              </w:rPr>
-              <w:t>Конструктор класу</w:t>
-            </w:r>
-          </w:p>
-        </w:tc>
-        <w:tc>
-          <w:tcPr>
-            <w:tcW w:w="773" w:type="pct"/>
+                <w:lang w:val="en-US"/>
+              </w:rPr>
+            </w:pPr>
+            <w:r>
+              <w:rPr>
+                <w:rFonts w:ascii="Calibri" w:hAnsi="Calibri" w:cs="Calibri"/>
+                <w:color w:val="000000"/>
+                <w:sz w:val="22"/>
+              </w:rPr>
+              <w:t>22</w:t>
+            </w:r>
+            <w:r>
+              <w:rPr>
+                <w:rFonts w:ascii="Calibri" w:hAnsi="Calibri" w:cs="Calibri"/>
+                <w:color w:val="000000"/>
+                <w:sz w:val="22"/>
+                <w:lang w:val="en-US"/>
+              </w:rPr>
+              <w:t>8</w:t>
+            </w:r>
+          </w:p>
+        </w:tc>
+        <w:tc>
+          <w:tcPr>
+            <w:tcW w:w="762" w:type="pct"/>
+            <w:vAlign w:val="bottom"/>
+          </w:tcPr>
+          <w:p>
+            <w:pPr>
+              <w:rPr>
+                <w:rFonts w:ascii="Calibri" w:hAnsi="Calibri" w:cs="Calibri"/>
+                <w:color w:val="000000"/>
+                <w:sz w:val="22"/>
+              </w:rPr>
+            </w:pPr>
+            <w:proofErr w:type="spellStart"/>
+            <w:r>
+              <w:rPr>
+                <w:rFonts w:ascii="Calibri" w:hAnsi="Calibri" w:cs="Calibri"/>
+                <w:color w:val="000000"/>
+                <w:sz w:val="22"/>
+              </w:rPr>
+              <w:t>Game</w:t>
+            </w:r>
+            <w:proofErr w:type="spellEnd"/>
+          </w:p>
+        </w:tc>
+        <w:tc>
+          <w:tcPr>
+            <w:tcW w:w="994" w:type="pct"/>
+            <w:vAlign w:val="bottom"/>
+          </w:tcPr>
+          <w:p>
+            <w:pPr>
+              <w:rPr>
+                <w:rFonts w:ascii="Calibri" w:hAnsi="Calibri" w:cs="Calibri"/>
+                <w:color w:val="000000"/>
+                <w:sz w:val="22"/>
+              </w:rPr>
+            </w:pPr>
+            <w:proofErr w:type="spellStart"/>
+            <w:r>
+              <w:rPr>
+                <w:rFonts w:ascii="Calibri" w:hAnsi="Calibri" w:cs="Calibri"/>
+                <w:color w:val="000000"/>
+                <w:sz w:val="22"/>
+              </w:rPr>
+              <w:t>play</w:t>
+            </w:r>
+            <w:proofErr w:type="spellEnd"/>
+          </w:p>
+        </w:tc>
+        <w:tc>
+          <w:tcPr>
+            <w:tcW w:w="752" w:type="pct"/>
+            <w:vAlign w:val="bottom"/>
+          </w:tcPr>
+          <w:p>
+            <w:pPr>
+              <w:rPr>
+                <w:rFonts w:ascii="Calibri" w:hAnsi="Calibri" w:cs="Calibri"/>
+                <w:color w:val="000000"/>
+                <w:sz w:val="22"/>
+              </w:rPr>
+            </w:pPr>
+            <w:r>
+              <w:rPr>
+                <w:rFonts w:ascii="Calibri" w:hAnsi="Calibri" w:cs="Calibri"/>
+                <w:color w:val="000000"/>
+                <w:sz w:val="22"/>
+              </w:rPr>
+              <w:t>Розпочинає гру</w:t>
+            </w:r>
+          </w:p>
+        </w:tc>
+        <w:tc>
+          <w:tcPr>
+            <w:tcW w:w="753" w:type="pct"/>
             <w:vAlign w:val="bottom"/>
           </w:tcPr>
           <w:p>
@@ -5506,29 +7040,11 @@
               </w:rPr>
               <w:t xml:space="preserve"> - об'єкт класу</w:t>
             </w:r>
-            <w:r>
-              <w:rPr>
-                <w:rFonts w:ascii="Calibri" w:hAnsi="Calibri" w:cs="Calibri"/>
-                <w:color w:val="000000"/>
-                <w:sz w:val="22"/>
-              </w:rPr>
-              <w:br/>
-              <w:t>2) is_human1 - значення, чи є гравець 1 людиною</w:t>
-            </w:r>
-            <w:r>
-              <w:rPr>
-                <w:rFonts w:ascii="Calibri" w:hAnsi="Calibri" w:cs="Calibri"/>
-                <w:color w:val="000000"/>
-                <w:sz w:val="22"/>
-              </w:rPr>
-              <w:br/>
-              <w:t>3) is_human2 - значення, чи є гравець 2 людиною</w:t>
-            </w:r>
-          </w:p>
-        </w:tc>
-        <w:tc>
-          <w:tcPr>
-            <w:tcW w:w="663" w:type="pct"/>
+          </w:p>
+        </w:tc>
+        <w:tc>
+          <w:tcPr>
+            <w:tcW w:w="647" w:type="pct"/>
             <w:vAlign w:val="bottom"/>
           </w:tcPr>
           <w:p>
@@ -5551,7 +7067,7 @@
         </w:tc>
         <w:tc>
           <w:tcPr>
-            <w:tcW w:w="843" w:type="pct"/>
+            <w:tcW w:w="821" w:type="pct"/>
             <w:vAlign w:val="bottom"/>
           </w:tcPr>
           <w:p>
@@ -5576,7 +7092,7 @@
       <w:tr>
         <w:tc>
           <w:tcPr>
-            <w:tcW w:w="274" w:type="pct"/>
+            <w:tcW w:w="270" w:type="pct"/>
             <w:vAlign w:val="bottom"/>
           </w:tcPr>
           <w:p>
@@ -5586,110 +7102,103 @@
                 <w:rFonts w:ascii="Calibri" w:hAnsi="Calibri" w:cs="Calibri"/>
                 <w:color w:val="000000"/>
                 <w:sz w:val="22"/>
-              </w:rPr>
-            </w:pPr>
-            <w:r>
-              <w:rPr>
-                <w:rFonts w:ascii="Calibri" w:hAnsi="Calibri" w:cs="Calibri"/>
-                <w:color w:val="000000"/>
-                <w:sz w:val="22"/>
-              </w:rPr>
-              <w:t>2</w:t>
-            </w:r>
-            <w:r>
-              <w:rPr>
-                <w:rFonts w:ascii="Calibri" w:hAnsi="Calibri" w:cs="Calibri"/>
-                <w:color w:val="000000"/>
-                <w:sz w:val="22"/>
-              </w:rPr>
-              <w:t>2</w:t>
-            </w:r>
-            <w:r>
-              <w:rPr>
-                <w:rFonts w:ascii="Calibri" w:hAnsi="Calibri" w:cs="Calibri"/>
-                <w:color w:val="000000"/>
-                <w:sz w:val="22"/>
-              </w:rPr>
-              <w:t>1</w:t>
-            </w:r>
-          </w:p>
-        </w:tc>
-        <w:tc>
-          <w:tcPr>
-            <w:tcW w:w="782" w:type="pct"/>
-            <w:vAlign w:val="bottom"/>
-          </w:tcPr>
-          <w:p>
-            <w:pPr>
-              <w:rPr>
-                <w:rFonts w:ascii="Calibri" w:hAnsi="Calibri" w:cs="Calibri"/>
-                <w:color w:val="000000"/>
-                <w:sz w:val="22"/>
-              </w:rPr>
-            </w:pPr>
-            <w:proofErr w:type="spellStart"/>
-            <w:r>
-              <w:rPr>
-                <w:rFonts w:ascii="Calibri" w:hAnsi="Calibri" w:cs="Calibri"/>
-                <w:color w:val="000000"/>
-                <w:sz w:val="22"/>
-              </w:rPr>
-              <w:t>GameLogic</w:t>
-            </w:r>
-            <w:proofErr w:type="spellEnd"/>
-          </w:p>
-        </w:tc>
-        <w:tc>
-          <w:tcPr>
-            <w:tcW w:w="892" w:type="pct"/>
-            <w:vAlign w:val="bottom"/>
-          </w:tcPr>
-          <w:p>
-            <w:pPr>
-              <w:rPr>
-                <w:rFonts w:ascii="Calibri" w:hAnsi="Calibri" w:cs="Calibri"/>
-                <w:color w:val="000000"/>
-                <w:sz w:val="22"/>
-              </w:rPr>
-            </w:pPr>
-            <w:proofErr w:type="spellStart"/>
-            <w:r>
-              <w:rPr>
-                <w:rFonts w:ascii="Calibri" w:hAnsi="Calibri" w:cs="Calibri"/>
-                <w:color w:val="000000"/>
-                <w:sz w:val="22"/>
-              </w:rPr>
-              <w:t>make_move</w:t>
-            </w:r>
-            <w:proofErr w:type="spellEnd"/>
-          </w:p>
-        </w:tc>
-        <w:tc>
-          <w:tcPr>
-            <w:tcW w:w="772" w:type="pct"/>
-            <w:vAlign w:val="bottom"/>
-          </w:tcPr>
-          <w:p>
-            <w:pPr>
-              <w:rPr>
-                <w:rFonts w:ascii="Calibri" w:hAnsi="Calibri" w:cs="Calibri"/>
-                <w:color w:val="000000"/>
-                <w:sz w:val="22"/>
-              </w:rPr>
-            </w:pPr>
-            <w:r>
-              <w:rPr>
-                <w:rFonts w:ascii="Calibri" w:hAnsi="Calibri" w:cs="Calibri"/>
-                <w:color w:val="000000"/>
-                <w:sz w:val="22"/>
-              </w:rPr>
-              <w:t>Робить хід</w:t>
-            </w:r>
-          </w:p>
-        </w:tc>
-        <w:tc>
-          <w:tcPr>
-            <w:tcW w:w="773" w:type="pct"/>
+                <w:lang w:val="en-US"/>
+              </w:rPr>
+            </w:pPr>
+            <w:r>
+              <w:rPr>
+                <w:rFonts w:ascii="Calibri" w:hAnsi="Calibri" w:cs="Calibri"/>
+                <w:color w:val="000000"/>
+                <w:sz w:val="22"/>
+              </w:rPr>
+              <w:lastRenderedPageBreak/>
+              <w:t>3</w:t>
+            </w:r>
+            <w:r>
+              <w:rPr>
+                <w:rFonts w:ascii="Calibri" w:hAnsi="Calibri" w:cs="Calibri"/>
+                <w:color w:val="000000"/>
+                <w:sz w:val="22"/>
+                <w:lang w:val="en-US"/>
+              </w:rPr>
+              <w:t>29</w:t>
+            </w:r>
+          </w:p>
+        </w:tc>
+        <w:tc>
+          <w:tcPr>
+            <w:tcW w:w="762" w:type="pct"/>
+            <w:vAlign w:val="bottom"/>
+          </w:tcPr>
+          <w:p>
+            <w:pPr>
+              <w:rPr>
+                <w:rFonts w:ascii="Calibri" w:hAnsi="Calibri" w:cs="Calibri"/>
+                <w:color w:val="000000"/>
+                <w:sz w:val="22"/>
+              </w:rPr>
+            </w:pPr>
+            <w:r>
+              <w:rPr>
+                <w:rFonts w:ascii="Calibri" w:hAnsi="Calibri" w:cs="Calibri"/>
+                <w:color w:val="000000"/>
+                <w:sz w:val="22"/>
+              </w:rPr>
+              <w:t>Відсутній</w:t>
+            </w:r>
+          </w:p>
+        </w:tc>
+        <w:tc>
+          <w:tcPr>
+            <w:tcW w:w="994" w:type="pct"/>
+            <w:vAlign w:val="bottom"/>
+          </w:tcPr>
+          <w:p>
+            <w:pPr>
+              <w:rPr>
+                <w:rFonts w:ascii="Calibri" w:hAnsi="Calibri" w:cs="Calibri"/>
+                <w:color w:val="000000"/>
+                <w:sz w:val="22"/>
+              </w:rPr>
+            </w:pPr>
+            <w:proofErr w:type="spellStart"/>
+            <w:r>
+              <w:rPr>
+                <w:rFonts w:ascii="Calibri" w:hAnsi="Calibri" w:cs="Calibri"/>
+                <w:color w:val="000000"/>
+                <w:sz w:val="22"/>
+              </w:rPr>
+              <w:t>get_font</w:t>
+            </w:r>
+            <w:proofErr w:type="spellEnd"/>
+          </w:p>
+        </w:tc>
+        <w:tc>
+          <w:tcPr>
+            <w:tcW w:w="752" w:type="pct"/>
+            <w:vAlign w:val="bottom"/>
+          </w:tcPr>
+          <w:p>
+            <w:pPr>
+              <w:rPr>
+                <w:rFonts w:ascii="Calibri" w:hAnsi="Calibri" w:cs="Calibri"/>
+                <w:color w:val="000000"/>
+                <w:sz w:val="22"/>
+              </w:rPr>
+            </w:pPr>
+            <w:r>
+              <w:rPr>
+                <w:rFonts w:ascii="Calibri" w:hAnsi="Calibri" w:cs="Calibri"/>
+                <w:color w:val="000000"/>
+                <w:sz w:val="22"/>
+              </w:rPr>
+              <w:t>Отримати шрифт</w:t>
+            </w:r>
+          </w:p>
+        </w:tc>
+        <w:tc>
+          <w:tcPr>
+            <w:tcW w:w="753" w:type="pct"/>
             <w:vAlign w:val="bottom"/>
           </w:tcPr>
           <w:p>
@@ -5715,71 +7224,82 @@
                 <w:color w:val="000000"/>
                 <w:sz w:val="22"/>
               </w:rPr>
-              <w:t>self</w:t>
-            </w:r>
-            <w:proofErr w:type="spellEnd"/>
-            <w:r>
-              <w:rPr>
-                <w:rFonts w:ascii="Calibri" w:hAnsi="Calibri" w:cs="Calibri"/>
-                <w:color w:val="000000"/>
-                <w:sz w:val="22"/>
-              </w:rPr>
-              <w:t xml:space="preserve"> - об'єкт класу</w:t>
-            </w:r>
-            <w:r>
-              <w:rPr>
-                <w:rFonts w:ascii="Calibri" w:hAnsi="Calibri" w:cs="Calibri"/>
-                <w:color w:val="000000"/>
-                <w:sz w:val="22"/>
-              </w:rPr>
-              <w:br/>
-              <w:t>2) I - індекс клітинки</w:t>
-            </w:r>
-          </w:p>
-        </w:tc>
-        <w:tc>
-          <w:tcPr>
-            <w:tcW w:w="663" w:type="pct"/>
-            <w:vAlign w:val="bottom"/>
-          </w:tcPr>
-          <w:p>
-            <w:pPr>
-              <w:rPr>
-                <w:rFonts w:ascii="Calibri" w:hAnsi="Calibri" w:cs="Calibri"/>
-                <w:color w:val="000000"/>
-                <w:sz w:val="22"/>
-              </w:rPr>
-            </w:pPr>
-            <w:r>
-              <w:rPr>
-                <w:rFonts w:ascii="Calibri" w:hAnsi="Calibri" w:cs="Calibri"/>
-                <w:color w:val="000000"/>
-                <w:sz w:val="22"/>
-              </w:rPr>
-              <w:t>ВІДСУТНІ</w:t>
-            </w:r>
-          </w:p>
-        </w:tc>
-        <w:tc>
-          <w:tcPr>
-            <w:tcW w:w="843" w:type="pct"/>
-            <w:vAlign w:val="bottom"/>
-          </w:tcPr>
-          <w:p>
-            <w:pPr>
-              <w:rPr>
-                <w:rFonts w:ascii="Calibri" w:hAnsi="Calibri" w:cs="Calibri"/>
-                <w:color w:val="000000"/>
-                <w:sz w:val="22"/>
-              </w:rPr>
-            </w:pPr>
-            <w:r>
-              <w:rPr>
-                <w:rFonts w:ascii="Calibri" w:hAnsi="Calibri" w:cs="Calibri"/>
-                <w:color w:val="000000"/>
-                <w:sz w:val="22"/>
-              </w:rPr>
-              <w:t>game_classes.py</w:t>
+              <w:t>font_size</w:t>
+            </w:r>
+            <w:proofErr w:type="spellEnd"/>
+            <w:r>
+              <w:rPr>
+                <w:rFonts w:ascii="Calibri" w:hAnsi="Calibri" w:cs="Calibri"/>
+                <w:color w:val="000000"/>
+                <w:sz w:val="22"/>
+              </w:rPr>
+              <w:t xml:space="preserve"> - розмір </w:t>
+            </w:r>
+            <w:proofErr w:type="spellStart"/>
+            <w:r>
+              <w:rPr>
+                <w:rFonts w:ascii="Calibri" w:hAnsi="Calibri" w:cs="Calibri"/>
+                <w:color w:val="000000"/>
+                <w:sz w:val="22"/>
+              </w:rPr>
+              <w:t>шрифта</w:t>
+            </w:r>
+            <w:proofErr w:type="spellEnd"/>
+          </w:p>
+        </w:tc>
+        <w:tc>
+          <w:tcPr>
+            <w:tcW w:w="647" w:type="pct"/>
+            <w:vAlign w:val="bottom"/>
+          </w:tcPr>
+          <w:p>
+            <w:pPr>
+              <w:rPr>
+                <w:rFonts w:ascii="Calibri" w:hAnsi="Calibri" w:cs="Calibri"/>
+                <w:color w:val="000000"/>
+                <w:sz w:val="22"/>
+              </w:rPr>
+            </w:pPr>
+            <w:r>
+              <w:rPr>
+                <w:rFonts w:ascii="Calibri" w:hAnsi="Calibri" w:cs="Calibri"/>
+                <w:color w:val="000000"/>
+                <w:sz w:val="22"/>
+              </w:rPr>
+              <w:t xml:space="preserve">Об'єкт класу </w:t>
+            </w:r>
+            <w:proofErr w:type="spellStart"/>
+            <w:r>
+              <w:rPr>
+                <w:rFonts w:ascii="Calibri" w:hAnsi="Calibri" w:cs="Calibri"/>
+                <w:color w:val="000000"/>
+                <w:sz w:val="22"/>
+              </w:rPr>
+              <w:t>Font</w:t>
+            </w:r>
+            <w:proofErr w:type="spellEnd"/>
+          </w:p>
+        </w:tc>
+        <w:tc>
+          <w:tcPr>
+            <w:tcW w:w="821" w:type="pct"/>
+            <w:vAlign w:val="bottom"/>
+          </w:tcPr>
+          <w:p>
+            <w:pPr>
+              <w:rPr>
+                <w:rFonts w:ascii="Calibri" w:hAnsi="Calibri" w:cs="Calibri"/>
+                <w:color w:val="000000"/>
+                <w:sz w:val="22"/>
+              </w:rPr>
+            </w:pPr>
+            <w:r>
+              <w:rPr>
+                <w:rFonts w:ascii="Calibri" w:hAnsi="Calibri" w:cs="Calibri"/>
+                <w:color w:val="000000"/>
+                <w:sz w:val="22"/>
+              </w:rPr>
+              <w:t>other_funcs.py</w:t>
             </w:r>
           </w:p>
         </w:tc>
@@ -5787,7 +7307,7 @@
       <w:tr>
         <w:tc>
           <w:tcPr>
-            <w:tcW w:w="274" w:type="pct"/>
+            <w:tcW w:w="270" w:type="pct"/>
             <w:vAlign w:val="bottom"/>
           </w:tcPr>
           <w:p>
@@ -5797,6 +7317,7 @@
                 <w:rFonts w:ascii="Calibri" w:hAnsi="Calibri" w:cs="Calibri"/>
                 <w:color w:val="000000"/>
                 <w:sz w:val="22"/>
+                <w:lang w:val="en-US"/>
               </w:rPr>
             </w:pPr>
             <w:r>
@@ -5812,121 +7333,114 @@
                 <w:rFonts w:ascii="Calibri" w:hAnsi="Calibri" w:cs="Calibri"/>
                 <w:color w:val="000000"/>
                 <w:sz w:val="22"/>
-              </w:rPr>
-              <w:t>2</w:t>
-            </w:r>
-            <w:r>
-              <w:rPr>
-                <w:rFonts w:ascii="Calibri" w:hAnsi="Calibri" w:cs="Calibri"/>
-                <w:color w:val="000000"/>
-                <w:sz w:val="22"/>
-              </w:rPr>
-              <w:t>2</w:t>
-            </w:r>
-          </w:p>
-        </w:tc>
-        <w:tc>
-          <w:tcPr>
-            <w:tcW w:w="782" w:type="pct"/>
-            <w:vAlign w:val="bottom"/>
-          </w:tcPr>
-          <w:p>
-            <w:pPr>
-              <w:rPr>
-                <w:rFonts w:ascii="Calibri" w:hAnsi="Calibri" w:cs="Calibri"/>
-                <w:color w:val="000000"/>
-                <w:sz w:val="22"/>
-              </w:rPr>
-            </w:pPr>
-            <w:proofErr w:type="spellStart"/>
-            <w:r>
-              <w:rPr>
-                <w:rFonts w:ascii="Calibri" w:hAnsi="Calibri" w:cs="Calibri"/>
-                <w:color w:val="000000"/>
-                <w:sz w:val="22"/>
-              </w:rPr>
-              <w:t>GameLogic</w:t>
-            </w:r>
-            <w:proofErr w:type="spellEnd"/>
-          </w:p>
-        </w:tc>
-        <w:tc>
-          <w:tcPr>
-            <w:tcW w:w="892" w:type="pct"/>
-            <w:vAlign w:val="bottom"/>
-          </w:tcPr>
-          <w:p>
-            <w:pPr>
-              <w:rPr>
-                <w:rFonts w:ascii="Calibri" w:hAnsi="Calibri" w:cs="Calibri"/>
-                <w:color w:val="000000"/>
-                <w:sz w:val="22"/>
-              </w:rPr>
-            </w:pPr>
-            <w:proofErr w:type="spellStart"/>
-            <w:r>
-              <w:rPr>
-                <w:rFonts w:ascii="Calibri" w:hAnsi="Calibri" w:cs="Calibri"/>
-                <w:color w:val="000000"/>
-                <w:sz w:val="22"/>
-              </w:rPr>
-              <w:t>random_ai</w:t>
-            </w:r>
-            <w:proofErr w:type="spellEnd"/>
-          </w:p>
-        </w:tc>
-        <w:tc>
-          <w:tcPr>
-            <w:tcW w:w="772" w:type="pct"/>
-            <w:vAlign w:val="bottom"/>
-          </w:tcPr>
-          <w:p>
-            <w:pPr>
-              <w:rPr>
-                <w:rFonts w:ascii="Calibri" w:hAnsi="Calibri" w:cs="Calibri"/>
-                <w:color w:val="000000"/>
-                <w:sz w:val="22"/>
-              </w:rPr>
-            </w:pPr>
-            <w:r>
-              <w:rPr>
-                <w:rFonts w:ascii="Calibri" w:hAnsi="Calibri" w:cs="Calibri"/>
-                <w:color w:val="000000"/>
-                <w:sz w:val="22"/>
-              </w:rPr>
-              <w:t xml:space="preserve">Комп'ютер ходить </w:t>
-            </w:r>
-            <w:r>
-              <w:rPr>
-                <w:rFonts w:ascii="Calibri" w:hAnsi="Calibri" w:cs="Calibri"/>
-                <w:color w:val="000000"/>
-                <w:sz w:val="22"/>
-              </w:rPr>
-              <w:lastRenderedPageBreak/>
-              <w:t>по випадковій клітинці</w:t>
-            </w:r>
-          </w:p>
-        </w:tc>
-        <w:tc>
-          <w:tcPr>
-            <w:tcW w:w="773" w:type="pct"/>
-            <w:vAlign w:val="bottom"/>
-          </w:tcPr>
-          <w:p>
-            <w:pPr>
-              <w:rPr>
-                <w:rFonts w:ascii="Calibri" w:hAnsi="Calibri" w:cs="Calibri"/>
-                <w:color w:val="000000"/>
-                <w:sz w:val="22"/>
-              </w:rPr>
-            </w:pPr>
-            <w:r>
-              <w:rPr>
-                <w:rFonts w:ascii="Calibri" w:hAnsi="Calibri" w:cs="Calibri"/>
-                <w:color w:val="000000"/>
-                <w:sz w:val="22"/>
-              </w:rPr>
-              <w:lastRenderedPageBreak/>
+                <w:lang w:val="en-US"/>
+              </w:rPr>
+              <w:t>31</w:t>
+            </w:r>
+          </w:p>
+        </w:tc>
+        <w:tc>
+          <w:tcPr>
+            <w:tcW w:w="762" w:type="pct"/>
+            <w:vAlign w:val="bottom"/>
+          </w:tcPr>
+          <w:p>
+            <w:pPr>
+              <w:rPr>
+                <w:rFonts w:ascii="Calibri" w:hAnsi="Calibri" w:cs="Calibri"/>
+                <w:color w:val="000000"/>
+                <w:sz w:val="22"/>
+              </w:rPr>
+            </w:pPr>
+            <w:proofErr w:type="spellStart"/>
+            <w:r>
+              <w:rPr>
+                <w:rFonts w:ascii="Calibri" w:hAnsi="Calibri" w:cs="Calibri"/>
+                <w:color w:val="000000"/>
+                <w:sz w:val="22"/>
+              </w:rPr>
+              <w:t>Board</w:t>
+            </w:r>
+            <w:proofErr w:type="spellEnd"/>
+          </w:p>
+        </w:tc>
+        <w:tc>
+          <w:tcPr>
+            <w:tcW w:w="994" w:type="pct"/>
+            <w:vAlign w:val="bottom"/>
+          </w:tcPr>
+          <w:p>
+            <w:pPr>
+              <w:rPr>
+                <w:rFonts w:ascii="Calibri" w:hAnsi="Calibri" w:cs="Calibri"/>
+                <w:color w:val="000000"/>
+                <w:sz w:val="22"/>
+              </w:rPr>
+            </w:pPr>
+            <w:proofErr w:type="spellStart"/>
+            <w:r>
+              <w:rPr>
+                <w:rFonts w:ascii="Calibri" w:hAnsi="Calibri" w:cs="Calibri"/>
+                <w:color w:val="000000"/>
+                <w:sz w:val="22"/>
+              </w:rPr>
+              <w:t>check_for_input</w:t>
+            </w:r>
+            <w:proofErr w:type="spellEnd"/>
+          </w:p>
+        </w:tc>
+        <w:tc>
+          <w:tcPr>
+            <w:tcW w:w="752" w:type="pct"/>
+            <w:vAlign w:val="bottom"/>
+          </w:tcPr>
+          <w:p>
+            <w:pPr>
+              <w:rPr>
+                <w:rFonts w:ascii="Calibri" w:hAnsi="Calibri" w:cs="Calibri"/>
+                <w:color w:val="000000"/>
+                <w:sz w:val="22"/>
+              </w:rPr>
+            </w:pPr>
+            <w:r>
+              <w:rPr>
+                <w:rFonts w:ascii="Calibri" w:hAnsi="Calibri" w:cs="Calibri"/>
+                <w:color w:val="000000"/>
+                <w:sz w:val="22"/>
+              </w:rPr>
+              <w:t xml:space="preserve">Реєструє </w:t>
+            </w:r>
+            <w:proofErr w:type="spellStart"/>
+            <w:r>
+              <w:rPr>
+                <w:rFonts w:ascii="Calibri" w:hAnsi="Calibri" w:cs="Calibri"/>
+                <w:color w:val="000000"/>
+                <w:sz w:val="22"/>
+              </w:rPr>
+              <w:t>нитискання</w:t>
+            </w:r>
+            <w:proofErr w:type="spellEnd"/>
+          </w:p>
+        </w:tc>
+        <w:tc>
+          <w:tcPr>
+            <w:tcW w:w="753" w:type="pct"/>
+            <w:vAlign w:val="bottom"/>
+          </w:tcPr>
+          <w:p>
+            <w:pPr>
+              <w:rPr>
+                <w:rFonts w:ascii="Calibri" w:hAnsi="Calibri" w:cs="Calibri"/>
+                <w:color w:val="000000"/>
+                <w:sz w:val="22"/>
+              </w:rPr>
+            </w:pPr>
+            <w:r>
+              <w:rPr>
+                <w:rFonts w:ascii="Calibri" w:hAnsi="Calibri" w:cs="Calibri"/>
+                <w:color w:val="000000"/>
+                <w:sz w:val="22"/>
+              </w:rPr>
               <w:t xml:space="preserve">1) </w:t>
             </w:r>
             <w:proofErr w:type="spellStart"/>
@@ -5947,11 +7461,38 @@
               </w:rPr>
               <w:t xml:space="preserve"> - об'єкт класу</w:t>
             </w:r>
-          </w:p>
-        </w:tc>
-        <w:tc>
-          <w:tcPr>
-            <w:tcW w:w="663" w:type="pct"/>
+            <w:r>
+              <w:rPr>
+                <w:rFonts w:ascii="Calibri" w:hAnsi="Calibri" w:cs="Calibri"/>
+                <w:color w:val="000000"/>
+                <w:sz w:val="22"/>
+              </w:rPr>
+              <w:br/>
+              <w:t xml:space="preserve">2) </w:t>
+            </w:r>
+            <w:proofErr w:type="spellStart"/>
+            <w:r>
+              <w:rPr>
+                <w:rFonts w:ascii="Calibri" w:hAnsi="Calibri" w:cs="Calibri"/>
+                <w:color w:val="000000"/>
+                <w:sz w:val="22"/>
+              </w:rPr>
+              <w:t>position</w:t>
+            </w:r>
+            <w:proofErr w:type="spellEnd"/>
+            <w:r>
+              <w:rPr>
+                <w:rFonts w:ascii="Calibri" w:hAnsi="Calibri" w:cs="Calibri"/>
+                <w:color w:val="000000"/>
+                <w:sz w:val="22"/>
+              </w:rPr>
+              <w:t xml:space="preserve"> - позиція миші</w:t>
+            </w:r>
+          </w:p>
+        </w:tc>
+        <w:tc>
+          <w:tcPr>
+            <w:tcW w:w="647" w:type="pct"/>
             <w:vAlign w:val="bottom"/>
           </w:tcPr>
           <w:p>
@@ -5974,7 +7515,7 @@
         </w:tc>
         <w:tc>
           <w:tcPr>
-            <w:tcW w:w="843" w:type="pct"/>
+            <w:tcW w:w="821" w:type="pct"/>
             <w:vAlign w:val="bottom"/>
           </w:tcPr>
           <w:p>
@@ -5999,7 +7540,7 @@
       <w:tr>
         <w:tc>
           <w:tcPr>
-            <w:tcW w:w="274" w:type="pct"/>
+            <w:tcW w:w="270" w:type="pct"/>
             <w:vAlign w:val="bottom"/>
           </w:tcPr>
           <w:p>
@@ -6017,315 +7558,97 @@
                 <w:color w:val="000000"/>
                 <w:sz w:val="22"/>
               </w:rPr>
-              <w:lastRenderedPageBreak/>
-              <w:t>2</w:t>
-            </w:r>
-            <w:r>
-              <w:rPr>
-                <w:rFonts w:ascii="Calibri" w:hAnsi="Calibri" w:cs="Calibri"/>
-                <w:color w:val="000000"/>
-                <w:sz w:val="22"/>
-              </w:rPr>
-              <w:t>23</w:t>
-            </w:r>
-          </w:p>
-        </w:tc>
-        <w:tc>
-          <w:tcPr>
-            <w:tcW w:w="782" w:type="pct"/>
-            <w:vAlign w:val="bottom"/>
-          </w:tcPr>
-          <w:p>
-            <w:pPr>
-              <w:rPr>
-                <w:rFonts w:ascii="Calibri" w:hAnsi="Calibri" w:cs="Calibri"/>
-                <w:color w:val="000000"/>
-                <w:sz w:val="22"/>
-              </w:rPr>
-            </w:pPr>
-            <w:proofErr w:type="spellStart"/>
-            <w:r>
-              <w:rPr>
-                <w:rFonts w:ascii="Calibri" w:hAnsi="Calibri" w:cs="Calibri"/>
-                <w:color w:val="000000"/>
-                <w:sz w:val="22"/>
-              </w:rPr>
-              <w:t>GameLogic</w:t>
-            </w:r>
-            <w:proofErr w:type="spellEnd"/>
-          </w:p>
-        </w:tc>
-        <w:tc>
-          <w:tcPr>
-            <w:tcW w:w="892" w:type="pct"/>
-            <w:vAlign w:val="bottom"/>
-          </w:tcPr>
-          <w:p>
-            <w:pPr>
-              <w:rPr>
-                <w:rFonts w:ascii="Calibri" w:hAnsi="Calibri" w:cs="Calibri"/>
-                <w:color w:val="000000"/>
-                <w:sz w:val="22"/>
-              </w:rPr>
-            </w:pPr>
-            <w:proofErr w:type="spellStart"/>
-            <w:r>
-              <w:rPr>
-                <w:rFonts w:ascii="Calibri" w:hAnsi="Calibri" w:cs="Calibri"/>
-                <w:color w:val="000000"/>
-                <w:sz w:val="22"/>
-              </w:rPr>
-              <w:t>basic_ai</w:t>
-            </w:r>
-            <w:proofErr w:type="spellEnd"/>
-          </w:p>
-        </w:tc>
-        <w:tc>
-          <w:tcPr>
-            <w:tcW w:w="772" w:type="pct"/>
-            <w:vAlign w:val="bottom"/>
-          </w:tcPr>
-          <w:p>
-            <w:pPr>
-              <w:rPr>
-                <w:rFonts w:ascii="Calibri" w:hAnsi="Calibri" w:cs="Calibri"/>
-                <w:color w:val="000000"/>
-                <w:sz w:val="22"/>
-              </w:rPr>
-            </w:pPr>
-            <w:proofErr w:type="spellStart"/>
-            <w:r>
-              <w:rPr>
-                <w:rFonts w:ascii="Calibri" w:hAnsi="Calibri" w:cs="Calibri"/>
-                <w:color w:val="000000"/>
-                <w:sz w:val="22"/>
-              </w:rPr>
-              <w:t>Коп'ютер</w:t>
-            </w:r>
-            <w:proofErr w:type="spellEnd"/>
-            <w:r>
-              <w:rPr>
-                <w:rFonts w:ascii="Calibri" w:hAnsi="Calibri" w:cs="Calibri"/>
-                <w:color w:val="000000"/>
-                <w:sz w:val="22"/>
-              </w:rPr>
-              <w:t xml:space="preserve"> аналізує поле і робить хід</w:t>
-            </w:r>
-          </w:p>
-        </w:tc>
-        <w:tc>
-          <w:tcPr>
-            <w:tcW w:w="773" w:type="pct"/>
-            <w:vAlign w:val="bottom"/>
-          </w:tcPr>
-          <w:p>
-            <w:pPr>
-              <w:rPr>
-                <w:rFonts w:ascii="Calibri" w:hAnsi="Calibri" w:cs="Calibri"/>
-                <w:color w:val="000000"/>
-                <w:sz w:val="22"/>
-              </w:rPr>
-            </w:pPr>
-            <w:r>
-              <w:rPr>
-                <w:rFonts w:ascii="Calibri" w:hAnsi="Calibri" w:cs="Calibri"/>
-                <w:color w:val="000000"/>
-                <w:sz w:val="22"/>
-              </w:rPr>
-              <w:t xml:space="preserve">1) </w:t>
-            </w:r>
-            <w:proofErr w:type="spellStart"/>
-            <w:r>
-              <w:rPr>
-                <w:rFonts w:ascii="Calibri" w:hAnsi="Calibri" w:cs="Calibri"/>
-                <w:color w:val="000000"/>
-                <w:sz w:val="22"/>
-              </w:rPr>
-              <w:t>self</w:t>
-            </w:r>
-            <w:proofErr w:type="spellEnd"/>
-            <w:r>
-              <w:rPr>
-                <w:rFonts w:ascii="Calibri" w:hAnsi="Calibri" w:cs="Calibri"/>
-                <w:color w:val="000000"/>
-                <w:sz w:val="22"/>
-              </w:rPr>
-              <w:t xml:space="preserve"> - об'єкт класу</w:t>
-            </w:r>
-          </w:p>
-        </w:tc>
-        <w:tc>
-          <w:tcPr>
-            <w:tcW w:w="663" w:type="pct"/>
-            <w:vAlign w:val="bottom"/>
-          </w:tcPr>
-          <w:p>
-            <w:pPr>
-              <w:rPr>
-                <w:rFonts w:ascii="Calibri" w:hAnsi="Calibri" w:cs="Calibri"/>
-                <w:color w:val="000000"/>
-                <w:sz w:val="22"/>
-              </w:rPr>
-            </w:pPr>
-            <w:r>
-              <w:rPr>
-                <w:rFonts w:ascii="Calibri" w:hAnsi="Calibri" w:cs="Calibri"/>
-                <w:color w:val="000000"/>
-                <w:sz w:val="22"/>
-              </w:rPr>
-              <w:t>ВІДСУТНІ</w:t>
-            </w:r>
-          </w:p>
-        </w:tc>
-        <w:tc>
-          <w:tcPr>
-            <w:tcW w:w="843" w:type="pct"/>
-            <w:vAlign w:val="bottom"/>
-          </w:tcPr>
-          <w:p>
-            <w:pPr>
-              <w:rPr>
-                <w:rFonts w:ascii="Calibri" w:hAnsi="Calibri" w:cs="Calibri"/>
-                <w:color w:val="000000"/>
-                <w:sz w:val="22"/>
-              </w:rPr>
-            </w:pPr>
-            <w:r>
-              <w:rPr>
-                <w:rFonts w:ascii="Calibri" w:hAnsi="Calibri" w:cs="Calibri"/>
-                <w:color w:val="000000"/>
-                <w:sz w:val="22"/>
-              </w:rPr>
-              <w:t>game_classes.py</w:t>
-            </w:r>
-          </w:p>
-        </w:tc>
-      </w:tr>
-      <w:tr>
-        <w:tc>
-          <w:tcPr>
-            <w:tcW w:w="274" w:type="pct"/>
-            <w:vAlign w:val="bottom"/>
-          </w:tcPr>
-          <w:p>
-            <w:pPr>
-              <w:jc w:val="right"/>
-              <w:rPr>
-                <w:rFonts w:ascii="Calibri" w:hAnsi="Calibri" w:cs="Calibri"/>
-                <w:color w:val="000000"/>
-                <w:sz w:val="22"/>
-              </w:rPr>
-            </w:pPr>
-            <w:r>
-              <w:rPr>
-                <w:rFonts w:ascii="Calibri" w:hAnsi="Calibri" w:cs="Calibri"/>
-                <w:color w:val="000000"/>
-                <w:sz w:val="22"/>
-              </w:rPr>
-              <w:t>2</w:t>
-            </w:r>
-            <w:r>
-              <w:rPr>
-                <w:rFonts w:ascii="Calibri" w:hAnsi="Calibri" w:cs="Calibri"/>
-                <w:color w:val="000000"/>
-                <w:sz w:val="22"/>
-              </w:rPr>
-              <w:t>24</w:t>
-            </w:r>
-          </w:p>
-        </w:tc>
-        <w:tc>
-          <w:tcPr>
-            <w:tcW w:w="782" w:type="pct"/>
-            <w:vAlign w:val="bottom"/>
-          </w:tcPr>
-          <w:p>
-            <w:pPr>
-              <w:rPr>
-                <w:rFonts w:ascii="Calibri" w:hAnsi="Calibri" w:cs="Calibri"/>
-                <w:color w:val="000000"/>
-                <w:sz w:val="22"/>
-              </w:rPr>
-            </w:pPr>
-            <w:proofErr w:type="spellStart"/>
-            <w:r>
-              <w:rPr>
-                <w:rFonts w:ascii="Calibri" w:hAnsi="Calibri" w:cs="Calibri"/>
-                <w:color w:val="000000"/>
-                <w:sz w:val="22"/>
-              </w:rPr>
-              <w:t>Board</w:t>
-            </w:r>
-            <w:proofErr w:type="spellEnd"/>
-          </w:p>
-        </w:tc>
-        <w:tc>
-          <w:tcPr>
-            <w:tcW w:w="892" w:type="pct"/>
-            <w:vAlign w:val="bottom"/>
-          </w:tcPr>
-          <w:p>
-            <w:pPr>
-              <w:rPr>
-                <w:rFonts w:ascii="Calibri" w:hAnsi="Calibri" w:cs="Calibri"/>
-                <w:color w:val="000000"/>
-                <w:sz w:val="22"/>
-              </w:rPr>
-            </w:pPr>
-            <w:r>
-              <w:rPr>
-                <w:rFonts w:ascii="Calibri" w:hAnsi="Calibri" w:cs="Calibri"/>
-                <w:color w:val="000000"/>
-                <w:sz w:val="22"/>
-              </w:rPr>
-              <w:t>__</w:t>
-            </w:r>
-            <w:proofErr w:type="spellStart"/>
-            <w:r>
-              <w:rPr>
-                <w:rFonts w:ascii="Calibri" w:hAnsi="Calibri" w:cs="Calibri"/>
-                <w:color w:val="000000"/>
-                <w:sz w:val="22"/>
-              </w:rPr>
-              <w:t>init</w:t>
-            </w:r>
-            <w:proofErr w:type="spellEnd"/>
-            <w:r>
-              <w:rPr>
-                <w:rFonts w:ascii="Calibri" w:hAnsi="Calibri" w:cs="Calibri"/>
-                <w:color w:val="000000"/>
-                <w:sz w:val="22"/>
-              </w:rPr>
-              <w:t>__</w:t>
-            </w:r>
-          </w:p>
-        </w:tc>
-        <w:tc>
-          <w:tcPr>
-            <w:tcW w:w="772" w:type="pct"/>
-            <w:vAlign w:val="bottom"/>
-          </w:tcPr>
-          <w:p>
-            <w:pPr>
-              <w:rPr>
-                <w:rFonts w:ascii="Calibri" w:hAnsi="Calibri" w:cs="Calibri"/>
-                <w:color w:val="000000"/>
-                <w:sz w:val="22"/>
-              </w:rPr>
-            </w:pPr>
-            <w:r>
-              <w:rPr>
-                <w:rFonts w:ascii="Calibri" w:hAnsi="Calibri" w:cs="Calibri"/>
-                <w:color w:val="000000"/>
-                <w:sz w:val="22"/>
-              </w:rPr>
-              <w:t>Конструктор класу</w:t>
-            </w:r>
-          </w:p>
-        </w:tc>
-        <w:tc>
-          <w:tcPr>
-            <w:tcW w:w="773" w:type="pct"/>
+              <w:t>332</w:t>
+            </w:r>
+          </w:p>
+        </w:tc>
+        <w:tc>
+          <w:tcPr>
+            <w:tcW w:w="762" w:type="pct"/>
+            <w:vAlign w:val="bottom"/>
+          </w:tcPr>
+          <w:p>
+            <w:pPr>
+              <w:rPr>
+                <w:rFonts w:ascii="Calibri" w:hAnsi="Calibri" w:cs="Calibri"/>
+                <w:color w:val="000000"/>
+                <w:sz w:val="22"/>
+                <w:lang w:val="en-US"/>
+              </w:rPr>
+            </w:pPr>
+            <w:r>
+              <w:rPr>
+                <w:rFonts w:ascii="Calibri" w:hAnsi="Calibri" w:cs="Calibri"/>
+                <w:color w:val="000000"/>
+                <w:sz w:val="22"/>
+                <w:lang w:val="en-US"/>
+              </w:rPr>
+              <w:t>Button</w:t>
+            </w:r>
+          </w:p>
+        </w:tc>
+        <w:tc>
+          <w:tcPr>
+            <w:tcW w:w="994" w:type="pct"/>
+            <w:vAlign w:val="bottom"/>
+          </w:tcPr>
+          <w:p>
+            <w:pPr>
+              <w:rPr>
+                <w:rFonts w:ascii="Calibri" w:hAnsi="Calibri" w:cs="Calibri"/>
+                <w:color w:val="000000"/>
+                <w:sz w:val="22"/>
+                <w:lang w:val="en-US"/>
+              </w:rPr>
+            </w:pPr>
+            <w:proofErr w:type="spellStart"/>
+            <w:r>
+              <w:rPr>
+                <w:rFonts w:ascii="Calibri" w:hAnsi="Calibri" w:cs="Calibri"/>
+                <w:color w:val="000000"/>
+                <w:sz w:val="22"/>
+              </w:rPr>
+              <w:t>check_for_input</w:t>
+            </w:r>
+            <w:proofErr w:type="spellEnd"/>
+          </w:p>
+        </w:tc>
+        <w:tc>
+          <w:tcPr>
+            <w:tcW w:w="752" w:type="pct"/>
+            <w:vAlign w:val="bottom"/>
+          </w:tcPr>
+          <w:p>
+            <w:pPr>
+              <w:rPr>
+                <w:rFonts w:ascii="Calibri" w:hAnsi="Calibri" w:cs="Calibri"/>
+                <w:color w:val="000000"/>
+                <w:sz w:val="22"/>
+              </w:rPr>
+            </w:pPr>
+            <w:r>
+              <w:rPr>
+                <w:rFonts w:ascii="Calibri" w:hAnsi="Calibri" w:cs="Calibri"/>
+                <w:color w:val="000000"/>
+                <w:sz w:val="22"/>
+              </w:rPr>
+              <w:t xml:space="preserve">Реєструє </w:t>
+            </w:r>
+            <w:proofErr w:type="spellStart"/>
+            <w:r>
+              <w:rPr>
+                <w:rFonts w:ascii="Calibri" w:hAnsi="Calibri" w:cs="Calibri"/>
+                <w:color w:val="000000"/>
+                <w:sz w:val="22"/>
+              </w:rPr>
+              <w:t>нитискання</w:t>
+            </w:r>
+            <w:proofErr w:type="spellEnd"/>
+          </w:p>
+        </w:tc>
+        <w:tc>
+          <w:tcPr>
+            <w:tcW w:w="753" w:type="pct"/>
             <w:vAlign w:val="bottom"/>
           </w:tcPr>
           <w:p>
@@ -6378,96 +7701,22 @@
                 <w:color w:val="000000"/>
                 <w:sz w:val="22"/>
               </w:rPr>
-              <w:t>screen</w:t>
-            </w:r>
-            <w:proofErr w:type="spellEnd"/>
-            <w:r>
-              <w:rPr>
-                <w:rFonts w:ascii="Calibri" w:hAnsi="Calibri" w:cs="Calibri"/>
-                <w:color w:val="000000"/>
-                <w:sz w:val="22"/>
-              </w:rPr>
-              <w:t xml:space="preserve"> - екран</w:t>
-            </w:r>
-            <w:r>
-              <w:rPr>
-                <w:rFonts w:ascii="Calibri" w:hAnsi="Calibri" w:cs="Calibri"/>
-                <w:color w:val="000000"/>
-                <w:sz w:val="22"/>
-              </w:rPr>
-              <w:br/>
-              <w:t xml:space="preserve">3) </w:t>
-            </w:r>
-            <w:proofErr w:type="spellStart"/>
-            <w:r>
-              <w:rPr>
-                <w:rFonts w:ascii="Calibri" w:hAnsi="Calibri" w:cs="Calibri"/>
-                <w:color w:val="000000"/>
-                <w:sz w:val="22"/>
-              </w:rPr>
-              <w:t>options_menu</w:t>
-            </w:r>
-            <w:proofErr w:type="spellEnd"/>
-            <w:r>
-              <w:rPr>
-                <w:rFonts w:ascii="Calibri" w:hAnsi="Calibri" w:cs="Calibri"/>
-                <w:color w:val="000000"/>
-                <w:sz w:val="22"/>
-              </w:rPr>
-              <w:t xml:space="preserve"> - об'єкт класу </w:t>
-            </w:r>
-            <w:proofErr w:type="spellStart"/>
-            <w:r>
-              <w:rPr>
-                <w:rFonts w:ascii="Calibri" w:hAnsi="Calibri" w:cs="Calibri"/>
-                <w:color w:val="000000"/>
-                <w:sz w:val="22"/>
-              </w:rPr>
-              <w:t>Menu</w:t>
-            </w:r>
-            <w:proofErr w:type="spellEnd"/>
-            <w:r>
-              <w:rPr>
-                <w:rFonts w:ascii="Calibri" w:hAnsi="Calibri" w:cs="Calibri"/>
-                <w:color w:val="000000"/>
-                <w:sz w:val="22"/>
-              </w:rPr>
-              <w:br/>
-              <w:t xml:space="preserve">4) </w:t>
-            </w:r>
-            <w:proofErr w:type="spellStart"/>
-            <w:r>
-              <w:rPr>
-                <w:rFonts w:ascii="Calibri" w:hAnsi="Calibri" w:cs="Calibri"/>
-                <w:color w:val="000000"/>
-                <w:sz w:val="22"/>
-              </w:rPr>
-              <w:t>game_logic</w:t>
-            </w:r>
-            <w:proofErr w:type="spellEnd"/>
-            <w:r>
-              <w:rPr>
-                <w:rFonts w:ascii="Calibri" w:hAnsi="Calibri" w:cs="Calibri"/>
-                <w:color w:val="000000"/>
-                <w:sz w:val="22"/>
-              </w:rPr>
-              <w:t xml:space="preserve"> - об'єкт класу </w:t>
-            </w:r>
-            <w:proofErr w:type="spellStart"/>
-            <w:r>
-              <w:rPr>
-                <w:rFonts w:ascii="Calibri" w:hAnsi="Calibri" w:cs="Calibri"/>
-                <w:color w:val="000000"/>
-                <w:sz w:val="22"/>
-              </w:rPr>
-              <w:t>GameLogic</w:t>
-            </w:r>
-            <w:proofErr w:type="spellEnd"/>
-          </w:p>
-        </w:tc>
-        <w:tc>
-          <w:tcPr>
-            <w:tcW w:w="663" w:type="pct"/>
+              <w:t>position</w:t>
+            </w:r>
+            <w:proofErr w:type="spellEnd"/>
+            <w:r>
+              <w:rPr>
+                <w:rFonts w:ascii="Calibri" w:hAnsi="Calibri" w:cs="Calibri"/>
+                <w:color w:val="000000"/>
+                <w:sz w:val="22"/>
+              </w:rPr>
+              <w:t xml:space="preserve"> - позиція миші</w:t>
+            </w:r>
+          </w:p>
+        </w:tc>
+        <w:tc>
+          <w:tcPr>
+            <w:tcW w:w="647" w:type="pct"/>
             <w:vAlign w:val="bottom"/>
           </w:tcPr>
           <w:p>
@@ -6490,1808 +7739,7 @@
         </w:tc>
         <w:tc>
           <w:tcPr>
-            <w:tcW w:w="843" w:type="pct"/>
-            <w:vAlign w:val="bottom"/>
-          </w:tcPr>
-          <w:p>
-            <w:pPr>
-              <w:rPr>
-                <w:rFonts w:ascii="Calibri" w:hAnsi="Calibri" w:cs="Calibri"/>
-                <w:color w:val="000000"/>
-                <w:sz w:val="22"/>
-              </w:rPr>
-            </w:pPr>
-            <w:r>
-              <w:rPr>
-                <w:rFonts w:ascii="Calibri" w:hAnsi="Calibri" w:cs="Calibri"/>
-                <w:color w:val="000000"/>
-                <w:sz w:val="22"/>
-              </w:rPr>
-              <w:t>game_classes.py</w:t>
-            </w:r>
-          </w:p>
-        </w:tc>
-      </w:tr>
-      <w:tr>
-        <w:tc>
-          <w:tcPr>
-            <w:tcW w:w="274" w:type="pct"/>
-            <w:vAlign w:val="bottom"/>
-          </w:tcPr>
-          <w:p>
-            <w:pPr>
-              <w:jc w:val="right"/>
-              <w:rPr>
-                <w:rFonts w:ascii="Calibri" w:hAnsi="Calibri" w:cs="Calibri"/>
-                <w:color w:val="000000"/>
-                <w:sz w:val="22"/>
-              </w:rPr>
-            </w:pPr>
-            <w:r>
-              <w:rPr>
-                <w:rFonts w:ascii="Calibri" w:hAnsi="Calibri" w:cs="Calibri"/>
-                <w:color w:val="000000"/>
-                <w:sz w:val="22"/>
-              </w:rPr>
-              <w:t>2</w:t>
-            </w:r>
-            <w:r>
-              <w:rPr>
-                <w:rFonts w:ascii="Calibri" w:hAnsi="Calibri" w:cs="Calibri"/>
-                <w:color w:val="000000"/>
-                <w:sz w:val="22"/>
-              </w:rPr>
-              <w:t>25</w:t>
-            </w:r>
-          </w:p>
-        </w:tc>
-        <w:tc>
-          <w:tcPr>
-            <w:tcW w:w="782" w:type="pct"/>
-            <w:vAlign w:val="bottom"/>
-          </w:tcPr>
-          <w:p>
-            <w:pPr>
-              <w:rPr>
-                <w:rFonts w:ascii="Calibri" w:hAnsi="Calibri" w:cs="Calibri"/>
-                <w:color w:val="000000"/>
-                <w:sz w:val="22"/>
-              </w:rPr>
-            </w:pPr>
-            <w:proofErr w:type="spellStart"/>
-            <w:r>
-              <w:rPr>
-                <w:rFonts w:ascii="Calibri" w:hAnsi="Calibri" w:cs="Calibri"/>
-                <w:color w:val="000000"/>
-                <w:sz w:val="22"/>
-              </w:rPr>
-              <w:t>Board</w:t>
-            </w:r>
-            <w:proofErr w:type="spellEnd"/>
-          </w:p>
-        </w:tc>
-        <w:tc>
-          <w:tcPr>
-            <w:tcW w:w="892" w:type="pct"/>
-            <w:vAlign w:val="bottom"/>
-          </w:tcPr>
-          <w:p>
-            <w:pPr>
-              <w:rPr>
-                <w:rFonts w:ascii="Calibri" w:hAnsi="Calibri" w:cs="Calibri"/>
-                <w:color w:val="000000"/>
-                <w:sz w:val="22"/>
-              </w:rPr>
-            </w:pPr>
-            <w:proofErr w:type="spellStart"/>
-            <w:r>
-              <w:rPr>
-                <w:rFonts w:ascii="Calibri" w:hAnsi="Calibri" w:cs="Calibri"/>
-                <w:color w:val="000000"/>
-                <w:sz w:val="22"/>
-              </w:rPr>
-              <w:t>draw</w:t>
-            </w:r>
-            <w:proofErr w:type="spellEnd"/>
-          </w:p>
-        </w:tc>
-        <w:tc>
-          <w:tcPr>
-            <w:tcW w:w="772" w:type="pct"/>
-            <w:vAlign w:val="bottom"/>
-          </w:tcPr>
-          <w:p>
-            <w:pPr>
-              <w:rPr>
-                <w:rFonts w:ascii="Calibri" w:hAnsi="Calibri" w:cs="Calibri"/>
-                <w:color w:val="000000"/>
-                <w:sz w:val="22"/>
-              </w:rPr>
-            </w:pPr>
-            <w:r>
-              <w:rPr>
-                <w:rFonts w:ascii="Calibri" w:hAnsi="Calibri" w:cs="Calibri"/>
-                <w:color w:val="000000"/>
-                <w:sz w:val="22"/>
-              </w:rPr>
-              <w:t>Відображає об'єкт класу на екрані</w:t>
-            </w:r>
-          </w:p>
-        </w:tc>
-        <w:tc>
-          <w:tcPr>
-            <w:tcW w:w="773" w:type="pct"/>
-            <w:vAlign w:val="bottom"/>
-          </w:tcPr>
-          <w:p>
-            <w:pPr>
-              <w:rPr>
-                <w:rFonts w:ascii="Calibri" w:hAnsi="Calibri" w:cs="Calibri"/>
-                <w:color w:val="000000"/>
-                <w:sz w:val="22"/>
-              </w:rPr>
-            </w:pPr>
-            <w:r>
-              <w:rPr>
-                <w:rFonts w:ascii="Calibri" w:hAnsi="Calibri" w:cs="Calibri"/>
-                <w:color w:val="000000"/>
-                <w:sz w:val="22"/>
-              </w:rPr>
-              <w:t xml:space="preserve">1) </w:t>
-            </w:r>
-            <w:proofErr w:type="spellStart"/>
-            <w:r>
-              <w:rPr>
-                <w:rFonts w:ascii="Calibri" w:hAnsi="Calibri" w:cs="Calibri"/>
-                <w:color w:val="000000"/>
-                <w:sz w:val="22"/>
-              </w:rPr>
-              <w:t>self</w:t>
-            </w:r>
-            <w:proofErr w:type="spellEnd"/>
-            <w:r>
-              <w:rPr>
-                <w:rFonts w:ascii="Calibri" w:hAnsi="Calibri" w:cs="Calibri"/>
-                <w:color w:val="000000"/>
-                <w:sz w:val="22"/>
-              </w:rPr>
-              <w:t xml:space="preserve"> - об'єкт класу</w:t>
-            </w:r>
-            <w:r>
-              <w:rPr>
-                <w:rFonts w:ascii="Calibri" w:hAnsi="Calibri" w:cs="Calibri"/>
-                <w:color w:val="000000"/>
-                <w:sz w:val="22"/>
-              </w:rPr>
-              <w:br/>
-              <w:t xml:space="preserve">2) </w:t>
-            </w:r>
-            <w:proofErr w:type="spellStart"/>
-            <w:r>
-              <w:rPr>
-                <w:rFonts w:ascii="Calibri" w:hAnsi="Calibri" w:cs="Calibri"/>
-                <w:color w:val="000000"/>
-                <w:sz w:val="22"/>
-              </w:rPr>
-              <w:t>draw_buttons</w:t>
-            </w:r>
-            <w:proofErr w:type="spellEnd"/>
-            <w:r>
-              <w:rPr>
-                <w:rFonts w:ascii="Calibri" w:hAnsi="Calibri" w:cs="Calibri"/>
-                <w:color w:val="000000"/>
-                <w:sz w:val="22"/>
-              </w:rPr>
-              <w:t xml:space="preserve"> - значення, чи треба відображати об'єкти класу </w:t>
-            </w:r>
-            <w:proofErr w:type="spellStart"/>
-            <w:r>
-              <w:rPr>
-                <w:rFonts w:ascii="Calibri" w:hAnsi="Calibri" w:cs="Calibri"/>
-                <w:color w:val="000000"/>
-                <w:sz w:val="22"/>
-              </w:rPr>
-              <w:t>Button</w:t>
-            </w:r>
-            <w:proofErr w:type="spellEnd"/>
-          </w:p>
-        </w:tc>
-        <w:tc>
-          <w:tcPr>
-            <w:tcW w:w="663" w:type="pct"/>
-            <w:vAlign w:val="bottom"/>
-          </w:tcPr>
-          <w:p>
-            <w:pPr>
-              <w:rPr>
-                <w:rFonts w:ascii="Calibri" w:hAnsi="Calibri" w:cs="Calibri"/>
-                <w:color w:val="000000"/>
-                <w:sz w:val="22"/>
-              </w:rPr>
-            </w:pPr>
-            <w:r>
-              <w:rPr>
-                <w:rFonts w:ascii="Calibri" w:hAnsi="Calibri" w:cs="Calibri"/>
-                <w:color w:val="000000"/>
-                <w:sz w:val="22"/>
-              </w:rPr>
-              <w:t>ВІДСУТНІ</w:t>
-            </w:r>
-          </w:p>
-        </w:tc>
-        <w:tc>
-          <w:tcPr>
-            <w:tcW w:w="843" w:type="pct"/>
-            <w:vAlign w:val="bottom"/>
-          </w:tcPr>
-          <w:p>
-            <w:pPr>
-              <w:rPr>
-                <w:rFonts w:ascii="Calibri" w:hAnsi="Calibri" w:cs="Calibri"/>
-                <w:color w:val="000000"/>
-                <w:sz w:val="22"/>
-              </w:rPr>
-            </w:pPr>
-            <w:r>
-              <w:rPr>
-                <w:rFonts w:ascii="Calibri" w:hAnsi="Calibri" w:cs="Calibri"/>
-                <w:color w:val="000000"/>
-                <w:sz w:val="22"/>
-              </w:rPr>
-              <w:t>game_classes.py</w:t>
-            </w:r>
-          </w:p>
-        </w:tc>
-      </w:tr>
-      <w:tr>
-        <w:tc>
-          <w:tcPr>
-            <w:tcW w:w="274" w:type="pct"/>
-            <w:vAlign w:val="bottom"/>
-          </w:tcPr>
-          <w:p>
-            <w:pPr>
-              <w:jc w:val="right"/>
-              <w:rPr>
-                <w:rFonts w:ascii="Calibri" w:hAnsi="Calibri" w:cs="Calibri"/>
-                <w:color w:val="000000"/>
-                <w:sz w:val="22"/>
-              </w:rPr>
-            </w:pPr>
-            <w:r>
-              <w:rPr>
-                <w:rFonts w:ascii="Calibri" w:hAnsi="Calibri" w:cs="Calibri"/>
-                <w:color w:val="000000"/>
-                <w:sz w:val="22"/>
-              </w:rPr>
-              <w:t>2</w:t>
-            </w:r>
-            <w:r>
-              <w:rPr>
-                <w:rFonts w:ascii="Calibri" w:hAnsi="Calibri" w:cs="Calibri"/>
-                <w:color w:val="000000"/>
-                <w:sz w:val="22"/>
-              </w:rPr>
-              <w:t>26</w:t>
-            </w:r>
-          </w:p>
-        </w:tc>
-        <w:tc>
-          <w:tcPr>
-            <w:tcW w:w="782" w:type="pct"/>
-            <w:vAlign w:val="bottom"/>
-          </w:tcPr>
-          <w:p>
-            <w:pPr>
-              <w:rPr>
-                <w:rFonts w:ascii="Calibri" w:hAnsi="Calibri" w:cs="Calibri"/>
-                <w:color w:val="000000"/>
-                <w:sz w:val="22"/>
-              </w:rPr>
-            </w:pPr>
-            <w:proofErr w:type="spellStart"/>
-            <w:r>
-              <w:rPr>
-                <w:rFonts w:ascii="Calibri" w:hAnsi="Calibri" w:cs="Calibri"/>
-                <w:color w:val="000000"/>
-                <w:sz w:val="22"/>
-              </w:rPr>
-              <w:t>Board</w:t>
-            </w:r>
-            <w:proofErr w:type="spellEnd"/>
-          </w:p>
-        </w:tc>
-        <w:tc>
-          <w:tcPr>
-            <w:tcW w:w="892" w:type="pct"/>
-            <w:vAlign w:val="bottom"/>
-          </w:tcPr>
-          <w:p>
-            <w:pPr>
-              <w:rPr>
-                <w:rFonts w:ascii="Calibri" w:hAnsi="Calibri" w:cs="Calibri"/>
-                <w:color w:val="000000"/>
-                <w:sz w:val="22"/>
-              </w:rPr>
-            </w:pPr>
-            <w:proofErr w:type="spellStart"/>
-            <w:r>
-              <w:rPr>
-                <w:rFonts w:ascii="Calibri" w:hAnsi="Calibri" w:cs="Calibri"/>
-                <w:color w:val="000000"/>
-                <w:sz w:val="22"/>
-              </w:rPr>
-              <w:t>order_buttons</w:t>
-            </w:r>
-            <w:proofErr w:type="spellEnd"/>
-          </w:p>
-        </w:tc>
-        <w:tc>
-          <w:tcPr>
-            <w:tcW w:w="772" w:type="pct"/>
-            <w:vAlign w:val="bottom"/>
-          </w:tcPr>
-          <w:p>
-            <w:pPr>
-              <w:rPr>
-                <w:rFonts w:ascii="Calibri" w:hAnsi="Calibri" w:cs="Calibri"/>
-                <w:color w:val="000000"/>
-                <w:sz w:val="22"/>
-              </w:rPr>
-            </w:pPr>
-            <w:r>
-              <w:rPr>
-                <w:rFonts w:ascii="Calibri" w:hAnsi="Calibri" w:cs="Calibri"/>
-                <w:color w:val="000000"/>
-                <w:sz w:val="22"/>
-              </w:rPr>
-              <w:t>Розташовує кнопки у правильному порядку</w:t>
-            </w:r>
-          </w:p>
-        </w:tc>
-        <w:tc>
-          <w:tcPr>
-            <w:tcW w:w="773" w:type="pct"/>
-            <w:vAlign w:val="bottom"/>
-          </w:tcPr>
-          <w:p>
-            <w:pPr>
-              <w:rPr>
-                <w:rFonts w:ascii="Calibri" w:hAnsi="Calibri" w:cs="Calibri"/>
-                <w:color w:val="000000"/>
-                <w:sz w:val="22"/>
-              </w:rPr>
-            </w:pPr>
-            <w:r>
-              <w:rPr>
-                <w:rFonts w:ascii="Calibri" w:hAnsi="Calibri" w:cs="Calibri"/>
-                <w:color w:val="000000"/>
-                <w:sz w:val="22"/>
-              </w:rPr>
-              <w:t xml:space="preserve">1) </w:t>
-            </w:r>
-            <w:proofErr w:type="spellStart"/>
-            <w:r>
-              <w:rPr>
-                <w:rFonts w:ascii="Calibri" w:hAnsi="Calibri" w:cs="Calibri"/>
-                <w:color w:val="000000"/>
-                <w:sz w:val="22"/>
-              </w:rPr>
-              <w:t>self</w:t>
-            </w:r>
-            <w:proofErr w:type="spellEnd"/>
-            <w:r>
-              <w:rPr>
-                <w:rFonts w:ascii="Calibri" w:hAnsi="Calibri" w:cs="Calibri"/>
-                <w:color w:val="000000"/>
-                <w:sz w:val="22"/>
-              </w:rPr>
-              <w:t xml:space="preserve"> - об'єкт класу</w:t>
-            </w:r>
-          </w:p>
-        </w:tc>
-        <w:tc>
-          <w:tcPr>
-            <w:tcW w:w="663" w:type="pct"/>
-            <w:vAlign w:val="bottom"/>
-          </w:tcPr>
-          <w:p>
-            <w:pPr>
-              <w:rPr>
-                <w:rFonts w:ascii="Calibri" w:hAnsi="Calibri" w:cs="Calibri"/>
-                <w:color w:val="000000"/>
-                <w:sz w:val="22"/>
-              </w:rPr>
-            </w:pPr>
-            <w:r>
-              <w:rPr>
-                <w:rFonts w:ascii="Calibri" w:hAnsi="Calibri" w:cs="Calibri"/>
-                <w:color w:val="000000"/>
-                <w:sz w:val="22"/>
-              </w:rPr>
-              <w:t>ВІДСУТНІ</w:t>
-            </w:r>
-          </w:p>
-        </w:tc>
-        <w:tc>
-          <w:tcPr>
-            <w:tcW w:w="843" w:type="pct"/>
-            <w:vAlign w:val="bottom"/>
-          </w:tcPr>
-          <w:p>
-            <w:pPr>
-              <w:rPr>
-                <w:rFonts w:ascii="Calibri" w:hAnsi="Calibri" w:cs="Calibri"/>
-                <w:color w:val="000000"/>
-                <w:sz w:val="22"/>
-              </w:rPr>
-            </w:pPr>
-            <w:r>
-              <w:rPr>
-                <w:rFonts w:ascii="Calibri" w:hAnsi="Calibri" w:cs="Calibri"/>
-                <w:color w:val="000000"/>
-                <w:sz w:val="22"/>
-              </w:rPr>
-              <w:t>game_classes.py</w:t>
-            </w:r>
-          </w:p>
-        </w:tc>
-      </w:tr>
-      <w:tr>
-        <w:tc>
-          <w:tcPr>
-            <w:tcW w:w="274" w:type="pct"/>
-            <w:vAlign w:val="bottom"/>
-          </w:tcPr>
-          <w:p>
-            <w:pPr>
-              <w:jc w:val="right"/>
-              <w:rPr>
-                <w:rFonts w:ascii="Calibri" w:hAnsi="Calibri" w:cs="Calibri"/>
-                <w:color w:val="000000"/>
-                <w:sz w:val="22"/>
-              </w:rPr>
-            </w:pPr>
-            <w:r>
-              <w:rPr>
-                <w:rFonts w:ascii="Calibri" w:hAnsi="Calibri" w:cs="Calibri"/>
-                <w:color w:val="000000"/>
-                <w:sz w:val="22"/>
-              </w:rPr>
-              <w:t>2</w:t>
-            </w:r>
-            <w:r>
-              <w:rPr>
-                <w:rFonts w:ascii="Calibri" w:hAnsi="Calibri" w:cs="Calibri"/>
-                <w:color w:val="000000"/>
-                <w:sz w:val="22"/>
-              </w:rPr>
-              <w:t>27</w:t>
-            </w:r>
-          </w:p>
-        </w:tc>
-        <w:tc>
-          <w:tcPr>
-            <w:tcW w:w="782" w:type="pct"/>
-            <w:vAlign w:val="bottom"/>
-          </w:tcPr>
-          <w:p>
-            <w:pPr>
-              <w:rPr>
-                <w:rFonts w:ascii="Calibri" w:hAnsi="Calibri" w:cs="Calibri"/>
-                <w:color w:val="000000"/>
-                <w:sz w:val="22"/>
-              </w:rPr>
-            </w:pPr>
-            <w:proofErr w:type="spellStart"/>
-            <w:r>
-              <w:rPr>
-                <w:rFonts w:ascii="Calibri" w:hAnsi="Calibri" w:cs="Calibri"/>
-                <w:color w:val="000000"/>
-                <w:sz w:val="22"/>
-              </w:rPr>
-              <w:t>Game</w:t>
-            </w:r>
-            <w:proofErr w:type="spellEnd"/>
-          </w:p>
-        </w:tc>
-        <w:tc>
-          <w:tcPr>
-            <w:tcW w:w="892" w:type="pct"/>
-            <w:vAlign w:val="bottom"/>
-          </w:tcPr>
-          <w:p>
-            <w:pPr>
-              <w:rPr>
-                <w:rFonts w:ascii="Calibri" w:hAnsi="Calibri" w:cs="Calibri"/>
-                <w:color w:val="000000"/>
-                <w:sz w:val="22"/>
-              </w:rPr>
-            </w:pPr>
-            <w:r>
-              <w:rPr>
-                <w:rFonts w:ascii="Calibri" w:hAnsi="Calibri" w:cs="Calibri"/>
-                <w:color w:val="000000"/>
-                <w:sz w:val="22"/>
-              </w:rPr>
-              <w:t>__</w:t>
-            </w:r>
-            <w:proofErr w:type="spellStart"/>
-            <w:r>
-              <w:rPr>
-                <w:rFonts w:ascii="Calibri" w:hAnsi="Calibri" w:cs="Calibri"/>
-                <w:color w:val="000000"/>
-                <w:sz w:val="22"/>
-              </w:rPr>
-              <w:t>init</w:t>
-            </w:r>
-            <w:proofErr w:type="spellEnd"/>
-            <w:r>
-              <w:rPr>
-                <w:rFonts w:ascii="Calibri" w:hAnsi="Calibri" w:cs="Calibri"/>
-                <w:color w:val="000000"/>
-                <w:sz w:val="22"/>
-              </w:rPr>
-              <w:t>__</w:t>
-            </w:r>
-          </w:p>
-        </w:tc>
-        <w:tc>
-          <w:tcPr>
-            <w:tcW w:w="772" w:type="pct"/>
-            <w:vAlign w:val="bottom"/>
-          </w:tcPr>
-          <w:p>
-            <w:pPr>
-              <w:rPr>
-                <w:rFonts w:ascii="Calibri" w:hAnsi="Calibri" w:cs="Calibri"/>
-                <w:color w:val="000000"/>
-                <w:sz w:val="22"/>
-              </w:rPr>
-            </w:pPr>
-            <w:r>
-              <w:rPr>
-                <w:rFonts w:ascii="Calibri" w:hAnsi="Calibri" w:cs="Calibri"/>
-                <w:color w:val="000000"/>
-                <w:sz w:val="22"/>
-              </w:rPr>
-              <w:t>Конструктор класу</w:t>
-            </w:r>
-          </w:p>
-        </w:tc>
-        <w:tc>
-          <w:tcPr>
-            <w:tcW w:w="773" w:type="pct"/>
-            <w:vAlign w:val="bottom"/>
-          </w:tcPr>
-          <w:p>
-            <w:pPr>
-              <w:rPr>
-                <w:rFonts w:ascii="Calibri" w:hAnsi="Calibri" w:cs="Calibri"/>
-                <w:color w:val="000000"/>
-                <w:sz w:val="22"/>
-              </w:rPr>
-            </w:pPr>
-            <w:r>
-              <w:rPr>
-                <w:rFonts w:ascii="Calibri" w:hAnsi="Calibri" w:cs="Calibri"/>
-                <w:color w:val="000000"/>
-                <w:sz w:val="22"/>
-              </w:rPr>
-              <w:t xml:space="preserve">1) </w:t>
-            </w:r>
-            <w:proofErr w:type="spellStart"/>
-            <w:r>
-              <w:rPr>
-                <w:rFonts w:ascii="Calibri" w:hAnsi="Calibri" w:cs="Calibri"/>
-                <w:color w:val="000000"/>
-                <w:sz w:val="22"/>
-              </w:rPr>
-              <w:t>self</w:t>
-            </w:r>
-            <w:proofErr w:type="spellEnd"/>
-            <w:r>
-              <w:rPr>
-                <w:rFonts w:ascii="Calibri" w:hAnsi="Calibri" w:cs="Calibri"/>
-                <w:color w:val="000000"/>
-                <w:sz w:val="22"/>
-              </w:rPr>
-              <w:t xml:space="preserve"> - об'єкт класу</w:t>
-            </w:r>
-            <w:r>
-              <w:rPr>
-                <w:rFonts w:ascii="Calibri" w:hAnsi="Calibri" w:cs="Calibri"/>
-                <w:color w:val="000000"/>
-                <w:sz w:val="22"/>
-              </w:rPr>
-              <w:br/>
-              <w:t xml:space="preserve">2) </w:t>
-            </w:r>
-            <w:proofErr w:type="spellStart"/>
-            <w:r>
-              <w:rPr>
-                <w:rFonts w:ascii="Calibri" w:hAnsi="Calibri" w:cs="Calibri"/>
-                <w:color w:val="000000"/>
-                <w:sz w:val="22"/>
-              </w:rPr>
-              <w:t>sceen</w:t>
-            </w:r>
-            <w:proofErr w:type="spellEnd"/>
-            <w:r>
-              <w:rPr>
-                <w:rFonts w:ascii="Calibri" w:hAnsi="Calibri" w:cs="Calibri"/>
-                <w:color w:val="000000"/>
-                <w:sz w:val="22"/>
-              </w:rPr>
-              <w:t xml:space="preserve"> - екран</w:t>
-            </w:r>
-            <w:r>
-              <w:rPr>
-                <w:rFonts w:ascii="Calibri" w:hAnsi="Calibri" w:cs="Calibri"/>
-                <w:color w:val="000000"/>
-                <w:sz w:val="22"/>
-              </w:rPr>
-              <w:br/>
-              <w:t xml:space="preserve">3) </w:t>
-            </w:r>
-            <w:proofErr w:type="spellStart"/>
-            <w:r>
-              <w:rPr>
-                <w:rFonts w:ascii="Calibri" w:hAnsi="Calibri" w:cs="Calibri"/>
-                <w:color w:val="000000"/>
-                <w:sz w:val="22"/>
-              </w:rPr>
-              <w:lastRenderedPageBreak/>
-              <w:t>options_menu</w:t>
-            </w:r>
-            <w:proofErr w:type="spellEnd"/>
-            <w:r>
-              <w:rPr>
-                <w:rFonts w:ascii="Calibri" w:hAnsi="Calibri" w:cs="Calibri"/>
-                <w:color w:val="000000"/>
-                <w:sz w:val="22"/>
-              </w:rPr>
-              <w:t xml:space="preserve"> - об'єкт класу </w:t>
-            </w:r>
-            <w:proofErr w:type="spellStart"/>
-            <w:r>
-              <w:rPr>
-                <w:rFonts w:ascii="Calibri" w:hAnsi="Calibri" w:cs="Calibri"/>
-                <w:color w:val="000000"/>
-                <w:sz w:val="22"/>
-              </w:rPr>
-              <w:t>Menu</w:t>
-            </w:r>
-            <w:proofErr w:type="spellEnd"/>
-          </w:p>
-        </w:tc>
-        <w:tc>
-          <w:tcPr>
-            <w:tcW w:w="663" w:type="pct"/>
-            <w:vAlign w:val="bottom"/>
-          </w:tcPr>
-          <w:p>
-            <w:pPr>
-              <w:rPr>
-                <w:rFonts w:ascii="Calibri" w:hAnsi="Calibri" w:cs="Calibri"/>
-                <w:color w:val="000000"/>
-                <w:sz w:val="22"/>
-              </w:rPr>
-            </w:pPr>
-            <w:r>
-              <w:rPr>
-                <w:rFonts w:ascii="Calibri" w:hAnsi="Calibri" w:cs="Calibri"/>
-                <w:color w:val="000000"/>
-                <w:sz w:val="22"/>
-              </w:rPr>
-              <w:lastRenderedPageBreak/>
-              <w:t>ВІДСУТНІ</w:t>
-            </w:r>
-          </w:p>
-        </w:tc>
-        <w:tc>
-          <w:tcPr>
-            <w:tcW w:w="843" w:type="pct"/>
-            <w:vAlign w:val="bottom"/>
-          </w:tcPr>
-          <w:p>
-            <w:pPr>
-              <w:rPr>
-                <w:rFonts w:ascii="Calibri" w:hAnsi="Calibri" w:cs="Calibri"/>
-                <w:color w:val="000000"/>
-                <w:sz w:val="22"/>
-              </w:rPr>
-            </w:pPr>
-            <w:r>
-              <w:rPr>
-                <w:rFonts w:ascii="Calibri" w:hAnsi="Calibri" w:cs="Calibri"/>
-                <w:color w:val="000000"/>
-                <w:sz w:val="22"/>
-              </w:rPr>
-              <w:t>game_classes.py</w:t>
-            </w:r>
-          </w:p>
-        </w:tc>
-      </w:tr>
-      <w:tr>
-        <w:tc>
-          <w:tcPr>
-            <w:tcW w:w="274" w:type="pct"/>
-            <w:vAlign w:val="bottom"/>
-          </w:tcPr>
-          <w:p>
-            <w:pPr>
-              <w:jc w:val="right"/>
-              <w:rPr>
-                <w:rFonts w:ascii="Calibri" w:hAnsi="Calibri" w:cs="Calibri"/>
-                <w:color w:val="000000"/>
-                <w:sz w:val="22"/>
-              </w:rPr>
-            </w:pPr>
-            <w:r>
-              <w:rPr>
-                <w:rFonts w:ascii="Calibri" w:hAnsi="Calibri" w:cs="Calibri"/>
-                <w:color w:val="000000"/>
-                <w:sz w:val="22"/>
-              </w:rPr>
-              <w:lastRenderedPageBreak/>
-              <w:t>2</w:t>
-            </w:r>
-            <w:r>
-              <w:rPr>
-                <w:rFonts w:ascii="Calibri" w:hAnsi="Calibri" w:cs="Calibri"/>
-                <w:color w:val="000000"/>
-                <w:sz w:val="22"/>
-              </w:rPr>
-              <w:t>28</w:t>
-            </w:r>
-          </w:p>
-        </w:tc>
-        <w:tc>
-          <w:tcPr>
-            <w:tcW w:w="782" w:type="pct"/>
-            <w:vAlign w:val="bottom"/>
-          </w:tcPr>
-          <w:p>
-            <w:pPr>
-              <w:rPr>
-                <w:rFonts w:ascii="Calibri" w:hAnsi="Calibri" w:cs="Calibri"/>
-                <w:color w:val="000000"/>
-                <w:sz w:val="22"/>
-              </w:rPr>
-            </w:pPr>
-            <w:proofErr w:type="spellStart"/>
-            <w:r>
-              <w:rPr>
-                <w:rFonts w:ascii="Calibri" w:hAnsi="Calibri" w:cs="Calibri"/>
-                <w:color w:val="000000"/>
-                <w:sz w:val="22"/>
-              </w:rPr>
-              <w:t>Game</w:t>
-            </w:r>
-            <w:proofErr w:type="spellEnd"/>
-          </w:p>
-        </w:tc>
-        <w:tc>
-          <w:tcPr>
-            <w:tcW w:w="892" w:type="pct"/>
-            <w:vAlign w:val="bottom"/>
-          </w:tcPr>
-          <w:p>
-            <w:pPr>
-              <w:rPr>
-                <w:rFonts w:ascii="Calibri" w:hAnsi="Calibri" w:cs="Calibri"/>
-                <w:color w:val="000000"/>
-                <w:sz w:val="22"/>
-              </w:rPr>
-            </w:pPr>
-            <w:proofErr w:type="spellStart"/>
-            <w:r>
-              <w:rPr>
-                <w:rFonts w:ascii="Calibri" w:hAnsi="Calibri" w:cs="Calibri"/>
-                <w:color w:val="000000"/>
-                <w:sz w:val="22"/>
-              </w:rPr>
-              <w:t>prepare_to_play</w:t>
-            </w:r>
-            <w:proofErr w:type="spellEnd"/>
-          </w:p>
-        </w:tc>
-        <w:tc>
-          <w:tcPr>
-            <w:tcW w:w="772" w:type="pct"/>
-            <w:vAlign w:val="bottom"/>
-          </w:tcPr>
-          <w:p>
-            <w:pPr>
-              <w:rPr>
-                <w:rFonts w:ascii="Calibri" w:hAnsi="Calibri" w:cs="Calibri"/>
-                <w:color w:val="000000"/>
-                <w:sz w:val="22"/>
-              </w:rPr>
-            </w:pPr>
-            <w:proofErr w:type="spellStart"/>
-            <w:r>
-              <w:rPr>
-                <w:rFonts w:ascii="Calibri" w:hAnsi="Calibri" w:cs="Calibri"/>
-                <w:color w:val="000000"/>
-                <w:sz w:val="22"/>
-              </w:rPr>
-              <w:t>Підготовує</w:t>
-            </w:r>
-            <w:proofErr w:type="spellEnd"/>
-            <w:r>
-              <w:rPr>
-                <w:rFonts w:ascii="Calibri" w:hAnsi="Calibri" w:cs="Calibri"/>
-                <w:color w:val="000000"/>
-                <w:sz w:val="22"/>
-              </w:rPr>
-              <w:t xml:space="preserve"> гру до початку</w:t>
-            </w:r>
-          </w:p>
-        </w:tc>
-        <w:tc>
-          <w:tcPr>
-            <w:tcW w:w="773" w:type="pct"/>
-            <w:vAlign w:val="bottom"/>
-          </w:tcPr>
-          <w:p>
-            <w:pPr>
-              <w:rPr>
-                <w:rFonts w:ascii="Calibri" w:hAnsi="Calibri" w:cs="Calibri"/>
-                <w:color w:val="000000"/>
-                <w:sz w:val="22"/>
-              </w:rPr>
-            </w:pPr>
-            <w:r>
-              <w:rPr>
-                <w:rFonts w:ascii="Calibri" w:hAnsi="Calibri" w:cs="Calibri"/>
-                <w:color w:val="000000"/>
-                <w:sz w:val="22"/>
-              </w:rPr>
-              <w:t xml:space="preserve">1) </w:t>
-            </w:r>
-            <w:proofErr w:type="spellStart"/>
-            <w:r>
-              <w:rPr>
-                <w:rFonts w:ascii="Calibri" w:hAnsi="Calibri" w:cs="Calibri"/>
-                <w:color w:val="000000"/>
-                <w:sz w:val="22"/>
-              </w:rPr>
-              <w:t>self</w:t>
-            </w:r>
-            <w:proofErr w:type="spellEnd"/>
-            <w:r>
-              <w:rPr>
-                <w:rFonts w:ascii="Calibri" w:hAnsi="Calibri" w:cs="Calibri"/>
-                <w:color w:val="000000"/>
-                <w:sz w:val="22"/>
-              </w:rPr>
-              <w:t xml:space="preserve"> - об'єкт класу</w:t>
-            </w:r>
-          </w:p>
-        </w:tc>
-        <w:tc>
-          <w:tcPr>
-            <w:tcW w:w="663" w:type="pct"/>
-            <w:vAlign w:val="bottom"/>
-          </w:tcPr>
-          <w:p>
-            <w:pPr>
-              <w:rPr>
-                <w:rFonts w:ascii="Calibri" w:hAnsi="Calibri" w:cs="Calibri"/>
-                <w:color w:val="000000"/>
-                <w:sz w:val="22"/>
-              </w:rPr>
-            </w:pPr>
-            <w:r>
-              <w:rPr>
-                <w:rFonts w:ascii="Calibri" w:hAnsi="Calibri" w:cs="Calibri"/>
-                <w:color w:val="000000"/>
-                <w:sz w:val="22"/>
-              </w:rPr>
-              <w:t>ВІДСУТНІ</w:t>
-            </w:r>
-          </w:p>
-        </w:tc>
-        <w:tc>
-          <w:tcPr>
-            <w:tcW w:w="843" w:type="pct"/>
-            <w:vAlign w:val="bottom"/>
-          </w:tcPr>
-          <w:p>
-            <w:pPr>
-              <w:rPr>
-                <w:rFonts w:ascii="Calibri" w:hAnsi="Calibri" w:cs="Calibri"/>
-                <w:color w:val="000000"/>
-                <w:sz w:val="22"/>
-              </w:rPr>
-            </w:pPr>
-            <w:r>
-              <w:rPr>
-                <w:rFonts w:ascii="Calibri" w:hAnsi="Calibri" w:cs="Calibri"/>
-                <w:color w:val="000000"/>
-                <w:sz w:val="22"/>
-              </w:rPr>
-              <w:t>game_classes.py</w:t>
-            </w:r>
-          </w:p>
-        </w:tc>
-      </w:tr>
-      <w:tr>
-        <w:tc>
-          <w:tcPr>
-            <w:tcW w:w="274" w:type="pct"/>
-            <w:vAlign w:val="bottom"/>
-          </w:tcPr>
-          <w:p>
-            <w:pPr>
-              <w:jc w:val="right"/>
-              <w:rPr>
-                <w:rFonts w:ascii="Calibri" w:hAnsi="Calibri" w:cs="Calibri"/>
-                <w:color w:val="000000"/>
-                <w:sz w:val="22"/>
-              </w:rPr>
-            </w:pPr>
-            <w:r>
-              <w:rPr>
-                <w:rFonts w:ascii="Calibri" w:hAnsi="Calibri" w:cs="Calibri"/>
-                <w:color w:val="000000"/>
-                <w:sz w:val="22"/>
-              </w:rPr>
-              <w:t>2</w:t>
-            </w:r>
-            <w:r>
-              <w:rPr>
-                <w:rFonts w:ascii="Calibri" w:hAnsi="Calibri" w:cs="Calibri"/>
-                <w:color w:val="000000"/>
-                <w:sz w:val="22"/>
-              </w:rPr>
-              <w:t>29</w:t>
-            </w:r>
-          </w:p>
-        </w:tc>
-        <w:tc>
-          <w:tcPr>
-            <w:tcW w:w="782" w:type="pct"/>
-            <w:vAlign w:val="bottom"/>
-          </w:tcPr>
-          <w:p>
-            <w:pPr>
-              <w:rPr>
-                <w:rFonts w:ascii="Calibri" w:hAnsi="Calibri" w:cs="Calibri"/>
-                <w:color w:val="000000"/>
-                <w:sz w:val="22"/>
-              </w:rPr>
-            </w:pPr>
-            <w:proofErr w:type="spellStart"/>
-            <w:r>
-              <w:rPr>
-                <w:rFonts w:ascii="Calibri" w:hAnsi="Calibri" w:cs="Calibri"/>
-                <w:color w:val="000000"/>
-                <w:sz w:val="22"/>
-              </w:rPr>
-              <w:t>Game</w:t>
-            </w:r>
-            <w:proofErr w:type="spellEnd"/>
-          </w:p>
-        </w:tc>
-        <w:tc>
-          <w:tcPr>
-            <w:tcW w:w="892" w:type="pct"/>
-            <w:vAlign w:val="bottom"/>
-          </w:tcPr>
-          <w:p>
-            <w:pPr>
-              <w:rPr>
-                <w:rFonts w:ascii="Calibri" w:hAnsi="Calibri" w:cs="Calibri"/>
-                <w:color w:val="000000"/>
-                <w:sz w:val="22"/>
-              </w:rPr>
-            </w:pPr>
-            <w:proofErr w:type="spellStart"/>
-            <w:r>
-              <w:rPr>
-                <w:rFonts w:ascii="Calibri" w:hAnsi="Calibri" w:cs="Calibri"/>
-                <w:color w:val="000000"/>
-                <w:sz w:val="22"/>
-              </w:rPr>
-              <w:t>play</w:t>
-            </w:r>
-            <w:proofErr w:type="spellEnd"/>
-          </w:p>
-        </w:tc>
-        <w:tc>
-          <w:tcPr>
-            <w:tcW w:w="772" w:type="pct"/>
-            <w:vAlign w:val="bottom"/>
-          </w:tcPr>
-          <w:p>
-            <w:pPr>
-              <w:rPr>
-                <w:rFonts w:ascii="Calibri" w:hAnsi="Calibri" w:cs="Calibri"/>
-                <w:color w:val="000000"/>
-                <w:sz w:val="22"/>
-              </w:rPr>
-            </w:pPr>
-            <w:r>
-              <w:rPr>
-                <w:rFonts w:ascii="Calibri" w:hAnsi="Calibri" w:cs="Calibri"/>
-                <w:color w:val="000000"/>
-                <w:sz w:val="22"/>
-              </w:rPr>
-              <w:t>Розпочинає гру</w:t>
-            </w:r>
-          </w:p>
-        </w:tc>
-        <w:tc>
-          <w:tcPr>
-            <w:tcW w:w="773" w:type="pct"/>
-            <w:vAlign w:val="bottom"/>
-          </w:tcPr>
-          <w:p>
-            <w:pPr>
-              <w:rPr>
-                <w:rFonts w:ascii="Calibri" w:hAnsi="Calibri" w:cs="Calibri"/>
-                <w:color w:val="000000"/>
-                <w:sz w:val="22"/>
-              </w:rPr>
-            </w:pPr>
-            <w:r>
-              <w:rPr>
-                <w:rFonts w:ascii="Calibri" w:hAnsi="Calibri" w:cs="Calibri"/>
-                <w:color w:val="000000"/>
-                <w:sz w:val="22"/>
-              </w:rPr>
-              <w:t xml:space="preserve">1) </w:t>
-            </w:r>
-            <w:proofErr w:type="spellStart"/>
-            <w:r>
-              <w:rPr>
-                <w:rFonts w:ascii="Calibri" w:hAnsi="Calibri" w:cs="Calibri"/>
-                <w:color w:val="000000"/>
-                <w:sz w:val="22"/>
-              </w:rPr>
-              <w:t>self</w:t>
-            </w:r>
-            <w:proofErr w:type="spellEnd"/>
-            <w:r>
-              <w:rPr>
-                <w:rFonts w:ascii="Calibri" w:hAnsi="Calibri" w:cs="Calibri"/>
-                <w:color w:val="000000"/>
-                <w:sz w:val="22"/>
-              </w:rPr>
-              <w:t xml:space="preserve"> - об'єкт класу</w:t>
-            </w:r>
-          </w:p>
-        </w:tc>
-        <w:tc>
-          <w:tcPr>
-            <w:tcW w:w="663" w:type="pct"/>
-            <w:vAlign w:val="bottom"/>
-          </w:tcPr>
-          <w:p>
-            <w:pPr>
-              <w:rPr>
-                <w:rFonts w:ascii="Calibri" w:hAnsi="Calibri" w:cs="Calibri"/>
-                <w:color w:val="000000"/>
-                <w:sz w:val="22"/>
-              </w:rPr>
-            </w:pPr>
-            <w:r>
-              <w:rPr>
-                <w:rFonts w:ascii="Calibri" w:hAnsi="Calibri" w:cs="Calibri"/>
-                <w:color w:val="000000"/>
-                <w:sz w:val="22"/>
-              </w:rPr>
-              <w:t>ВІДСУТНІ</w:t>
-            </w:r>
-          </w:p>
-        </w:tc>
-        <w:tc>
-          <w:tcPr>
-            <w:tcW w:w="843" w:type="pct"/>
-            <w:vAlign w:val="bottom"/>
-          </w:tcPr>
-          <w:p>
-            <w:pPr>
-              <w:rPr>
-                <w:rFonts w:ascii="Calibri" w:hAnsi="Calibri" w:cs="Calibri"/>
-                <w:color w:val="000000"/>
-                <w:sz w:val="22"/>
-              </w:rPr>
-            </w:pPr>
-            <w:r>
-              <w:rPr>
-                <w:rFonts w:ascii="Calibri" w:hAnsi="Calibri" w:cs="Calibri"/>
-                <w:color w:val="000000"/>
-                <w:sz w:val="22"/>
-              </w:rPr>
-              <w:t>game_classes.py</w:t>
-            </w:r>
-          </w:p>
-        </w:tc>
-      </w:tr>
-      <w:tr>
-        <w:tc>
-          <w:tcPr>
-            <w:tcW w:w="274" w:type="pct"/>
-            <w:vAlign w:val="bottom"/>
-          </w:tcPr>
-          <w:p>
-            <w:pPr>
-              <w:jc w:val="right"/>
-              <w:rPr>
-                <w:rFonts w:ascii="Calibri" w:hAnsi="Calibri" w:cs="Calibri"/>
-                <w:color w:val="000000"/>
-                <w:sz w:val="22"/>
-              </w:rPr>
-            </w:pPr>
-            <w:r>
-              <w:rPr>
-                <w:rFonts w:ascii="Calibri" w:hAnsi="Calibri" w:cs="Calibri"/>
-                <w:color w:val="000000"/>
-                <w:sz w:val="22"/>
-              </w:rPr>
-              <w:t>3</w:t>
-            </w:r>
-            <w:r>
-              <w:rPr>
-                <w:rFonts w:ascii="Calibri" w:hAnsi="Calibri" w:cs="Calibri"/>
-                <w:color w:val="000000"/>
-                <w:sz w:val="22"/>
-                <w:lang w:val="en-US"/>
-              </w:rPr>
-              <w:t>3</w:t>
-            </w:r>
-            <w:r>
-              <w:rPr>
-                <w:rFonts w:ascii="Calibri" w:hAnsi="Calibri" w:cs="Calibri"/>
-                <w:color w:val="000000"/>
-                <w:sz w:val="22"/>
-              </w:rPr>
-              <w:t>0</w:t>
-            </w:r>
-          </w:p>
-        </w:tc>
-        <w:tc>
-          <w:tcPr>
-            <w:tcW w:w="782" w:type="pct"/>
-            <w:vAlign w:val="bottom"/>
-          </w:tcPr>
-          <w:p>
-            <w:pPr>
-              <w:rPr>
-                <w:rFonts w:ascii="Calibri" w:hAnsi="Calibri" w:cs="Calibri"/>
-                <w:color w:val="000000"/>
-                <w:sz w:val="22"/>
-              </w:rPr>
-            </w:pPr>
-            <w:r>
-              <w:rPr>
-                <w:rFonts w:ascii="Calibri" w:hAnsi="Calibri" w:cs="Calibri"/>
-                <w:color w:val="000000"/>
-                <w:sz w:val="22"/>
-              </w:rPr>
-              <w:t>Відсутній</w:t>
-            </w:r>
-          </w:p>
-        </w:tc>
-        <w:tc>
-          <w:tcPr>
-            <w:tcW w:w="892" w:type="pct"/>
-            <w:vAlign w:val="bottom"/>
-          </w:tcPr>
-          <w:p>
-            <w:pPr>
-              <w:rPr>
-                <w:rFonts w:ascii="Calibri" w:hAnsi="Calibri" w:cs="Calibri"/>
-                <w:color w:val="000000"/>
-                <w:sz w:val="22"/>
-              </w:rPr>
-            </w:pPr>
-            <w:proofErr w:type="spellStart"/>
-            <w:r>
-              <w:rPr>
-                <w:rFonts w:ascii="Calibri" w:hAnsi="Calibri" w:cs="Calibri"/>
-                <w:color w:val="000000"/>
-                <w:sz w:val="22"/>
-              </w:rPr>
-              <w:t>get_font</w:t>
-            </w:r>
-            <w:proofErr w:type="spellEnd"/>
-          </w:p>
-        </w:tc>
-        <w:tc>
-          <w:tcPr>
-            <w:tcW w:w="772" w:type="pct"/>
-            <w:vAlign w:val="bottom"/>
-          </w:tcPr>
-          <w:p>
-            <w:pPr>
-              <w:rPr>
-                <w:rFonts w:ascii="Calibri" w:hAnsi="Calibri" w:cs="Calibri"/>
-                <w:color w:val="000000"/>
-                <w:sz w:val="22"/>
-              </w:rPr>
-            </w:pPr>
-            <w:r>
-              <w:rPr>
-                <w:rFonts w:ascii="Calibri" w:hAnsi="Calibri" w:cs="Calibri"/>
-                <w:color w:val="000000"/>
-                <w:sz w:val="22"/>
-              </w:rPr>
-              <w:t>Отримати шрифт</w:t>
-            </w:r>
-          </w:p>
-        </w:tc>
-        <w:tc>
-          <w:tcPr>
-            <w:tcW w:w="773" w:type="pct"/>
-            <w:vAlign w:val="bottom"/>
-          </w:tcPr>
-          <w:p>
-            <w:pPr>
-              <w:rPr>
-                <w:rFonts w:ascii="Calibri" w:hAnsi="Calibri" w:cs="Calibri"/>
-                <w:color w:val="000000"/>
-                <w:sz w:val="22"/>
-              </w:rPr>
-            </w:pPr>
-            <w:r>
-              <w:rPr>
-                <w:rFonts w:ascii="Calibri" w:hAnsi="Calibri" w:cs="Calibri"/>
-                <w:color w:val="000000"/>
-                <w:sz w:val="22"/>
-              </w:rPr>
-              <w:t xml:space="preserve">1) </w:t>
-            </w:r>
-            <w:proofErr w:type="spellStart"/>
-            <w:r>
-              <w:rPr>
-                <w:rFonts w:ascii="Calibri" w:hAnsi="Calibri" w:cs="Calibri"/>
-                <w:color w:val="000000"/>
-                <w:sz w:val="22"/>
-              </w:rPr>
-              <w:t>font_size</w:t>
-            </w:r>
-            <w:proofErr w:type="spellEnd"/>
-            <w:r>
-              <w:rPr>
-                <w:rFonts w:ascii="Calibri" w:hAnsi="Calibri" w:cs="Calibri"/>
-                <w:color w:val="000000"/>
-                <w:sz w:val="22"/>
-              </w:rPr>
-              <w:t xml:space="preserve"> - розмір </w:t>
-            </w:r>
-            <w:proofErr w:type="spellStart"/>
-            <w:r>
-              <w:rPr>
-                <w:rFonts w:ascii="Calibri" w:hAnsi="Calibri" w:cs="Calibri"/>
-                <w:color w:val="000000"/>
-                <w:sz w:val="22"/>
-              </w:rPr>
-              <w:t>шрифта</w:t>
-            </w:r>
-            <w:proofErr w:type="spellEnd"/>
-          </w:p>
-        </w:tc>
-        <w:tc>
-          <w:tcPr>
-            <w:tcW w:w="663" w:type="pct"/>
-            <w:vAlign w:val="bottom"/>
-          </w:tcPr>
-          <w:p>
-            <w:pPr>
-              <w:rPr>
-                <w:rFonts w:ascii="Calibri" w:hAnsi="Calibri" w:cs="Calibri"/>
-                <w:color w:val="000000"/>
-                <w:sz w:val="22"/>
-              </w:rPr>
-            </w:pPr>
-            <w:r>
-              <w:rPr>
-                <w:rFonts w:ascii="Calibri" w:hAnsi="Calibri" w:cs="Calibri"/>
-                <w:color w:val="000000"/>
-                <w:sz w:val="22"/>
-              </w:rPr>
-              <w:t xml:space="preserve">Об'єкт класу </w:t>
-            </w:r>
-            <w:proofErr w:type="spellStart"/>
-            <w:r>
-              <w:rPr>
-                <w:rFonts w:ascii="Calibri" w:hAnsi="Calibri" w:cs="Calibri"/>
-                <w:color w:val="000000"/>
-                <w:sz w:val="22"/>
-              </w:rPr>
-              <w:t>Font</w:t>
-            </w:r>
-            <w:proofErr w:type="spellEnd"/>
-          </w:p>
-        </w:tc>
-        <w:tc>
-          <w:tcPr>
-            <w:tcW w:w="843" w:type="pct"/>
-            <w:vAlign w:val="bottom"/>
-          </w:tcPr>
-          <w:p>
-            <w:pPr>
-              <w:rPr>
-                <w:rFonts w:ascii="Calibri" w:hAnsi="Calibri" w:cs="Calibri"/>
-                <w:color w:val="000000"/>
-                <w:sz w:val="22"/>
-              </w:rPr>
-            </w:pPr>
-            <w:r>
-              <w:rPr>
-                <w:rFonts w:ascii="Calibri" w:hAnsi="Calibri" w:cs="Calibri"/>
-                <w:color w:val="000000"/>
-                <w:sz w:val="22"/>
-              </w:rPr>
-              <w:t>other_funcs.py</w:t>
-            </w:r>
-          </w:p>
-        </w:tc>
-      </w:tr>
-      <w:tr>
-        <w:tc>
-          <w:tcPr>
-            <w:tcW w:w="274" w:type="pct"/>
-            <w:vAlign w:val="bottom"/>
-          </w:tcPr>
-          <w:p>
-            <w:pPr>
-              <w:jc w:val="right"/>
-              <w:rPr>
-                <w:rFonts w:ascii="Calibri" w:hAnsi="Calibri" w:cs="Calibri"/>
-                <w:color w:val="000000"/>
-                <w:sz w:val="22"/>
-              </w:rPr>
-            </w:pPr>
-            <w:r>
-              <w:rPr>
-                <w:rFonts w:ascii="Calibri" w:hAnsi="Calibri" w:cs="Calibri"/>
-                <w:color w:val="000000"/>
-                <w:sz w:val="22"/>
-              </w:rPr>
-              <w:t>1</w:t>
-            </w:r>
-            <w:r>
-              <w:rPr>
-                <w:rFonts w:ascii="Calibri" w:hAnsi="Calibri" w:cs="Calibri"/>
-                <w:color w:val="000000"/>
-                <w:sz w:val="22"/>
-                <w:lang w:val="en-US"/>
-              </w:rPr>
-              <w:t>3</w:t>
-            </w:r>
-            <w:r>
-              <w:rPr>
-                <w:rFonts w:ascii="Calibri" w:hAnsi="Calibri" w:cs="Calibri"/>
-                <w:color w:val="000000"/>
-                <w:sz w:val="22"/>
-              </w:rPr>
-              <w:t>1</w:t>
-            </w:r>
-          </w:p>
-        </w:tc>
-        <w:tc>
-          <w:tcPr>
-            <w:tcW w:w="782" w:type="pct"/>
-            <w:vAlign w:val="bottom"/>
-          </w:tcPr>
-          <w:p>
-            <w:pPr>
-              <w:rPr>
-                <w:rFonts w:ascii="Calibri" w:hAnsi="Calibri" w:cs="Calibri"/>
-                <w:color w:val="000000"/>
-                <w:sz w:val="22"/>
-              </w:rPr>
-            </w:pPr>
-            <w:proofErr w:type="spellStart"/>
-            <w:r>
-              <w:rPr>
-                <w:rFonts w:ascii="Calibri" w:hAnsi="Calibri" w:cs="Calibri"/>
-                <w:color w:val="000000"/>
-                <w:sz w:val="22"/>
-              </w:rPr>
-              <w:t>Button</w:t>
-            </w:r>
-            <w:proofErr w:type="spellEnd"/>
-          </w:p>
-        </w:tc>
-        <w:tc>
-          <w:tcPr>
-            <w:tcW w:w="892" w:type="pct"/>
-            <w:vAlign w:val="bottom"/>
-          </w:tcPr>
-          <w:p>
-            <w:pPr>
-              <w:rPr>
-                <w:rFonts w:ascii="Calibri" w:hAnsi="Calibri" w:cs="Calibri"/>
-                <w:color w:val="000000"/>
-                <w:sz w:val="22"/>
-              </w:rPr>
-            </w:pPr>
-            <w:proofErr w:type="spellStart"/>
-            <w:r>
-              <w:rPr>
-                <w:rFonts w:ascii="Calibri" w:hAnsi="Calibri" w:cs="Calibri"/>
-                <w:color w:val="000000"/>
-                <w:sz w:val="22"/>
-              </w:rPr>
-              <w:t>check_for_input</w:t>
-            </w:r>
-            <w:proofErr w:type="spellEnd"/>
-          </w:p>
-        </w:tc>
-        <w:tc>
-          <w:tcPr>
-            <w:tcW w:w="772" w:type="pct"/>
-            <w:vAlign w:val="bottom"/>
-          </w:tcPr>
-          <w:p>
-            <w:pPr>
-              <w:rPr>
-                <w:rFonts w:ascii="Calibri" w:hAnsi="Calibri" w:cs="Calibri"/>
-                <w:color w:val="000000"/>
-                <w:sz w:val="22"/>
-              </w:rPr>
-            </w:pPr>
-            <w:r>
-              <w:rPr>
-                <w:rFonts w:ascii="Calibri" w:hAnsi="Calibri" w:cs="Calibri"/>
-                <w:color w:val="000000"/>
-                <w:sz w:val="22"/>
-              </w:rPr>
-              <w:t xml:space="preserve">Реєструє </w:t>
-            </w:r>
-            <w:proofErr w:type="spellStart"/>
-            <w:r>
-              <w:rPr>
-                <w:rFonts w:ascii="Calibri" w:hAnsi="Calibri" w:cs="Calibri"/>
-                <w:color w:val="000000"/>
-                <w:sz w:val="22"/>
-              </w:rPr>
-              <w:t>нитискання</w:t>
-            </w:r>
-            <w:proofErr w:type="spellEnd"/>
-          </w:p>
-        </w:tc>
-        <w:tc>
-          <w:tcPr>
-            <w:tcW w:w="773" w:type="pct"/>
-            <w:vAlign w:val="bottom"/>
-          </w:tcPr>
-          <w:p>
-            <w:pPr>
-              <w:rPr>
-                <w:rFonts w:ascii="Calibri" w:hAnsi="Calibri" w:cs="Calibri"/>
-                <w:color w:val="000000"/>
-                <w:sz w:val="22"/>
-              </w:rPr>
-            </w:pPr>
-            <w:r>
-              <w:rPr>
-                <w:rFonts w:ascii="Calibri" w:hAnsi="Calibri" w:cs="Calibri"/>
-                <w:color w:val="000000"/>
-                <w:sz w:val="22"/>
-              </w:rPr>
-              <w:t xml:space="preserve">1) </w:t>
-            </w:r>
-            <w:proofErr w:type="spellStart"/>
-            <w:r>
-              <w:rPr>
-                <w:rFonts w:ascii="Calibri" w:hAnsi="Calibri" w:cs="Calibri"/>
-                <w:color w:val="000000"/>
-                <w:sz w:val="22"/>
-              </w:rPr>
-              <w:t>self</w:t>
-            </w:r>
-            <w:proofErr w:type="spellEnd"/>
-            <w:r>
-              <w:rPr>
-                <w:rFonts w:ascii="Calibri" w:hAnsi="Calibri" w:cs="Calibri"/>
-                <w:color w:val="000000"/>
-                <w:sz w:val="22"/>
-              </w:rPr>
-              <w:t xml:space="preserve"> - об'єкт класу</w:t>
-            </w:r>
-            <w:r>
-              <w:rPr>
-                <w:rFonts w:ascii="Calibri" w:hAnsi="Calibri" w:cs="Calibri"/>
-                <w:color w:val="000000"/>
-                <w:sz w:val="22"/>
-              </w:rPr>
-              <w:br/>
-              <w:t xml:space="preserve">2) </w:t>
-            </w:r>
-            <w:proofErr w:type="spellStart"/>
-            <w:r>
-              <w:rPr>
-                <w:rFonts w:ascii="Calibri" w:hAnsi="Calibri" w:cs="Calibri"/>
-                <w:color w:val="000000"/>
-                <w:sz w:val="22"/>
-              </w:rPr>
-              <w:t>position</w:t>
-            </w:r>
-            <w:proofErr w:type="spellEnd"/>
-            <w:r>
-              <w:rPr>
-                <w:rFonts w:ascii="Calibri" w:hAnsi="Calibri" w:cs="Calibri"/>
-                <w:color w:val="000000"/>
-                <w:sz w:val="22"/>
-              </w:rPr>
-              <w:t xml:space="preserve"> - позиція миші</w:t>
-            </w:r>
-          </w:p>
-        </w:tc>
-        <w:tc>
-          <w:tcPr>
-            <w:tcW w:w="663" w:type="pct"/>
-            <w:vAlign w:val="bottom"/>
-          </w:tcPr>
-          <w:p>
-            <w:pPr>
-              <w:rPr>
-                <w:rFonts w:ascii="Calibri" w:hAnsi="Calibri" w:cs="Calibri"/>
-                <w:color w:val="000000"/>
-                <w:sz w:val="22"/>
-              </w:rPr>
-            </w:pPr>
-            <w:r>
-              <w:rPr>
-                <w:rFonts w:ascii="Calibri" w:hAnsi="Calibri" w:cs="Calibri"/>
-                <w:color w:val="000000"/>
-                <w:sz w:val="22"/>
-              </w:rPr>
-              <w:t>ВІДСУТНІ</w:t>
-            </w:r>
-          </w:p>
-        </w:tc>
-        <w:tc>
-          <w:tcPr>
-            <w:tcW w:w="843" w:type="pct"/>
-            <w:vAlign w:val="bottom"/>
-          </w:tcPr>
-          <w:p>
-            <w:pPr>
-              <w:rPr>
-                <w:rFonts w:ascii="Calibri" w:hAnsi="Calibri" w:cs="Calibri"/>
-                <w:color w:val="000000"/>
-                <w:sz w:val="22"/>
-              </w:rPr>
-            </w:pPr>
-            <w:r>
-              <w:rPr>
-                <w:rFonts w:ascii="Calibri" w:hAnsi="Calibri" w:cs="Calibri"/>
-                <w:color w:val="000000"/>
-                <w:sz w:val="22"/>
-              </w:rPr>
-              <w:t>game_classes.py</w:t>
-            </w:r>
-          </w:p>
-        </w:tc>
-      </w:tr>
-      <w:tr>
-        <w:tc>
-          <w:tcPr>
-            <w:tcW w:w="274" w:type="pct"/>
-            <w:vAlign w:val="bottom"/>
-          </w:tcPr>
-          <w:p>
-            <w:pPr>
-              <w:jc w:val="right"/>
-              <w:rPr>
-                <w:rFonts w:ascii="Calibri" w:hAnsi="Calibri" w:cs="Calibri"/>
-                <w:color w:val="000000"/>
-                <w:sz w:val="22"/>
-              </w:rPr>
-            </w:pPr>
-            <w:r>
-              <w:rPr>
-                <w:rFonts w:ascii="Calibri" w:hAnsi="Calibri" w:cs="Calibri"/>
-                <w:color w:val="000000"/>
-                <w:sz w:val="22"/>
-              </w:rPr>
-              <w:t>2</w:t>
-            </w:r>
-            <w:r>
-              <w:rPr>
-                <w:rFonts w:ascii="Calibri" w:hAnsi="Calibri" w:cs="Calibri"/>
-                <w:color w:val="000000"/>
-                <w:sz w:val="22"/>
-                <w:lang w:val="en-US"/>
-              </w:rPr>
-              <w:t>3</w:t>
-            </w:r>
-            <w:r>
-              <w:rPr>
-                <w:rFonts w:ascii="Calibri" w:hAnsi="Calibri" w:cs="Calibri"/>
-                <w:color w:val="000000"/>
-                <w:sz w:val="22"/>
-              </w:rPr>
-              <w:t>2</w:t>
-            </w:r>
-          </w:p>
-        </w:tc>
-        <w:tc>
-          <w:tcPr>
-            <w:tcW w:w="782" w:type="pct"/>
-            <w:vAlign w:val="bottom"/>
-          </w:tcPr>
-          <w:p>
-            <w:pPr>
-              <w:rPr>
-                <w:rFonts w:ascii="Calibri" w:hAnsi="Calibri" w:cs="Calibri"/>
-                <w:color w:val="000000"/>
-                <w:sz w:val="22"/>
-              </w:rPr>
-            </w:pPr>
-            <w:proofErr w:type="spellStart"/>
-            <w:r>
-              <w:rPr>
-                <w:rFonts w:ascii="Calibri" w:hAnsi="Calibri" w:cs="Calibri"/>
-                <w:color w:val="000000"/>
-                <w:sz w:val="22"/>
-              </w:rPr>
-              <w:t>Board</w:t>
-            </w:r>
-            <w:proofErr w:type="spellEnd"/>
-          </w:p>
-        </w:tc>
-        <w:tc>
-          <w:tcPr>
-            <w:tcW w:w="892" w:type="pct"/>
-            <w:vAlign w:val="bottom"/>
-          </w:tcPr>
-          <w:p>
-            <w:pPr>
-              <w:rPr>
-                <w:rFonts w:ascii="Calibri" w:hAnsi="Calibri" w:cs="Calibri"/>
-                <w:color w:val="000000"/>
-                <w:sz w:val="22"/>
-              </w:rPr>
-            </w:pPr>
-            <w:proofErr w:type="spellStart"/>
-            <w:r>
-              <w:rPr>
-                <w:rFonts w:ascii="Calibri" w:hAnsi="Calibri" w:cs="Calibri"/>
-                <w:color w:val="000000"/>
-                <w:sz w:val="22"/>
-              </w:rPr>
-              <w:t>check_for_input</w:t>
-            </w:r>
-            <w:proofErr w:type="spellEnd"/>
-          </w:p>
-        </w:tc>
-        <w:tc>
-          <w:tcPr>
-            <w:tcW w:w="772" w:type="pct"/>
-            <w:vAlign w:val="bottom"/>
-          </w:tcPr>
-          <w:p>
-            <w:pPr>
-              <w:rPr>
-                <w:rFonts w:ascii="Calibri" w:hAnsi="Calibri" w:cs="Calibri"/>
-                <w:color w:val="000000"/>
-                <w:sz w:val="22"/>
-              </w:rPr>
-            </w:pPr>
-            <w:r>
-              <w:rPr>
-                <w:rFonts w:ascii="Calibri" w:hAnsi="Calibri" w:cs="Calibri"/>
-                <w:color w:val="000000"/>
-                <w:sz w:val="22"/>
-              </w:rPr>
-              <w:t xml:space="preserve">Реєструє </w:t>
-            </w:r>
-            <w:proofErr w:type="spellStart"/>
-            <w:r>
-              <w:rPr>
-                <w:rFonts w:ascii="Calibri" w:hAnsi="Calibri" w:cs="Calibri"/>
-                <w:color w:val="000000"/>
-                <w:sz w:val="22"/>
-              </w:rPr>
-              <w:t>нитискання</w:t>
-            </w:r>
-            <w:proofErr w:type="spellEnd"/>
-          </w:p>
-        </w:tc>
-        <w:tc>
-          <w:tcPr>
-            <w:tcW w:w="773" w:type="pct"/>
-            <w:vAlign w:val="bottom"/>
-          </w:tcPr>
-          <w:p>
-            <w:pPr>
-              <w:rPr>
-                <w:rFonts w:ascii="Calibri" w:hAnsi="Calibri" w:cs="Calibri"/>
-                <w:color w:val="000000"/>
-                <w:sz w:val="22"/>
-              </w:rPr>
-            </w:pPr>
-            <w:r>
-              <w:rPr>
-                <w:rFonts w:ascii="Calibri" w:hAnsi="Calibri" w:cs="Calibri"/>
-                <w:color w:val="000000"/>
-                <w:sz w:val="22"/>
-              </w:rPr>
-              <w:t xml:space="preserve">1) </w:t>
-            </w:r>
-            <w:proofErr w:type="spellStart"/>
-            <w:r>
-              <w:rPr>
-                <w:rFonts w:ascii="Calibri" w:hAnsi="Calibri" w:cs="Calibri"/>
-                <w:color w:val="000000"/>
-                <w:sz w:val="22"/>
-              </w:rPr>
-              <w:t>self</w:t>
-            </w:r>
-            <w:proofErr w:type="spellEnd"/>
-            <w:r>
-              <w:rPr>
-                <w:rFonts w:ascii="Calibri" w:hAnsi="Calibri" w:cs="Calibri"/>
-                <w:color w:val="000000"/>
-                <w:sz w:val="22"/>
-              </w:rPr>
-              <w:t xml:space="preserve"> - об'єкт класу</w:t>
-            </w:r>
-            <w:r>
-              <w:rPr>
-                <w:rFonts w:ascii="Calibri" w:hAnsi="Calibri" w:cs="Calibri"/>
-                <w:color w:val="000000"/>
-                <w:sz w:val="22"/>
-              </w:rPr>
-              <w:br/>
-              <w:t xml:space="preserve">2) </w:t>
-            </w:r>
-            <w:proofErr w:type="spellStart"/>
-            <w:r>
-              <w:rPr>
-                <w:rFonts w:ascii="Calibri" w:hAnsi="Calibri" w:cs="Calibri"/>
-                <w:color w:val="000000"/>
-                <w:sz w:val="22"/>
-              </w:rPr>
-              <w:t>position</w:t>
-            </w:r>
-            <w:proofErr w:type="spellEnd"/>
-            <w:r>
-              <w:rPr>
-                <w:rFonts w:ascii="Calibri" w:hAnsi="Calibri" w:cs="Calibri"/>
-                <w:color w:val="000000"/>
-                <w:sz w:val="22"/>
-              </w:rPr>
-              <w:t xml:space="preserve"> - позиція миші</w:t>
-            </w:r>
-          </w:p>
-        </w:tc>
-        <w:tc>
-          <w:tcPr>
-            <w:tcW w:w="663" w:type="pct"/>
-            <w:vAlign w:val="bottom"/>
-          </w:tcPr>
-          <w:p>
-            <w:pPr>
-              <w:rPr>
-                <w:rFonts w:ascii="Calibri" w:hAnsi="Calibri" w:cs="Calibri"/>
-                <w:color w:val="000000"/>
-                <w:sz w:val="22"/>
-              </w:rPr>
-            </w:pPr>
-            <w:r>
-              <w:rPr>
-                <w:rFonts w:ascii="Calibri" w:hAnsi="Calibri" w:cs="Calibri"/>
-                <w:color w:val="000000"/>
-                <w:sz w:val="22"/>
-              </w:rPr>
-              <w:t>ВІДСУТНІ</w:t>
-            </w:r>
-          </w:p>
-        </w:tc>
-        <w:tc>
-          <w:tcPr>
-            <w:tcW w:w="843" w:type="pct"/>
+            <w:tcW w:w="821" w:type="pct"/>
             <w:vAlign w:val="bottom"/>
           </w:tcPr>
           <w:p>
@@ -8320,7 +7768,7 @@
         <w:pStyle w:val="3"/>
         <w:numPr>
           <w:ilvl w:val="2"/>
-          <w:numId w:val="9"/>
+          <w:numId w:val="17"/>
         </w:numPr>
         <w:spacing w:before="200"/>
         <w:rPr>
@@ -8336,7 +7784,10 @@
     </w:p>
     <w:p>
       <w:r>
-        <w:t>Таблиця 1.2</w:t>
+        <w:t>Таблиця 3</w:t>
+      </w:r>
+      <w:r>
+        <w:t>.2</w:t>
       </w:r>
     </w:p>
     <w:p/>
@@ -8859,7 +8310,6 @@
                 <w:sz w:val="22"/>
                 <w:lang w:val="en-US"/>
               </w:rPr>
-              <w:lastRenderedPageBreak/>
               <w:t>pygame</w:t>
             </w:r>
             <w:proofErr w:type="spellEnd"/>
@@ -8884,7 +8334,6 @@
                 <w:color w:val="000000"/>
                 <w:sz w:val="22"/>
               </w:rPr>
-              <w:lastRenderedPageBreak/>
               <w:t>ВІДСУТНІЙ</w:t>
             </w:r>
           </w:p>
@@ -8963,7 +8412,6 @@
                 <w:sz w:val="22"/>
                 <w:lang w:val="en-US"/>
               </w:rPr>
-              <w:lastRenderedPageBreak/>
               <w:t>33</w:t>
             </w:r>
           </w:p>
@@ -9354,6 +8802,7 @@
                 <w:sz w:val="22"/>
                 <w:lang w:val="en-US"/>
               </w:rPr>
+              <w:lastRenderedPageBreak/>
               <w:t>55</w:t>
             </w:r>
           </w:p>
@@ -10788,7 +10237,6 @@
                 <w:color w:val="000000"/>
                 <w:sz w:val="22"/>
               </w:rPr>
-              <w:lastRenderedPageBreak/>
               <w:t xml:space="preserve">значення, яке вказує чи треба </w:t>
             </w:r>
             <w:proofErr w:type="spellStart"/>
@@ -10908,7 +10356,6 @@
                 <w:color w:val="000000"/>
                 <w:sz w:val="22"/>
               </w:rPr>
-              <w:lastRenderedPageBreak/>
               <w:t xml:space="preserve">Об’єкт класу </w:t>
             </w:r>
             <w:proofErr w:type="spellStart"/>
@@ -10919,7 +10366,6 @@
                 <w:sz w:val="22"/>
                 <w:lang w:val="en-US"/>
               </w:rPr>
-              <w:lastRenderedPageBreak/>
               <w:t>Pygame.text</w:t>
             </w:r>
             <w:proofErr w:type="spellEnd"/>
@@ -10947,7 +10393,6 @@
                 <w:sz w:val="22"/>
                 <w:lang w:val="en-US"/>
               </w:rPr>
-              <w:lastRenderedPageBreak/>
               <w:t>pygame</w:t>
             </w:r>
             <w:proofErr w:type="spellEnd"/>
@@ -10977,8 +10422,17 @@
                 <w:sz w:val="22"/>
                 <w:lang w:val="en-US"/>
               </w:rPr>
+              <w:t>1</w:t>
+            </w:r>
+            <w:r>
+              <w:rPr>
+                <w:rFonts w:ascii="Calibri" w:hAnsi="Calibri" w:cs="Calibri"/>
+                <w:color w:val="000000"/>
+                <w:sz w:val="22"/>
+                <w:lang w:val="en-US"/>
+              </w:rPr>
               <w:lastRenderedPageBreak/>
-              <w:t>111</w:t>
+              <w:t>11</w:t>
             </w:r>
           </w:p>
         </w:tc>
@@ -11003,7 +10457,18 @@
                 <w:sz w:val="22"/>
                 <w:lang w:val="en-US"/>
               </w:rPr>
-              <w:t>Pygame.text</w:t>
+              <w:lastRenderedPageBreak/>
+              <w:t>Pyg</w:t>
+            </w:r>
+            <w:r>
+              <w:rPr>
+                <w:rFonts w:ascii="Calibri" w:hAnsi="Calibri" w:cs="Calibri"/>
+                <w:color w:val="000000"/>
+                <w:sz w:val="22"/>
+                <w:lang w:val="en-US"/>
+              </w:rPr>
+              <w:lastRenderedPageBreak/>
+              <w:t>ame.text</w:t>
             </w:r>
             <w:proofErr w:type="spellEnd"/>
           </w:p>
@@ -11030,7 +10495,18 @@
                 <w:sz w:val="22"/>
                 <w:lang w:val="en-US"/>
               </w:rPr>
-              <w:t>Get_rect</w:t>
+              <w:lastRenderedPageBreak/>
+              <w:t>G</w:t>
+            </w:r>
+            <w:r>
+              <w:rPr>
+                <w:rFonts w:ascii="Calibri" w:hAnsi="Calibri" w:cs="Calibri"/>
+                <w:color w:val="000000"/>
+                <w:sz w:val="22"/>
+                <w:lang w:val="en-US"/>
+              </w:rPr>
+              <w:lastRenderedPageBreak/>
+              <w:t>et_rect</w:t>
             </w:r>
             <w:proofErr w:type="spellEnd"/>
           </w:p>
@@ -11054,7 +10530,17 @@
                 <w:color w:val="000000"/>
                 <w:sz w:val="22"/>
               </w:rPr>
-              <w:t>Отримує прямокутник, в якому знаходиться текст</w:t>
+              <w:lastRenderedPageBreak/>
+              <w:t>Отр</w:t>
+            </w:r>
+            <w:r>
+              <w:rPr>
+                <w:rFonts w:ascii="Calibri" w:hAnsi="Calibri" w:cs="Calibri"/>
+                <w:color w:val="000000"/>
+                <w:sz w:val="22"/>
+              </w:rPr>
+              <w:lastRenderedPageBreak/>
+              <w:t>имує прямокутник, в якому знаходиться текст</w:t>
             </w:r>
           </w:p>
         </w:tc>
@@ -11077,6 +10563,7 @@
                 <w:color w:val="000000"/>
                 <w:sz w:val="22"/>
               </w:rPr>
+              <w:lastRenderedPageBreak/>
               <w:t>ВІДСУТНІЙ</w:t>
             </w:r>
           </w:p>
@@ -11101,7 +10588,16 @@
                 <w:color w:val="000000"/>
                 <w:sz w:val="22"/>
               </w:rPr>
-              <w:t xml:space="preserve">Об’єкт </w:t>
+              <w:t>О</w:t>
+            </w:r>
+            <w:r>
+              <w:rPr>
+                <w:rFonts w:ascii="Calibri" w:hAnsi="Calibri" w:cs="Calibri"/>
+                <w:color w:val="000000"/>
+                <w:sz w:val="22"/>
+              </w:rPr>
+              <w:lastRenderedPageBreak/>
+              <w:t xml:space="preserve">б’єкт </w:t>
             </w:r>
             <w:proofErr w:type="spellStart"/>
             <w:r>
@@ -11138,17 +10634,25 @@
                 <w:sz w:val="22"/>
                 <w:lang w:val="en-US"/>
               </w:rPr>
-              <w:t>pygame</w:t>
+              <w:lastRenderedPageBreak/>
+              <w:t>py</w:t>
+            </w:r>
+            <w:r>
+              <w:rPr>
+                <w:rFonts w:ascii="Calibri" w:hAnsi="Calibri" w:cs="Calibri"/>
+                <w:color w:val="000000"/>
+                <w:sz w:val="22"/>
+                <w:lang w:val="en-US"/>
+              </w:rPr>
+              <w:lastRenderedPageBreak/>
+              <w:t>game</w:t>
             </w:r>
             <w:proofErr w:type="spellEnd"/>
           </w:p>
         </w:tc>
       </w:tr>
     </w:tbl>
-    <w:p>
-      <w:bookmarkStart w:id="15" w:name="_GoBack"/>
-      <w:bookmarkEnd w:id="15"/>
-    </w:p>
+    <w:p/>
     <w:p/>
     <w:p>
       <w:pPr>
@@ -12222,6 +11726,127 @@
     </w:lvl>
   </w:abstractNum>
   <w:abstractNum w:abstractNumId="11">
+    <w:nsid w:val="5F691ABA"/>
+    <w:multiLevelType w:val="multilevel"/>
+    <w:tmpl w:val="148A72BE"/>
+    <w:lvl w:ilvl="0">
+      <w:start w:val="3"/>
+      <w:numFmt w:val="decimal"/>
+      <w:lvlText w:val="%1"/>
+      <w:lvlJc w:val="left"/>
+      <w:pPr>
+        <w:ind w:left="720" w:hanging="360"/>
+      </w:pPr>
+      <w:rPr>
+        <w:rFonts w:hint="default"/>
+      </w:rPr>
+    </w:lvl>
+    <w:lvl w:ilvl="1">
+      <w:start w:val="1"/>
+      <w:numFmt w:val="decimal"/>
+      <w:isLgl/>
+      <w:lvlText w:val="%1.%2"/>
+      <w:lvlJc w:val="left"/>
+      <w:pPr>
+        <w:ind w:left="1084" w:hanging="375"/>
+      </w:pPr>
+      <w:rPr>
+        <w:rFonts w:hint="default"/>
+      </w:rPr>
+    </w:lvl>
+    <w:lvl w:ilvl="2">
+      <w:start w:val="1"/>
+      <w:numFmt w:val="decimal"/>
+      <w:isLgl/>
+      <w:lvlText w:val="%1.%2.%3"/>
+      <w:lvlJc w:val="left"/>
+      <w:pPr>
+        <w:ind w:left="1778" w:hanging="720"/>
+      </w:pPr>
+      <w:rPr>
+        <w:rFonts w:hint="default"/>
+      </w:rPr>
+    </w:lvl>
+    <w:lvl w:ilvl="3">
+      <w:start w:val="1"/>
+      <w:numFmt w:val="decimal"/>
+      <w:isLgl/>
+      <w:lvlText w:val="%1.%2.%3.%4"/>
+      <w:lvlJc w:val="left"/>
+      <w:pPr>
+        <w:ind w:left="2487" w:hanging="1080"/>
+      </w:pPr>
+      <w:rPr>
+        <w:rFonts w:hint="default"/>
+      </w:rPr>
+    </w:lvl>
+    <w:lvl w:ilvl="4">
+      <w:start w:val="1"/>
+      <w:numFmt w:val="decimal"/>
+      <w:isLgl/>
+      <w:lvlText w:val="%1.%2.%3.%4.%5"/>
+      <w:lvlJc w:val="left"/>
+      <w:pPr>
+        <w:ind w:left="2836" w:hanging="1080"/>
+      </w:pPr>
+      <w:rPr>
+        <w:rFonts w:hint="default"/>
+      </w:rPr>
+    </w:lvl>
+    <w:lvl w:ilvl="5">
+      <w:start w:val="1"/>
+      <w:numFmt w:val="decimal"/>
+      <w:isLgl/>
+      <w:lvlText w:val="%1.%2.%3.%4.%5.%6"/>
+      <w:lvlJc w:val="left"/>
+      <w:pPr>
+        <w:ind w:left="3545" w:hanging="1440"/>
+      </w:pPr>
+      <w:rPr>
+        <w:rFonts w:hint="default"/>
+      </w:rPr>
+    </w:lvl>
+    <w:lvl w:ilvl="6">
+      <w:start w:val="1"/>
+      <w:numFmt w:val="decimal"/>
+      <w:isLgl/>
+      <w:lvlText w:val="%1.%2.%3.%4.%5.%6.%7"/>
+      <w:lvlJc w:val="left"/>
+      <w:pPr>
+        <w:ind w:left="3894" w:hanging="1440"/>
+      </w:pPr>
+      <w:rPr>
+        <w:rFonts w:hint="default"/>
+      </w:rPr>
+    </w:lvl>
+    <w:lvl w:ilvl="7">
+      <w:start w:val="1"/>
+      <w:numFmt w:val="decimal"/>
+      <w:isLgl/>
+      <w:lvlText w:val="%1.%2.%3.%4.%5.%6.%7.%8"/>
+      <w:lvlJc w:val="left"/>
+      <w:pPr>
+        <w:ind w:left="4603" w:hanging="1800"/>
+      </w:pPr>
+      <w:rPr>
+        <w:rFonts w:hint="default"/>
+      </w:rPr>
+    </w:lvl>
+    <w:lvl w:ilvl="8">
+      <w:start w:val="1"/>
+      <w:numFmt w:val="decimal"/>
+      <w:isLgl/>
+      <w:lvlText w:val="%1.%2.%3.%4.%5.%6.%7.%8.%9"/>
+      <w:lvlJc w:val="left"/>
+      <w:pPr>
+        <w:ind w:left="5312" w:hanging="2160"/>
+      </w:pPr>
+      <w:rPr>
+        <w:rFonts w:hint="default"/>
+      </w:rPr>
+    </w:lvl>
+  </w:abstractNum>
+  <w:abstractNum w:abstractNumId="12">
     <w:nsid w:val="69220050"/>
     <w:multiLevelType w:val="multilevel"/>
     <w:tmpl w:val="1A326B46"/>
@@ -12351,7 +11976,7 @@
       </w:rPr>
     </w:lvl>
   </w:abstractNum>
-  <w:abstractNum w:abstractNumId="12">
+  <w:abstractNum w:abstractNumId="13">
     <w:nsid w:val="719E14E1"/>
     <w:multiLevelType w:val="hybridMultilevel"/>
     <w:tmpl w:val="667AE826"/>
@@ -12440,7 +12065,7 @@
       </w:pPr>
     </w:lvl>
   </w:abstractNum>
-  <w:abstractNum w:abstractNumId="13">
+  <w:abstractNum w:abstractNumId="14">
     <w:nsid w:val="71C96CD1"/>
     <w:multiLevelType w:val="multilevel"/>
     <w:tmpl w:val="9FA881F8"/>
@@ -12553,7 +12178,7 @@
       </w:rPr>
     </w:lvl>
   </w:abstractNum>
-  <w:abstractNum w:abstractNumId="14">
+  <w:abstractNum w:abstractNumId="15">
     <w:nsid w:val="731B1EAB"/>
     <w:multiLevelType w:val="hybridMultilevel"/>
     <w:tmpl w:val="1F86D600"/>
@@ -12642,7 +12267,7 @@
       </w:pPr>
     </w:lvl>
   </w:abstractNum>
-  <w:abstractNum w:abstractNumId="15">
+  <w:abstractNum w:abstractNumId="16">
     <w:nsid w:val="7D5B6124"/>
     <w:multiLevelType w:val="hybridMultilevel"/>
     <w:tmpl w:val="061EF740"/>
@@ -12732,7 +12357,7 @@
     </w:lvl>
   </w:abstractNum>
   <w:num w:numId="1">
-    <w:abstractNumId w:val="11"/>
+    <w:abstractNumId w:val="12"/>
   </w:num>
   <w:num w:numId="2">
     <w:abstractNumId w:val="0"/>
@@ -12771,7 +12396,7 @@
     <w:abstractNumId w:val="6"/>
   </w:num>
   <w:num w:numId="5">
-    <w:abstractNumId w:val="14"/>
+    <w:abstractNumId w:val="15"/>
   </w:num>
   <w:num w:numId="6">
     <w:abstractNumId w:val="4"/>
@@ -12780,7 +12405,7 @@
     <w:abstractNumId w:val="8"/>
   </w:num>
   <w:num w:numId="8">
-    <w:abstractNumId w:val="13"/>
+    <w:abstractNumId w:val="14"/>
   </w:num>
   <w:num w:numId="9">
     <w:abstractNumId w:val="9"/>
@@ -12795,16 +12420,19 @@
     <w:abstractNumId w:val="7"/>
   </w:num>
   <w:num w:numId="13">
-    <w:abstractNumId w:val="12"/>
+    <w:abstractNumId w:val="13"/>
   </w:num>
   <w:num w:numId="14">
     <w:abstractNumId w:val="2"/>
   </w:num>
   <w:num w:numId="15">
-    <w:abstractNumId w:val="15"/>
+    <w:abstractNumId w:val="16"/>
   </w:num>
   <w:num w:numId="16">
     <w:abstractNumId w:val="5"/>
+  </w:num>
+  <w:num w:numId="17">
+    <w:abstractNumId w:val="11"/>
   </w:num>
 </w:numbering>
 </file>
@@ -13077,7 +12705,6 @@
   <w:style w:type="character" w:default="1" w:styleId="a2">
     <w:name w:val="Default Paragraph Font"/>
     <w:uiPriority w:val="1"/>
-    <w:semiHidden/>
     <w:unhideWhenUsed/>
   </w:style>
   <w:style w:type="table" w:default="1" w:styleId="a3">
@@ -13640,7 +13267,6 @@
   <w:style w:type="character" w:default="1" w:styleId="a2">
     <w:name w:val="Default Paragraph Font"/>
     <w:uiPriority w:val="1"/>
-    <w:semiHidden/>
     <w:unhideWhenUsed/>
   </w:style>
   <w:style w:type="table" w:default="1" w:styleId="a3">
@@ -14225,7 +13851,7 @@
 </file>
 
 <file path=customXml/itemProps1.xml><?xml version="1.0" encoding="utf-8"?>
-<ds:datastoreItem xmlns:ds="http://schemas.openxmlformats.org/officeDocument/2006/customXml" ds:itemID="{5CC313E0-BD26-4A4B-9503-B77E5FE8D0AE}">
+<ds:datastoreItem xmlns:ds="http://schemas.openxmlformats.org/officeDocument/2006/customXml" ds:itemID="{06BDA507-D119-44C5-9797-D611A3D79395}">
   <ds:schemaRefs>
     <ds:schemaRef ds:uri="http://schemas.openxmlformats.org/officeDocument/2006/bibliography"/>
   </ds:schemaRefs>
